--- a/Wet_3/HW_3_SOL.docx
+++ b/Wet_3/HW_3_SOL.docx
@@ -1107,15 +1107,47 @@
           <w:sz w:val="24"/>
           <w:szCs w:val="24"/>
         </w:rPr>
-        <w:t>The Chosen seed are: 100,200,300</w:t>
-      </w:r>
-      <w:r>
-        <w:rPr>
-          <w:rFonts w:cstheme="minorHAnsi"/>
-          <w:sz w:val="24"/>
-          <w:szCs w:val="24"/>
-        </w:rPr>
-        <w:t xml:space="preserve">. </w:t>
+        <w:t>C</w:t>
+      </w:r>
+      <w:r>
+        <w:rPr>
+          <w:rFonts w:cstheme="minorHAnsi"/>
+          <w:sz w:val="24"/>
+          <w:szCs w:val="24"/>
+        </w:rPr>
+        <w:t>hosen seed are: 100,200,300</w:t>
+      </w:r>
+      <w:r>
+        <w:rPr>
+          <w:rFonts w:cstheme="minorHAnsi"/>
+          <w:sz w:val="24"/>
+          <w:szCs w:val="24"/>
+        </w:rPr>
+        <w:t xml:space="preserve">, evaluation is based on </w:t>
+      </w:r>
+      <w:r>
+        <w:rPr>
+          <w:rFonts w:cstheme="minorHAnsi"/>
+          <w:sz w:val="24"/>
+          <w:szCs w:val="24"/>
+        </w:rPr>
+        <w:t>300</w:t>
+      </w:r>
+      <w:r>
+        <w:rPr>
+          <w:rFonts w:cstheme="minorHAnsi"/>
+          <w:sz w:val="24"/>
+          <w:szCs w:val="24"/>
+        </w:rPr>
+        <w:t xml:space="preserve"> steps per game</w:t>
+      </w:r>
+      <w:r>
+        <w:rPr>
+          <w:rFonts w:cstheme="minorHAnsi"/>
+          <w:sz w:val="24"/>
+          <w:szCs w:val="24"/>
+        </w:rPr>
+        <w:t xml:space="preserve"> </w:t>
       </w:r>
       <w:r>
         <w:rPr>
@@ -1128,12 +1160,13 @@
       <w:r>
         <w:rPr>
           <w:rFonts w:cstheme="minorHAnsi"/>
+          <w:noProof/>
           <w:sz w:val="24"/>
           <w:szCs w:val="24"/>
         </w:rPr>
         <w:drawing>
-          <wp:inline distT="0" distB="0" distL="0" distR="0" wp14:anchorId="3E6A71A6" wp14:editId="03E532E0">
-            <wp:extent cx="4463644" cy="3348000"/>
+          <wp:inline distT="0" distB="0" distL="0" distR="0" wp14:anchorId="3E6A71A6" wp14:editId="514227A5">
+            <wp:extent cx="4463644" cy="3347733"/>
             <wp:effectExtent l="0" t="0" r="0" b="5080"/>
             <wp:docPr id="2" name="Picture 2"/>
             <wp:cNvGraphicFramePr>
@@ -1147,7 +1180,13 @@
                     <pic:cNvPicPr/>
                   </pic:nvPicPr>
                   <pic:blipFill>
-                    <a:blip r:embed="rId9"/>
+                    <a:blip r:embed="rId9">
+                      <a:extLst>
+                        <a:ext uri="{28A0092B-C50C-407E-A947-70E740481C1C}">
+                          <a14:useLocalDpi xmlns:a14="http://schemas.microsoft.com/office/drawing/2010/main" val="0"/>
+                        </a:ext>
+                      </a:extLst>
+                    </a:blip>
                     <a:stretch>
                       <a:fillRect/>
                     </a:stretch>
@@ -1155,7 +1194,7 @@
                   <pic:spPr>
                     <a:xfrm>
                       <a:off x="0" y="0"/>
-                      <a:ext cx="4463644" cy="3348000"/>
+                      <a:ext cx="4463644" cy="3347733"/>
                     </a:xfrm>
                     <a:prstGeom prst="rect">
                       <a:avLst/>
@@ -1210,12 +1249,13 @@
       <w:r>
         <w:rPr>
           <w:rFonts w:cstheme="minorHAnsi"/>
+          <w:noProof/>
           <w:sz w:val="24"/>
           <w:szCs w:val="24"/>
         </w:rPr>
         <w:drawing>
-          <wp:inline distT="0" distB="0" distL="0" distR="0" wp14:anchorId="4FE613D4" wp14:editId="25B3F0E6">
-            <wp:extent cx="2351812" cy="1764000"/>
+          <wp:inline distT="0" distB="0" distL="0" distR="0" wp14:anchorId="4FE613D4" wp14:editId="4AAE27F7">
+            <wp:extent cx="2351812" cy="1763859"/>
             <wp:effectExtent l="0" t="0" r="0" b="8255"/>
             <wp:docPr id="3" name="Picture 3"/>
             <wp:cNvGraphicFramePr>
@@ -1229,7 +1269,13 @@
                     <pic:cNvPicPr/>
                   </pic:nvPicPr>
                   <pic:blipFill>
-                    <a:blip r:embed="rId10"/>
+                    <a:blip r:embed="rId10" cstate="print">
+                      <a:extLst>
+                        <a:ext uri="{28A0092B-C50C-407E-A947-70E740481C1C}">
+                          <a14:useLocalDpi xmlns:a14="http://schemas.microsoft.com/office/drawing/2010/main" val="0"/>
+                        </a:ext>
+                      </a:extLst>
+                    </a:blip>
                     <a:stretch>
                       <a:fillRect/>
                     </a:stretch>
@@ -1237,7 +1283,7 @@
                   <pic:spPr>
                     <a:xfrm>
                       <a:off x="0" y="0"/>
-                      <a:ext cx="2351812" cy="1764000"/>
+                      <a:ext cx="2351812" cy="1763859"/>
                     </a:xfrm>
                     <a:prstGeom prst="rect">
                       <a:avLst/>
@@ -1289,23 +1335,7 @@
           <w:sz w:val="24"/>
           <w:szCs w:val="24"/>
         </w:rPr>
-        <w:t xml:space="preserve">or </w:t>
-      </w:r>
-      <w:r>
-        <w:rPr>
-          <w:rFonts w:cstheme="minorHAnsi"/>
-          <w:sz w:val="24"/>
-          <w:szCs w:val="24"/>
-        </w:rPr>
-        <w:t>50</w:t>
-      </w:r>
-      <w:r>
-        <w:rPr>
-          <w:rFonts w:cstheme="minorHAnsi"/>
-          <w:sz w:val="24"/>
-          <w:szCs w:val="24"/>
-        </w:rPr>
-        <w:t>,000 samples:</w:t>
+        <w:t>or 50,000 samples:</w:t>
       </w:r>
       <w:r>
         <w:rPr>
@@ -1318,11 +1348,12 @@
       <w:r>
         <w:rPr>
           <w:rFonts w:cstheme="minorHAnsi"/>
+          <w:noProof/>
           <w:sz w:val="24"/>
           <w:szCs w:val="24"/>
         </w:rPr>
         <w:drawing>
-          <wp:inline distT="0" distB="0" distL="0" distR="0" wp14:anchorId="26521A2A" wp14:editId="749CD59F">
+          <wp:inline distT="0" distB="0" distL="0" distR="0" wp14:anchorId="26521A2A" wp14:editId="3CCE1E38">
             <wp:extent cx="2352000" cy="1764000"/>
             <wp:effectExtent l="0" t="0" r="0" b="8255"/>
             <wp:docPr id="4" name="Picture 4"/>
@@ -1385,23 +1416,7 @@
           <w:sz w:val="24"/>
           <w:szCs w:val="24"/>
         </w:rPr>
-        <w:t xml:space="preserve">or </w:t>
-      </w:r>
-      <w:r>
-        <w:rPr>
-          <w:rFonts w:cstheme="minorHAnsi"/>
-          <w:sz w:val="24"/>
-          <w:szCs w:val="24"/>
-        </w:rPr>
-        <w:t>100</w:t>
-      </w:r>
-      <w:r>
-        <w:rPr>
-          <w:rFonts w:cstheme="minorHAnsi"/>
-          <w:sz w:val="24"/>
-          <w:szCs w:val="24"/>
-        </w:rPr>
-        <w:t>,000 samples:</w:t>
+        <w:t>or 100,000 samples:</w:t>
       </w:r>
       <w:r>
         <w:rPr>
@@ -1414,11 +1429,12 @@
       <w:r>
         <w:rPr>
           <w:rFonts w:cstheme="minorHAnsi"/>
+          <w:noProof/>
           <w:sz w:val="24"/>
           <w:szCs w:val="24"/>
         </w:rPr>
         <w:drawing>
-          <wp:inline distT="0" distB="0" distL="0" distR="0" wp14:anchorId="050C483A" wp14:editId="3F989199">
+          <wp:inline distT="0" distB="0" distL="0" distR="0" wp14:anchorId="050C483A" wp14:editId="6930046F">
             <wp:extent cx="2352000" cy="1764000"/>
             <wp:effectExtent l="0" t="0" r="0" b="8255"/>
             <wp:docPr id="5" name="Picture 5"/>
@@ -1481,23 +1497,7 @@
           <w:sz w:val="24"/>
           <w:szCs w:val="24"/>
         </w:rPr>
-        <w:t xml:space="preserve">or </w:t>
-      </w:r>
-      <w:r>
-        <w:rPr>
-          <w:rFonts w:cstheme="minorHAnsi"/>
-          <w:sz w:val="24"/>
-          <w:szCs w:val="24"/>
-        </w:rPr>
-        <w:t>200</w:t>
-      </w:r>
-      <w:r>
-        <w:rPr>
-          <w:rFonts w:cstheme="minorHAnsi"/>
-          <w:sz w:val="24"/>
-          <w:szCs w:val="24"/>
-        </w:rPr>
-        <w:t>,000 samples:</w:t>
+        <w:t>or 200,000 samples:</w:t>
       </w:r>
       <w:r>
         <w:rPr>
@@ -1510,11 +1510,12 @@
       <w:r>
         <w:rPr>
           <w:rFonts w:cstheme="minorHAnsi"/>
+          <w:noProof/>
           <w:sz w:val="24"/>
           <w:szCs w:val="24"/>
         </w:rPr>
         <w:drawing>
-          <wp:inline distT="0" distB="0" distL="0" distR="0" wp14:anchorId="612E8052" wp14:editId="4F705243">
+          <wp:inline distT="0" distB="0" distL="0" distR="0" wp14:anchorId="612E8052" wp14:editId="12A741E2">
             <wp:extent cx="2352000" cy="1764000"/>
             <wp:effectExtent l="0" t="0" r="0" b="8255"/>
             <wp:docPr id="6" name="Picture 6"/>
@@ -1644,7 +1645,7 @@
           <w:u w:val="single"/>
         </w:rPr>
         <w:lastRenderedPageBreak/>
-        <w:t>Q-Learning</w:t>
+        <w:t>Q-Learning:</w:t>
       </w:r>
       <w:r>
         <w:rPr>
@@ -1656,21 +1657,65 @@
           <w:szCs w:val="28"/>
           <w:u w:val="single"/>
         </w:rPr>
-        <w:t>:</w:t>
+        <w:br/>
       </w:r>
     </w:p>
     <w:p>
       <w:pPr>
+        <w:pStyle w:val="ListParagraph"/>
+        <w:numPr>
+          <w:ilvl w:val="0"/>
+          <w:numId w:val="42"/>
+        </w:numPr>
         <w:bidi w:val="0"/>
-        <w:ind w:left="360"/>
-        <w:rPr>
-          <w:rFonts w:cstheme="minorHAnsi"/>
-          <w:b/>
-          <w:bCs/>
+        <w:rPr>
+          <w:rFonts w:cstheme="minorHAnsi"/>
           <w:color w:val="000000"/>
-          <w:sz w:val="28"/>
-          <w:szCs w:val="28"/>
-          <w:u w:val="single"/>
+          <w:sz w:val="24"/>
+          <w:szCs w:val="24"/>
+        </w:rPr>
+      </w:pPr>
+      <w:r>
+        <w:rPr>
+          <w:rFonts w:cstheme="minorHAnsi"/>
+          <w:color w:val="000000"/>
+          <w:sz w:val="24"/>
+          <w:szCs w:val="24"/>
+        </w:rPr>
+        <w:t xml:space="preserve">In order to consider an episode as successful the car should reach the peak in at most 176 steps, 175 steps it is not on the peak state so the reward is -175 and in the last step it is on the peak so +100. The transformation of the reward function </w:t>
+      </w:r>
+      <w:r>
+        <w:rPr>
+          <w:rFonts w:cstheme="minorHAnsi"/>
+          <w:color w:val="000000"/>
+          <w:sz w:val="24"/>
+          <w:szCs w:val="24"/>
+        </w:rPr>
+        <w:t>affects the agent to want to reach to the peak in minimum steps because for every action which doesn’t get it to the peak it get punished</w:t>
+      </w:r>
+      <w:r>
+        <w:rPr>
+          <w:rFonts w:cstheme="minorHAnsi"/>
+          <w:color w:val="000000"/>
+          <w:sz w:val="24"/>
+          <w:szCs w:val="24"/>
+        </w:rPr>
+        <w:t xml:space="preserve"> also the high positive reward can propagate to earlier steps using the discount factor better than lower reward.</w:t>
+      </w:r>
+    </w:p>
+    <w:p>
+      <w:pPr>
+        <w:pStyle w:val="ListParagraph"/>
+        <w:numPr>
+          <w:ilvl w:val="0"/>
+          <w:numId w:val="43"/>
+        </w:numPr>
+        <w:bidi w:val="0"/>
+        <w:rPr>
+          <w:rFonts w:cstheme="minorHAnsi"/>
+          <w:color w:val="000000"/>
+          <w:sz w:val="24"/>
+          <w:szCs w:val="24"/>
         </w:rPr>
       </w:pPr>
     </w:p>
@@ -3062,7 +3107,7 @@
   <w:abstractNum w:abstractNumId="15" w15:restartNumberingAfterBreak="0">
     <w:nsid w:val="2D1E1D0C"/>
     <w:multiLevelType w:val="hybridMultilevel"/>
-    <w:tmpl w:val="903612AA"/>
+    <w:tmpl w:val="5F245AB2"/>
     <w:lvl w:ilvl="0" w:tplc="9F4CC210">
       <w:start w:val="2"/>
       <w:numFmt w:val="decimal"/>
@@ -3238,6 +3283,100 @@
     </w:lvl>
   </w:abstractNum>
   <w:abstractNum w:abstractNumId="17" w15:restartNumberingAfterBreak="0">
+    <w:nsid w:val="314D1574"/>
+    <w:multiLevelType w:val="hybridMultilevel"/>
+    <w:tmpl w:val="86BA2D90"/>
+    <w:lvl w:ilvl="0" w:tplc="3256576A">
+      <w:start w:val="1"/>
+      <w:numFmt w:val="decimal"/>
+      <w:lvlText w:val="%1."/>
+      <w:lvlJc w:val="left"/>
+      <w:pPr>
+        <w:ind w:left="720" w:hanging="360"/>
+      </w:pPr>
+      <w:rPr>
+        <w:rFonts w:hint="default"/>
+        <w:b w:val="0"/>
+        <w:bCs/>
+        <w:sz w:val="24"/>
+        <w:szCs w:val="22"/>
+        <w:u w:val="none"/>
+      </w:rPr>
+    </w:lvl>
+    <w:lvl w:ilvl="1" w:tplc="04090019" w:tentative="1">
+      <w:start w:val="1"/>
+      <w:numFmt w:val="lowerLetter"/>
+      <w:lvlText w:val="%2."/>
+      <w:lvlJc w:val="left"/>
+      <w:pPr>
+        <w:ind w:left="1440" w:hanging="360"/>
+      </w:pPr>
+    </w:lvl>
+    <w:lvl w:ilvl="2" w:tplc="0409001B" w:tentative="1">
+      <w:start w:val="1"/>
+      <w:numFmt w:val="lowerRoman"/>
+      <w:lvlText w:val="%3."/>
+      <w:lvlJc w:val="right"/>
+      <w:pPr>
+        <w:ind w:left="2160" w:hanging="180"/>
+      </w:pPr>
+    </w:lvl>
+    <w:lvl w:ilvl="3" w:tplc="0409000F" w:tentative="1">
+      <w:start w:val="1"/>
+      <w:numFmt w:val="decimal"/>
+      <w:lvlText w:val="%4."/>
+      <w:lvlJc w:val="left"/>
+      <w:pPr>
+        <w:ind w:left="2880" w:hanging="360"/>
+      </w:pPr>
+    </w:lvl>
+    <w:lvl w:ilvl="4" w:tplc="04090019" w:tentative="1">
+      <w:start w:val="1"/>
+      <w:numFmt w:val="lowerLetter"/>
+      <w:lvlText w:val="%5."/>
+      <w:lvlJc w:val="left"/>
+      <w:pPr>
+        <w:ind w:left="3600" w:hanging="360"/>
+      </w:pPr>
+    </w:lvl>
+    <w:lvl w:ilvl="5" w:tplc="0409001B" w:tentative="1">
+      <w:start w:val="1"/>
+      <w:numFmt w:val="lowerRoman"/>
+      <w:lvlText w:val="%6."/>
+      <w:lvlJc w:val="right"/>
+      <w:pPr>
+        <w:ind w:left="4320" w:hanging="180"/>
+      </w:pPr>
+    </w:lvl>
+    <w:lvl w:ilvl="6" w:tplc="0409000F" w:tentative="1">
+      <w:start w:val="1"/>
+      <w:numFmt w:val="decimal"/>
+      <w:lvlText w:val="%7."/>
+      <w:lvlJc w:val="left"/>
+      <w:pPr>
+        <w:ind w:left="5040" w:hanging="360"/>
+      </w:pPr>
+    </w:lvl>
+    <w:lvl w:ilvl="7" w:tplc="04090019" w:tentative="1">
+      <w:start w:val="1"/>
+      <w:numFmt w:val="lowerLetter"/>
+      <w:lvlText w:val="%8."/>
+      <w:lvlJc w:val="left"/>
+      <w:pPr>
+        <w:ind w:left="5760" w:hanging="360"/>
+      </w:pPr>
+    </w:lvl>
+    <w:lvl w:ilvl="8" w:tplc="0409001B" w:tentative="1">
+      <w:start w:val="1"/>
+      <w:numFmt w:val="lowerRoman"/>
+      <w:lvlText w:val="%9."/>
+      <w:lvlJc w:val="right"/>
+      <w:pPr>
+        <w:ind w:left="6480" w:hanging="180"/>
+      </w:pPr>
+    </w:lvl>
+  </w:abstractNum>
+  <w:abstractNum w:abstractNumId="18" w15:restartNumberingAfterBreak="0">
     <w:nsid w:val="3717251C"/>
     <w:multiLevelType w:val="hybridMultilevel"/>
     <w:tmpl w:val="AF5AADAC"/>
@@ -3323,7 +3462,7 @@
       </w:pPr>
     </w:lvl>
   </w:abstractNum>
-  <w:abstractNum w:abstractNumId="18" w15:restartNumberingAfterBreak="0">
+  <w:abstractNum w:abstractNumId="19" w15:restartNumberingAfterBreak="0">
     <w:nsid w:val="380A7A1B"/>
     <w:multiLevelType w:val="hybridMultilevel"/>
     <w:tmpl w:val="4F517092"/>
@@ -3374,7 +3513,7 @@
       <w:lvlJc w:val="left"/>
     </w:lvl>
   </w:abstractNum>
-  <w:abstractNum w:abstractNumId="19" w15:restartNumberingAfterBreak="0">
+  <w:abstractNum w:abstractNumId="20" w15:restartNumberingAfterBreak="0">
     <w:nsid w:val="416508BD"/>
     <w:multiLevelType w:val="hybridMultilevel"/>
     <w:tmpl w:val="2040A7AE"/>
@@ -3463,7 +3602,7 @@
       </w:pPr>
     </w:lvl>
   </w:abstractNum>
-  <w:abstractNum w:abstractNumId="20" w15:restartNumberingAfterBreak="0">
+  <w:abstractNum w:abstractNumId="21" w15:restartNumberingAfterBreak="0">
     <w:nsid w:val="421B4E33"/>
     <w:multiLevelType w:val="multilevel"/>
     <w:tmpl w:val="0409001F"/>
@@ -3549,7 +3688,7 @@
       </w:pPr>
     </w:lvl>
   </w:abstractNum>
-  <w:abstractNum w:abstractNumId="21" w15:restartNumberingAfterBreak="0">
+  <w:abstractNum w:abstractNumId="22" w15:restartNumberingAfterBreak="0">
     <w:nsid w:val="43EE3CBD"/>
     <w:multiLevelType w:val="hybridMultilevel"/>
     <w:tmpl w:val="50F8B478"/>
@@ -3635,7 +3774,7 @@
       </w:pPr>
     </w:lvl>
   </w:abstractNum>
-  <w:abstractNum w:abstractNumId="22" w15:restartNumberingAfterBreak="0">
+  <w:abstractNum w:abstractNumId="23" w15:restartNumberingAfterBreak="0">
     <w:nsid w:val="44C32752"/>
     <w:multiLevelType w:val="hybridMultilevel"/>
     <w:tmpl w:val="FE78DA48"/>
@@ -3721,7 +3860,7 @@
       </w:pPr>
     </w:lvl>
   </w:abstractNum>
-  <w:abstractNum w:abstractNumId="23" w15:restartNumberingAfterBreak="0">
+  <w:abstractNum w:abstractNumId="24" w15:restartNumberingAfterBreak="0">
     <w:nsid w:val="455D3685"/>
     <w:multiLevelType w:val="hybridMultilevel"/>
     <w:tmpl w:val="A1967864"/>
@@ -3814,7 +3953,7 @@
       </w:pPr>
     </w:lvl>
   </w:abstractNum>
-  <w:abstractNum w:abstractNumId="24" w15:restartNumberingAfterBreak="0">
+  <w:abstractNum w:abstractNumId="25" w15:restartNumberingAfterBreak="0">
     <w:nsid w:val="45E94CE3"/>
     <w:multiLevelType w:val="multilevel"/>
     <w:tmpl w:val="0409001F"/>
@@ -3900,7 +4039,187 @@
       </w:pPr>
     </w:lvl>
   </w:abstractNum>
-  <w:abstractNum w:abstractNumId="25" w15:restartNumberingAfterBreak="0">
+  <w:abstractNum w:abstractNumId="26" w15:restartNumberingAfterBreak="0">
+    <w:nsid w:val="48397848"/>
+    <w:multiLevelType w:val="multilevel"/>
+    <w:tmpl w:val="0409001F"/>
+    <w:lvl w:ilvl="0">
+      <w:start w:val="1"/>
+      <w:numFmt w:val="decimal"/>
+      <w:lvlText w:val="%1."/>
+      <w:lvlJc w:val="left"/>
+      <w:pPr>
+        <w:ind w:left="360" w:hanging="360"/>
+      </w:pPr>
+    </w:lvl>
+    <w:lvl w:ilvl="1">
+      <w:start w:val="1"/>
+      <w:numFmt w:val="decimal"/>
+      <w:lvlText w:val="%1.%2."/>
+      <w:lvlJc w:val="left"/>
+      <w:pPr>
+        <w:ind w:left="792" w:hanging="432"/>
+      </w:pPr>
+    </w:lvl>
+    <w:lvl w:ilvl="2">
+      <w:start w:val="1"/>
+      <w:numFmt w:val="decimal"/>
+      <w:lvlText w:val="%1.%2.%3."/>
+      <w:lvlJc w:val="left"/>
+      <w:pPr>
+        <w:ind w:left="1224" w:hanging="504"/>
+      </w:pPr>
+    </w:lvl>
+    <w:lvl w:ilvl="3">
+      <w:start w:val="1"/>
+      <w:numFmt w:val="decimal"/>
+      <w:lvlText w:val="%1.%2.%3.%4."/>
+      <w:lvlJc w:val="left"/>
+      <w:pPr>
+        <w:ind w:left="1728" w:hanging="648"/>
+      </w:pPr>
+    </w:lvl>
+    <w:lvl w:ilvl="4">
+      <w:start w:val="1"/>
+      <w:numFmt w:val="decimal"/>
+      <w:lvlText w:val="%1.%2.%3.%4.%5."/>
+      <w:lvlJc w:val="left"/>
+      <w:pPr>
+        <w:ind w:left="2232" w:hanging="792"/>
+      </w:pPr>
+    </w:lvl>
+    <w:lvl w:ilvl="5">
+      <w:start w:val="1"/>
+      <w:numFmt w:val="decimal"/>
+      <w:lvlText w:val="%1.%2.%3.%4.%5.%6."/>
+      <w:lvlJc w:val="left"/>
+      <w:pPr>
+        <w:ind w:left="2736" w:hanging="936"/>
+      </w:pPr>
+    </w:lvl>
+    <w:lvl w:ilvl="6">
+      <w:start w:val="1"/>
+      <w:numFmt w:val="decimal"/>
+      <w:lvlText w:val="%1.%2.%3.%4.%5.%6.%7."/>
+      <w:lvlJc w:val="left"/>
+      <w:pPr>
+        <w:ind w:left="3240" w:hanging="1080"/>
+      </w:pPr>
+    </w:lvl>
+    <w:lvl w:ilvl="7">
+      <w:start w:val="1"/>
+      <w:numFmt w:val="decimal"/>
+      <w:lvlText w:val="%1.%2.%3.%4.%5.%6.%7.%8."/>
+      <w:lvlJc w:val="left"/>
+      <w:pPr>
+        <w:ind w:left="3744" w:hanging="1224"/>
+      </w:pPr>
+    </w:lvl>
+    <w:lvl w:ilvl="8">
+      <w:start w:val="1"/>
+      <w:numFmt w:val="decimal"/>
+      <w:lvlText w:val="%1.%2.%3.%4.%5.%6.%7.%8.%9."/>
+      <w:lvlJc w:val="left"/>
+      <w:pPr>
+        <w:ind w:left="4320" w:hanging="1440"/>
+      </w:pPr>
+    </w:lvl>
+  </w:abstractNum>
+  <w:abstractNum w:abstractNumId="27" w15:restartNumberingAfterBreak="0">
+    <w:nsid w:val="483F4BCA"/>
+    <w:multiLevelType w:val="hybridMultilevel"/>
+    <w:tmpl w:val="93EC6602"/>
+    <w:lvl w:ilvl="0" w:tplc="68C00F34">
+      <w:start w:val="3"/>
+      <w:numFmt w:val="decimal"/>
+      <w:lvlText w:val="%1."/>
+      <w:lvlJc w:val="left"/>
+      <w:pPr>
+        <w:ind w:left="720" w:hanging="360"/>
+      </w:pPr>
+      <w:rPr>
+        <w:rFonts w:hint="default"/>
+        <w:b w:val="0"/>
+        <w:bCs/>
+        <w:sz w:val="24"/>
+        <w:szCs w:val="22"/>
+        <w:u w:val="none"/>
+      </w:rPr>
+    </w:lvl>
+    <w:lvl w:ilvl="1" w:tplc="04090019" w:tentative="1">
+      <w:start w:val="1"/>
+      <w:numFmt w:val="lowerLetter"/>
+      <w:lvlText w:val="%2."/>
+      <w:lvlJc w:val="left"/>
+      <w:pPr>
+        <w:ind w:left="1440" w:hanging="360"/>
+      </w:pPr>
+    </w:lvl>
+    <w:lvl w:ilvl="2" w:tplc="0409001B" w:tentative="1">
+      <w:start w:val="1"/>
+      <w:numFmt w:val="lowerRoman"/>
+      <w:lvlText w:val="%3."/>
+      <w:lvlJc w:val="right"/>
+      <w:pPr>
+        <w:ind w:left="2160" w:hanging="180"/>
+      </w:pPr>
+    </w:lvl>
+    <w:lvl w:ilvl="3" w:tplc="0409000F" w:tentative="1">
+      <w:start w:val="1"/>
+      <w:numFmt w:val="decimal"/>
+      <w:lvlText w:val="%4."/>
+      <w:lvlJc w:val="left"/>
+      <w:pPr>
+        <w:ind w:left="2880" w:hanging="360"/>
+      </w:pPr>
+    </w:lvl>
+    <w:lvl w:ilvl="4" w:tplc="04090019" w:tentative="1">
+      <w:start w:val="1"/>
+      <w:numFmt w:val="lowerLetter"/>
+      <w:lvlText w:val="%5."/>
+      <w:lvlJc w:val="left"/>
+      <w:pPr>
+        <w:ind w:left="3600" w:hanging="360"/>
+      </w:pPr>
+    </w:lvl>
+    <w:lvl w:ilvl="5" w:tplc="0409001B" w:tentative="1">
+      <w:start w:val="1"/>
+      <w:numFmt w:val="lowerRoman"/>
+      <w:lvlText w:val="%6."/>
+      <w:lvlJc w:val="right"/>
+      <w:pPr>
+        <w:ind w:left="4320" w:hanging="180"/>
+      </w:pPr>
+    </w:lvl>
+    <w:lvl w:ilvl="6" w:tplc="0409000F" w:tentative="1">
+      <w:start w:val="1"/>
+      <w:numFmt w:val="decimal"/>
+      <w:lvlText w:val="%7."/>
+      <w:lvlJc w:val="left"/>
+      <w:pPr>
+        <w:ind w:left="5040" w:hanging="360"/>
+      </w:pPr>
+    </w:lvl>
+    <w:lvl w:ilvl="7" w:tplc="04090019" w:tentative="1">
+      <w:start w:val="1"/>
+      <w:numFmt w:val="lowerLetter"/>
+      <w:lvlText w:val="%8."/>
+      <w:lvlJc w:val="left"/>
+      <w:pPr>
+        <w:ind w:left="5760" w:hanging="360"/>
+      </w:pPr>
+    </w:lvl>
+    <w:lvl w:ilvl="8" w:tplc="0409001B" w:tentative="1">
+      <w:start w:val="1"/>
+      <w:numFmt w:val="lowerRoman"/>
+      <w:lvlText w:val="%9."/>
+      <w:lvlJc w:val="right"/>
+      <w:pPr>
+        <w:ind w:left="6480" w:hanging="180"/>
+      </w:pPr>
+    </w:lvl>
+  </w:abstractNum>
+  <w:abstractNum w:abstractNumId="28" w15:restartNumberingAfterBreak="0">
     <w:nsid w:val="4D876DB9"/>
     <w:multiLevelType w:val="hybridMultilevel"/>
     <w:tmpl w:val="EC66951E"/>
@@ -3989,7 +4308,7 @@
       </w:pPr>
     </w:lvl>
   </w:abstractNum>
-  <w:abstractNum w:abstractNumId="26" w15:restartNumberingAfterBreak="0">
+  <w:abstractNum w:abstractNumId="29" w15:restartNumberingAfterBreak="0">
     <w:nsid w:val="50BA4487"/>
     <w:multiLevelType w:val="hybridMultilevel"/>
     <w:tmpl w:val="ACE09152"/>
@@ -4078,7 +4397,7 @@
       </w:pPr>
     </w:lvl>
   </w:abstractNum>
-  <w:abstractNum w:abstractNumId="27" w15:restartNumberingAfterBreak="0">
+  <w:abstractNum w:abstractNumId="30" w15:restartNumberingAfterBreak="0">
     <w:nsid w:val="583E0B0B"/>
     <w:multiLevelType w:val="hybridMultilevel"/>
     <w:tmpl w:val="BE4AC26A"/>
@@ -4170,7 +4489,7 @@
       </w:pPr>
     </w:lvl>
   </w:abstractNum>
-  <w:abstractNum w:abstractNumId="28" w15:restartNumberingAfterBreak="0">
+  <w:abstractNum w:abstractNumId="31" w15:restartNumberingAfterBreak="0">
     <w:nsid w:val="60C64482"/>
     <w:multiLevelType w:val="multilevel"/>
     <w:tmpl w:val="0409001F"/>
@@ -4256,7 +4575,7 @@
       </w:pPr>
     </w:lvl>
   </w:abstractNum>
-  <w:abstractNum w:abstractNumId="29" w15:restartNumberingAfterBreak="0">
+  <w:abstractNum w:abstractNumId="32" w15:restartNumberingAfterBreak="0">
     <w:nsid w:val="631C76ED"/>
     <w:multiLevelType w:val="hybridMultilevel"/>
     <w:tmpl w:val="859E729A"/>
@@ -4369,7 +4688,7 @@
       </w:rPr>
     </w:lvl>
   </w:abstractNum>
-  <w:abstractNum w:abstractNumId="30" w15:restartNumberingAfterBreak="0">
+  <w:abstractNum w:abstractNumId="33" w15:restartNumberingAfterBreak="0">
     <w:nsid w:val="683E50CA"/>
     <w:multiLevelType w:val="multilevel"/>
     <w:tmpl w:val="0409001F"/>
@@ -4455,7 +4774,7 @@
       </w:pPr>
     </w:lvl>
   </w:abstractNum>
-  <w:abstractNum w:abstractNumId="31" w15:restartNumberingAfterBreak="0">
+  <w:abstractNum w:abstractNumId="34" w15:restartNumberingAfterBreak="0">
     <w:nsid w:val="68D21917"/>
     <w:multiLevelType w:val="hybridMultilevel"/>
     <w:tmpl w:val="3C1EDECE"/>
@@ -4544,7 +4863,7 @@
       </w:pPr>
     </w:lvl>
   </w:abstractNum>
-  <w:abstractNum w:abstractNumId="32" w15:restartNumberingAfterBreak="0">
+  <w:abstractNum w:abstractNumId="35" w15:restartNumberingAfterBreak="0">
     <w:nsid w:val="6BE340FF"/>
     <w:multiLevelType w:val="hybridMultilevel"/>
     <w:tmpl w:val="82C65F64"/>
@@ -4630,7 +4949,7 @@
       </w:pPr>
     </w:lvl>
   </w:abstractNum>
-  <w:abstractNum w:abstractNumId="33" w15:restartNumberingAfterBreak="0">
+  <w:abstractNum w:abstractNumId="36" w15:restartNumberingAfterBreak="0">
     <w:nsid w:val="719B0AF0"/>
     <w:multiLevelType w:val="multilevel"/>
     <w:tmpl w:val="0409001F"/>
@@ -4716,7 +5035,7 @@
       </w:pPr>
     </w:lvl>
   </w:abstractNum>
-  <w:abstractNum w:abstractNumId="34" w15:restartNumberingAfterBreak="0">
+  <w:abstractNum w:abstractNumId="37" w15:restartNumberingAfterBreak="0">
     <w:nsid w:val="74A53AE2"/>
     <w:multiLevelType w:val="hybridMultilevel"/>
     <w:tmpl w:val="D43C7E76"/>
@@ -4808,7 +5127,7 @@
       </w:pPr>
     </w:lvl>
   </w:abstractNum>
-  <w:abstractNum w:abstractNumId="35" w15:restartNumberingAfterBreak="0">
+  <w:abstractNum w:abstractNumId="38" w15:restartNumberingAfterBreak="0">
     <w:nsid w:val="74E07D8C"/>
     <w:multiLevelType w:val="hybridMultilevel"/>
     <w:tmpl w:val="6F4AFE1E"/>
@@ -4900,7 +5219,7 @@
       </w:pPr>
     </w:lvl>
   </w:abstractNum>
-  <w:abstractNum w:abstractNumId="36" w15:restartNumberingAfterBreak="0">
+  <w:abstractNum w:abstractNumId="39" w15:restartNumberingAfterBreak="0">
     <w:nsid w:val="772C5B63"/>
     <w:multiLevelType w:val="hybridMultilevel"/>
     <w:tmpl w:val="CA15DAB2"/>
@@ -4951,7 +5270,7 @@
       <w:lvlJc w:val="left"/>
     </w:lvl>
   </w:abstractNum>
-  <w:abstractNum w:abstractNumId="37" w15:restartNumberingAfterBreak="0">
+  <w:abstractNum w:abstractNumId="40" w15:restartNumberingAfterBreak="0">
     <w:nsid w:val="77345DA9"/>
     <w:multiLevelType w:val="hybridMultilevel"/>
     <w:tmpl w:val="F80C9908"/>
@@ -5042,7 +5361,7 @@
       </w:pPr>
     </w:lvl>
   </w:abstractNum>
-  <w:abstractNum w:abstractNumId="38" w15:restartNumberingAfterBreak="0">
+  <w:abstractNum w:abstractNumId="41" w15:restartNumberingAfterBreak="0">
     <w:nsid w:val="7B6646D1"/>
     <w:multiLevelType w:val="multilevel"/>
     <w:tmpl w:val="CE5E7890"/>
@@ -5159,7 +5478,7 @@
       </w:rPr>
     </w:lvl>
   </w:abstractNum>
-  <w:abstractNum w:abstractNumId="39" w15:restartNumberingAfterBreak="0">
+  <w:abstractNum w:abstractNumId="42" w15:restartNumberingAfterBreak="0">
     <w:nsid w:val="7FE25B89"/>
     <w:multiLevelType w:val="multilevel"/>
     <w:tmpl w:val="0409001F"/>
@@ -5246,25 +5565,25 @@
     </w:lvl>
   </w:abstractNum>
   <w:num w:numId="1">
-    <w:abstractNumId w:val="27"/>
+    <w:abstractNumId w:val="30"/>
   </w:num>
   <w:num w:numId="2">
-    <w:abstractNumId w:val="25"/>
+    <w:abstractNumId w:val="28"/>
   </w:num>
   <w:num w:numId="3">
+    <w:abstractNumId w:val="32"/>
+  </w:num>
+  <w:num w:numId="4">
+    <w:abstractNumId w:val="20"/>
+  </w:num>
+  <w:num w:numId="5">
     <w:abstractNumId w:val="29"/>
   </w:num>
-  <w:num w:numId="4">
-    <w:abstractNumId w:val="19"/>
-  </w:num>
-  <w:num w:numId="5">
-    <w:abstractNumId w:val="26"/>
-  </w:num>
   <w:num w:numId="6">
-    <w:abstractNumId w:val="37"/>
+    <w:abstractNumId w:val="40"/>
   </w:num>
   <w:num w:numId="7">
-    <w:abstractNumId w:val="36"/>
+    <w:abstractNumId w:val="39"/>
   </w:num>
   <w:num w:numId="8">
     <w:abstractNumId w:val="0"/>
@@ -5276,16 +5595,16 @@
     <w:abstractNumId w:val="1"/>
   </w:num>
   <w:num w:numId="11">
-    <w:abstractNumId w:val="31"/>
+    <w:abstractNumId w:val="34"/>
   </w:num>
   <w:num w:numId="12">
     <w:abstractNumId w:val="2"/>
   </w:num>
   <w:num w:numId="13">
-    <w:abstractNumId w:val="21"/>
+    <w:abstractNumId w:val="22"/>
   </w:num>
   <w:num w:numId="14">
-    <w:abstractNumId w:val="18"/>
+    <w:abstractNumId w:val="19"/>
   </w:num>
   <w:num w:numId="15">
     <w:abstractNumId w:val="5"/>
@@ -5294,28 +5613,28 @@
     <w:abstractNumId w:val="6"/>
   </w:num>
   <w:num w:numId="17">
-    <w:abstractNumId w:val="17"/>
+    <w:abstractNumId w:val="18"/>
   </w:num>
   <w:num w:numId="18">
-    <w:abstractNumId w:val="38"/>
+    <w:abstractNumId w:val="41"/>
   </w:num>
   <w:num w:numId="19">
-    <w:abstractNumId w:val="30"/>
+    <w:abstractNumId w:val="33"/>
   </w:num>
   <w:num w:numId="20">
-    <w:abstractNumId w:val="20"/>
+    <w:abstractNumId w:val="21"/>
   </w:num>
   <w:num w:numId="21">
     <w:abstractNumId w:val="3"/>
   </w:num>
   <w:num w:numId="22">
-    <w:abstractNumId w:val="33"/>
+    <w:abstractNumId w:val="36"/>
   </w:num>
   <w:num w:numId="23">
-    <w:abstractNumId w:val="28"/>
+    <w:abstractNumId w:val="31"/>
   </w:num>
   <w:num w:numId="24">
-    <w:abstractNumId w:val="39"/>
+    <w:abstractNumId w:val="42"/>
   </w:num>
   <w:num w:numId="25">
     <w:abstractNumId w:val="13"/>
@@ -5330,22 +5649,22 @@
     <w:abstractNumId w:val="14"/>
   </w:num>
   <w:num w:numId="29">
-    <w:abstractNumId w:val="24"/>
+    <w:abstractNumId w:val="25"/>
   </w:num>
   <w:num w:numId="30">
     <w:abstractNumId w:val="11"/>
   </w:num>
   <w:num w:numId="31">
-    <w:abstractNumId w:val="35"/>
+    <w:abstractNumId w:val="38"/>
   </w:num>
   <w:num w:numId="32">
     <w:abstractNumId w:val="8"/>
   </w:num>
   <w:num w:numId="33">
-    <w:abstractNumId w:val="34"/>
+    <w:abstractNumId w:val="37"/>
   </w:num>
   <w:num w:numId="34">
-    <w:abstractNumId w:val="32"/>
+    <w:abstractNumId w:val="35"/>
   </w:num>
   <w:num w:numId="35">
     <w:abstractNumId w:val="9"/>
@@ -5357,13 +5676,22 @@
     <w:abstractNumId w:val="15"/>
   </w:num>
   <w:num w:numId="38">
-    <w:abstractNumId w:val="22"/>
+    <w:abstractNumId w:val="23"/>
   </w:num>
   <w:num w:numId="39">
     <w:abstractNumId w:val="12"/>
   </w:num>
   <w:num w:numId="40">
-    <w:abstractNumId w:val="23"/>
+    <w:abstractNumId w:val="24"/>
+  </w:num>
+  <w:num w:numId="41">
+    <w:abstractNumId w:val="26"/>
+  </w:num>
+  <w:num w:numId="42">
+    <w:abstractNumId w:val="17"/>
+  </w:num>
+  <w:num w:numId="43">
+    <w:abstractNumId w:val="27"/>
   </w:num>
 </w:numbering>
 </file>

--- a/Wet_3/HW_3_SOL.docx
+++ b/Wet_3/HW_3_SOL.docx
@@ -82,25 +82,7 @@
           <w:sz w:val="24"/>
           <w:szCs w:val="24"/>
         </w:rPr>
-        <w:t xml:space="preserve">The state space is representing the current position of the car and </w:t>
-      </w:r>
-      <w:proofErr w:type="gramStart"/>
-      <w:r>
-        <w:rPr>
-          <w:rFonts w:cstheme="minorHAnsi"/>
-          <w:sz w:val="24"/>
-          <w:szCs w:val="24"/>
-        </w:rPr>
-        <w:t>it's</w:t>
-      </w:r>
-      <w:proofErr w:type="gramEnd"/>
-      <w:r>
-        <w:rPr>
-          <w:rFonts w:cstheme="minorHAnsi"/>
-          <w:sz w:val="24"/>
-          <w:szCs w:val="24"/>
-        </w:rPr>
-        <w:t xml:space="preserve"> </w:t>
+        <w:t xml:space="preserve">The state space is representing the current position of the car and it's </w:t>
       </w:r>
       <w:r>
         <w:rPr>
@@ -270,30 +252,11 @@
           <w:sz w:val="24"/>
           <w:szCs w:val="24"/>
         </w:rPr>
-        <w:t xml:space="preserve">In order to plot the features </w:t>
-      </w:r>
-      <w:proofErr w:type="gramStart"/>
-      <w:r>
-        <w:rPr>
-          <w:rFonts w:cstheme="minorHAnsi"/>
-          <w:sz w:val="24"/>
-          <w:szCs w:val="24"/>
-        </w:rPr>
-        <w:t>Vs</w:t>
-      </w:r>
-      <w:proofErr w:type="gramEnd"/>
-      <w:r>
-        <w:rPr>
-          <w:rFonts w:cstheme="minorHAnsi"/>
-          <w:sz w:val="24"/>
-          <w:szCs w:val="24"/>
-        </w:rPr>
-        <w:t xml:space="preserve"> the states we choose the parameter</w:t>
+        <w:t>In order to plot the features Vs the states we choose the parameter</w:t>
       </w:r>
       <w:r>
         <w:t xml:space="preserve"> </w:t>
       </w:r>
-      <w:proofErr w:type="spellStart"/>
       <w:r>
         <w:rPr>
           <w:rFonts w:cstheme="minorHAnsi"/>
@@ -304,14 +267,45 @@
         </w:rPr>
         <w:t>number_of_kernels_per_dim</w:t>
       </w:r>
-      <w:proofErr w:type="spellEnd"/>
-      <w:r>
-        <w:rPr>
-          <w:rFonts w:cstheme="minorHAnsi"/>
-          <w:sz w:val="24"/>
-          <w:szCs w:val="24"/>
-        </w:rPr>
-        <w:t xml:space="preserve"> to be [12,10] as in LSPI. We sampled 40,000 different state.</w:t>
+      <w:r>
+        <w:rPr>
+          <w:rFonts w:cstheme="minorHAnsi"/>
+          <w:sz w:val="24"/>
+          <w:szCs w:val="24"/>
+        </w:rPr>
+        <w:t xml:space="preserve"> to be [</w:t>
+      </w:r>
+      <w:r>
+        <w:rPr>
+          <w:rFonts w:cstheme="minorHAnsi"/>
+          <w:sz w:val="24"/>
+          <w:szCs w:val="24"/>
+        </w:rPr>
+        <w:t>10</w:t>
+      </w:r>
+      <w:r>
+        <w:rPr>
+          <w:rFonts w:cstheme="minorHAnsi"/>
+          <w:sz w:val="24"/>
+          <w:szCs w:val="24"/>
+        </w:rPr>
+        <w:t>,</w:t>
+      </w:r>
+      <w:r>
+        <w:rPr>
+          <w:rFonts w:cstheme="minorHAnsi"/>
+          <w:sz w:val="24"/>
+          <w:szCs w:val="24"/>
+        </w:rPr>
+        <w:t>8</w:t>
+      </w:r>
+      <w:r>
+        <w:rPr>
+          <w:rFonts w:cstheme="minorHAnsi"/>
+          <w:sz w:val="24"/>
+          <w:szCs w:val="24"/>
+        </w:rPr>
+        <w:t>] as in LSPI. We sampled 40,000 different state.</w:t>
       </w:r>
       <w:r>
         <w:rPr>
@@ -330,8 +324,8 @@
           <w:szCs w:val="24"/>
         </w:rPr>
         <w:drawing>
-          <wp:inline distT="0" distB="0" distL="0" distR="0" wp14:anchorId="4227EE52" wp14:editId="08F962E5">
-            <wp:extent cx="2351814" cy="1764000"/>
+          <wp:inline distT="0" distB="0" distL="0" distR="0" wp14:anchorId="4227EE52" wp14:editId="5EBA7F47">
+            <wp:extent cx="2351814" cy="1763860"/>
             <wp:effectExtent l="0" t="0" r="0" b="8255"/>
             <wp:docPr id="1" name="Picture 1"/>
             <wp:cNvGraphicFramePr>
@@ -345,7 +339,13 @@
                     <pic:cNvPicPr/>
                   </pic:nvPicPr>
                   <pic:blipFill>
-                    <a:blip r:embed="rId6"/>
+                    <a:blip r:embed="rId6" cstate="print">
+                      <a:extLst>
+                        <a:ext uri="{28A0092B-C50C-407E-A947-70E740481C1C}">
+                          <a14:useLocalDpi xmlns:a14="http://schemas.microsoft.com/office/drawing/2010/main" val="0"/>
+                        </a:ext>
+                      </a:extLst>
+                    </a:blip>
                     <a:stretch>
                       <a:fillRect/>
                     </a:stretch>
@@ -353,7 +353,7 @@
                   <pic:spPr>
                     <a:xfrm>
                       <a:off x="0" y="0"/>
-                      <a:ext cx="2351814" cy="1764000"/>
+                      <a:ext cx="2351814" cy="1763860"/>
                     </a:xfrm>
                     <a:prstGeom prst="rect">
                       <a:avLst/>
@@ -381,8 +381,8 @@
           <w:szCs w:val="24"/>
         </w:rPr>
         <w:drawing>
-          <wp:inline distT="0" distB="0" distL="0" distR="0" wp14:anchorId="294CA1B4" wp14:editId="477F1110">
-            <wp:extent cx="2351808" cy="1764000"/>
+          <wp:inline distT="0" distB="0" distL="0" distR="0" wp14:anchorId="294CA1B4" wp14:editId="41FEA55C">
+            <wp:extent cx="2351808" cy="1763856"/>
             <wp:effectExtent l="0" t="0" r="0" b="8255"/>
             <wp:docPr id="21" name="Picture 21"/>
             <wp:cNvGraphicFramePr>
@@ -396,7 +396,13 @@
                     <pic:cNvPicPr/>
                   </pic:nvPicPr>
                   <pic:blipFill>
-                    <a:blip r:embed="rId7"/>
+                    <a:blip r:embed="rId7" cstate="print">
+                      <a:extLst>
+                        <a:ext uri="{28A0092B-C50C-407E-A947-70E740481C1C}">
+                          <a14:useLocalDpi xmlns:a14="http://schemas.microsoft.com/office/drawing/2010/main" val="0"/>
+                        </a:ext>
+                      </a:extLst>
+                    </a:blip>
                     <a:stretch>
                       <a:fillRect/>
                     </a:stretch>
@@ -404,7 +410,7 @@
                   <pic:spPr>
                     <a:xfrm>
                       <a:off x="0" y="0"/>
-                      <a:ext cx="2351808" cy="1764000"/>
+                      <a:ext cx="2351808" cy="1763856"/>
                     </a:xfrm>
                     <a:prstGeom prst="rect">
                       <a:avLst/>
@@ -574,22 +580,6 @@
         </w:rPr>
         <w:t>:</w:t>
       </w:r>
-    </w:p>
-    <w:p>
-      <w:pPr>
-        <w:pStyle w:val="ListParagraph"/>
-        <w:bidi w:val="0"/>
-        <w:ind w:left="360"/>
-        <w:rPr>
-          <w:rFonts w:cstheme="minorHAnsi"/>
-          <w:b/>
-          <w:bCs/>
-          <w:color w:val="000000"/>
-          <w:sz w:val="28"/>
-          <w:szCs w:val="28"/>
-          <w:u w:val="single"/>
-        </w:rPr>
-      </w:pPr>
     </w:p>
     <w:p>
       <w:pPr>
@@ -731,7 +721,79 @@
           <w:szCs w:val="24"/>
         </w:rPr>
         <w:br/>
-        <w:t>So, the solution is to enforce action 1 (stay in place) where done flag is on.</w:t>
+        <w:t xml:space="preserve">So, </w:t>
+      </w:r>
+      <w:r>
+        <w:rPr>
+          <w:rFonts w:cstheme="minorHAnsi"/>
+          <w:sz w:val="24"/>
+          <w:szCs w:val="24"/>
+        </w:rPr>
+        <w:t xml:space="preserve">for a sample with done flag turn on we use: </w:t>
+      </w:r>
+      <w:r>
+        <w:rPr>
+          <w:rFonts w:cstheme="minorHAnsi"/>
+          <w:noProof/>
+          <w:sz w:val="24"/>
+          <w:szCs w:val="24"/>
+        </w:rPr>
+        <w:drawing>
+          <wp:inline distT="0" distB="0" distL="0" distR="0" wp14:anchorId="4D1B27FB" wp14:editId="18E717C8">
+            <wp:extent cx="1136650" cy="260350"/>
+            <wp:effectExtent l="0" t="0" r="6350" b="0"/>
+            <wp:docPr id="8" name="Picture 8"/>
+            <wp:cNvGraphicFramePr>
+              <a:graphicFrameLocks xmlns:a="http://schemas.openxmlformats.org/drawingml/2006/main" noChangeAspect="1"/>
+            </wp:cNvGraphicFramePr>
+            <a:graphic xmlns:a="http://schemas.openxmlformats.org/drawingml/2006/main">
+              <a:graphicData uri="http://schemas.openxmlformats.org/drawingml/2006/picture">
+                <pic:pic xmlns:pic="http://schemas.openxmlformats.org/drawingml/2006/picture">
+                  <pic:nvPicPr>
+                    <pic:cNvPr id="0" name="Picture 2"/>
+                    <pic:cNvPicPr>
+                      <a:picLocks noChangeAspect="1" noChangeArrowheads="1"/>
+                    </pic:cNvPicPr>
+                  </pic:nvPicPr>
+                  <pic:blipFill>
+                    <a:blip r:embed="rId9">
+                      <a:extLst>
+                        <a:ext uri="{28A0092B-C50C-407E-A947-70E740481C1C}">
+                          <a14:useLocalDpi xmlns:a14="http://schemas.microsoft.com/office/drawing/2010/main" val="0"/>
+                        </a:ext>
+                      </a:extLst>
+                    </a:blip>
+                    <a:srcRect/>
+                    <a:stretch>
+                      <a:fillRect/>
+                    </a:stretch>
+                  </pic:blipFill>
+                  <pic:spPr bwMode="auto">
+                    <a:xfrm>
+                      <a:off x="0" y="0"/>
+                      <a:ext cx="1136650" cy="260350"/>
+                    </a:xfrm>
+                    <a:prstGeom prst="rect">
+                      <a:avLst/>
+                    </a:prstGeom>
+                    <a:noFill/>
+                    <a:ln>
+                      <a:noFill/>
+                    </a:ln>
+                  </pic:spPr>
+                </pic:pic>
+              </a:graphicData>
+            </a:graphic>
+          </wp:inline>
+        </w:drawing>
+      </w:r>
+      <w:r>
+        <w:rPr>
+          <w:rFonts w:cstheme="minorHAnsi"/>
+          <w:sz w:val="24"/>
+          <w:szCs w:val="24"/>
+        </w:rPr>
+        <w:t>for C</w:t>
       </w:r>
     </w:p>
     <w:p>
@@ -781,9 +843,9 @@
         <w:tblLook w:val="04A0" w:firstRow="1" w:lastRow="0" w:firstColumn="1" w:lastColumn="0" w:noHBand="0" w:noVBand="1"/>
       </w:tblPr>
       <w:tblGrid>
-        <w:gridCol w:w="2470"/>
-        <w:gridCol w:w="2612"/>
-        <w:gridCol w:w="2494"/>
+        <w:gridCol w:w="2479"/>
+        <w:gridCol w:w="2598"/>
+        <w:gridCol w:w="2499"/>
       </w:tblGrid>
       <w:tr>
         <w:tc>
@@ -796,15 +858,11 @@
               <w:jc w:val="center"/>
               <w:rPr>
                 <w:rFonts w:cstheme="minorHAnsi"/>
-                <w:sz w:val="24"/>
-                <w:szCs w:val="24"/>
               </w:rPr>
             </w:pPr>
             <w:r>
               <w:rPr>
                 <w:rFonts w:cstheme="minorHAnsi"/>
-                <w:sz w:val="24"/>
-                <w:szCs w:val="24"/>
               </w:rPr>
               <w:t>Parameter</w:t>
             </w:r>
@@ -820,15 +878,11 @@
               <w:jc w:val="center"/>
               <w:rPr>
                 <w:rFonts w:cstheme="minorHAnsi"/>
-                <w:sz w:val="24"/>
-                <w:szCs w:val="24"/>
               </w:rPr>
             </w:pPr>
             <w:r>
               <w:rPr>
                 <w:rFonts w:cstheme="minorHAnsi"/>
-                <w:sz w:val="24"/>
-                <w:szCs w:val="24"/>
               </w:rPr>
               <w:t>Mean</w:t>
             </w:r>
@@ -844,15 +898,11 @@
               <w:jc w:val="center"/>
               <w:rPr>
                 <w:rFonts w:cstheme="minorHAnsi"/>
-                <w:sz w:val="24"/>
-                <w:szCs w:val="24"/>
               </w:rPr>
             </w:pPr>
             <w:r>
               <w:rPr>
                 <w:rFonts w:cstheme="minorHAnsi"/>
-                <w:sz w:val="24"/>
-                <w:szCs w:val="24"/>
               </w:rPr>
               <w:t>Standard Deviation</w:t>
             </w:r>
@@ -870,15 +920,11 @@
               <w:jc w:val="center"/>
               <w:rPr>
                 <w:rFonts w:cstheme="minorHAnsi"/>
-                <w:sz w:val="24"/>
-                <w:szCs w:val="24"/>
               </w:rPr>
             </w:pPr>
             <w:r>
               <w:rPr>
                 <w:rFonts w:cstheme="minorHAnsi"/>
-                <w:sz w:val="24"/>
-                <w:szCs w:val="24"/>
               </w:rPr>
               <w:t>Position</w:t>
             </w:r>
@@ -894,15 +940,11 @@
               <w:jc w:val="center"/>
               <w:rPr>
                 <w:rFonts w:cstheme="minorHAnsi"/>
-                <w:sz w:val="24"/>
-                <w:szCs w:val="24"/>
               </w:rPr>
             </w:pPr>
             <w:r>
               <w:rPr>
                 <w:rFonts w:cstheme="minorHAnsi"/>
-                <w:sz w:val="24"/>
-                <w:szCs w:val="24"/>
               </w:rPr>
               <w:t>-0.299093411</w:t>
             </w:r>
@@ -918,15 +960,11 @@
               <w:jc w:val="center"/>
               <w:rPr>
                 <w:rFonts w:cstheme="minorHAnsi"/>
-                <w:sz w:val="24"/>
-                <w:szCs w:val="24"/>
               </w:rPr>
             </w:pPr>
             <w:r>
               <w:rPr>
                 <w:rFonts w:cstheme="minorHAnsi"/>
-                <w:sz w:val="24"/>
-                <w:szCs w:val="24"/>
               </w:rPr>
               <w:t>0.51891497</w:t>
             </w:r>
@@ -944,15 +982,11 @@
               <w:jc w:val="center"/>
               <w:rPr>
                 <w:rFonts w:cstheme="minorHAnsi"/>
-                <w:sz w:val="24"/>
-                <w:szCs w:val="24"/>
               </w:rPr>
             </w:pPr>
             <w:r>
               <w:rPr>
                 <w:rFonts w:cstheme="minorHAnsi"/>
-                <w:sz w:val="24"/>
-                <w:szCs w:val="24"/>
               </w:rPr>
               <w:t>Velocity</w:t>
             </w:r>
@@ -968,23 +1002,17 @@
               <w:jc w:val="center"/>
               <w:rPr>
                 <w:rFonts w:cstheme="minorHAnsi"/>
-                <w:sz w:val="24"/>
-                <w:szCs w:val="24"/>
               </w:rPr>
             </w:pPr>
             <w:r>
               <w:rPr>
                 <w:rFonts w:cstheme="minorHAnsi"/>
-                <w:sz w:val="24"/>
-                <w:szCs w:val="24"/>
               </w:rPr>
               <w:t>0.0000702</w:t>
             </w:r>
             <w:r>
               <w:rPr>
                 <w:rFonts w:cstheme="minorHAnsi"/>
-                <w:sz w:val="24"/>
-                <w:szCs w:val="24"/>
               </w:rPr>
               <w:t>371796</w:t>
             </w:r>
@@ -1000,15 +1028,11 @@
               <w:jc w:val="center"/>
               <w:rPr>
                 <w:rFonts w:cstheme="minorHAnsi"/>
-                <w:sz w:val="24"/>
-                <w:szCs w:val="24"/>
               </w:rPr>
             </w:pPr>
             <w:r>
               <w:rPr>
                 <w:rFonts w:cstheme="minorHAnsi"/>
-                <w:sz w:val="24"/>
-                <w:szCs w:val="24"/>
               </w:rPr>
               <w:t>0.04028207</w:t>
             </w:r>
@@ -1060,7 +1084,23 @@
           <w:sz w:val="24"/>
           <w:szCs w:val="24"/>
         </w:rPr>
-        <w:t xml:space="preserve"> for each feature so in the described model each state is represented by 120 features and there </w:t>
+        <w:t xml:space="preserve"> for each feature so in the described model each state is represented by </w:t>
+      </w:r>
+      <w:r>
+        <w:rPr>
+          <w:rFonts w:cstheme="minorHAnsi"/>
+          <w:sz w:val="24"/>
+          <w:szCs w:val="24"/>
+        </w:rPr>
+        <w:t>80</w:t>
+      </w:r>
+      <w:r>
+        <w:rPr>
+          <w:rFonts w:cstheme="minorHAnsi"/>
+          <w:sz w:val="24"/>
+          <w:szCs w:val="24"/>
+        </w:rPr>
+        <w:t xml:space="preserve"> features and there </w:t>
       </w:r>
       <w:r>
         <w:rPr>
@@ -1076,7 +1116,39 @@
           <w:sz w:val="24"/>
           <w:szCs w:val="24"/>
         </w:rPr>
-        <w:t xml:space="preserve"> 3 actions therefore 360 weights (in code includes bias so 363)</w:t>
+        <w:t xml:space="preserve"> 3 actions therefore </w:t>
+      </w:r>
+      <w:r>
+        <w:rPr>
+          <w:rFonts w:cstheme="minorHAnsi"/>
+          <w:sz w:val="24"/>
+          <w:szCs w:val="24"/>
+        </w:rPr>
+        <w:t>240</w:t>
+      </w:r>
+      <w:r>
+        <w:rPr>
+          <w:rFonts w:cstheme="minorHAnsi"/>
+          <w:sz w:val="24"/>
+          <w:szCs w:val="24"/>
+        </w:rPr>
+        <w:t xml:space="preserve"> weights (in code includes bias so </w:t>
+      </w:r>
+      <w:r>
+        <w:rPr>
+          <w:rFonts w:cstheme="minorHAnsi"/>
+          <w:sz w:val="24"/>
+          <w:szCs w:val="24"/>
+        </w:rPr>
+        <w:t>243</w:t>
+      </w:r>
+      <w:r>
+        <w:rPr>
+          <w:rFonts w:cstheme="minorHAnsi"/>
+          <w:sz w:val="24"/>
+          <w:szCs w:val="24"/>
+        </w:rPr>
+        <w:t>)</w:t>
       </w:r>
       <w:r>
         <w:rPr>
@@ -1115,7 +1187,47 @@
           <w:sz w:val="24"/>
           <w:szCs w:val="24"/>
         </w:rPr>
-        <w:t>hosen seed are: 100,200,300</w:t>
+        <w:t xml:space="preserve">hosen seed are: </w:t>
+      </w:r>
+      <w:r>
+        <w:rPr>
+          <w:rFonts w:cstheme="minorHAnsi"/>
+          <w:sz w:val="24"/>
+          <w:szCs w:val="24"/>
+        </w:rPr>
+        <w:t>123</w:t>
+      </w:r>
+      <w:r>
+        <w:rPr>
+          <w:rFonts w:cstheme="minorHAnsi"/>
+          <w:sz w:val="24"/>
+          <w:szCs w:val="24"/>
+        </w:rPr>
+        <w:t>,</w:t>
+      </w:r>
+      <w:r>
+        <w:rPr>
+          <w:rFonts w:cstheme="minorHAnsi"/>
+          <w:sz w:val="24"/>
+          <w:szCs w:val="24"/>
+        </w:rPr>
+        <w:t>234</w:t>
+      </w:r>
+      <w:r>
+        <w:rPr>
+          <w:rFonts w:cstheme="minorHAnsi"/>
+          <w:sz w:val="24"/>
+          <w:szCs w:val="24"/>
+        </w:rPr>
+        <w:t>,</w:t>
+      </w:r>
+      <w:r>
+        <w:rPr>
+          <w:rFonts w:cstheme="minorHAnsi"/>
+          <w:sz w:val="24"/>
+          <w:szCs w:val="24"/>
+        </w:rPr>
+        <w:t>456</w:t>
       </w:r>
       <w:r>
         <w:rPr>
@@ -1165,7 +1277,7 @@
           <w:szCs w:val="24"/>
         </w:rPr>
         <w:drawing>
-          <wp:inline distT="0" distB="0" distL="0" distR="0" wp14:anchorId="3E6A71A6" wp14:editId="514227A5">
+          <wp:inline distT="0" distB="0" distL="0" distR="0" wp14:anchorId="3E6A71A6" wp14:editId="3FD3A9B4">
             <wp:extent cx="4463644" cy="3347733"/>
             <wp:effectExtent l="0" t="0" r="0" b="5080"/>
             <wp:docPr id="2" name="Picture 2"/>
@@ -1180,7 +1292,7 @@
                     <pic:cNvPicPr/>
                   </pic:nvPicPr>
                   <pic:blipFill>
-                    <a:blip r:embed="rId9">
+                    <a:blip r:embed="rId10">
                       <a:extLst>
                         <a:ext uri="{28A0092B-C50C-407E-A947-70E740481C1C}">
                           <a14:useLocalDpi xmlns:a14="http://schemas.microsoft.com/office/drawing/2010/main" val="0"/>
@@ -1254,10 +1366,211 @@
           <w:szCs w:val="24"/>
         </w:rPr>
         <w:drawing>
-          <wp:inline distT="0" distB="0" distL="0" distR="0" wp14:anchorId="4FE613D4" wp14:editId="4AAE27F7">
+          <wp:inline distT="0" distB="0" distL="0" distR="0" wp14:anchorId="4FE613D4" wp14:editId="581F1C2C">
             <wp:extent cx="2351812" cy="1763859"/>
             <wp:effectExtent l="0" t="0" r="0" b="8255"/>
             <wp:docPr id="3" name="Picture 3"/>
+            <wp:cNvGraphicFramePr>
+              <a:graphicFrameLocks xmlns:a="http://schemas.openxmlformats.org/drawingml/2006/main" noChangeAspect="1"/>
+            </wp:cNvGraphicFramePr>
+            <a:graphic xmlns:a="http://schemas.openxmlformats.org/drawingml/2006/main">
+              <a:graphicData uri="http://schemas.openxmlformats.org/drawingml/2006/picture">
+                <pic:pic xmlns:pic="http://schemas.openxmlformats.org/drawingml/2006/picture">
+                  <pic:nvPicPr>
+                    <pic:cNvPr id="1" name=""/>
+                    <pic:cNvPicPr/>
+                  </pic:nvPicPr>
+                  <pic:blipFill>
+                    <a:blip r:embed="rId11" cstate="print">
+                      <a:extLst>
+                        <a:ext uri="{28A0092B-C50C-407E-A947-70E740481C1C}">
+                          <a14:useLocalDpi xmlns:a14="http://schemas.microsoft.com/office/drawing/2010/main" val="0"/>
+                        </a:ext>
+                      </a:extLst>
+                    </a:blip>
+                    <a:stretch>
+                      <a:fillRect/>
+                    </a:stretch>
+                  </pic:blipFill>
+                  <pic:spPr>
+                    <a:xfrm>
+                      <a:off x="0" y="0"/>
+                      <a:ext cx="2351812" cy="1763859"/>
+                    </a:xfrm>
+                    <a:prstGeom prst="rect">
+                      <a:avLst/>
+                    </a:prstGeom>
+                  </pic:spPr>
+                </pic:pic>
+              </a:graphicData>
+            </a:graphic>
+          </wp:inline>
+        </w:drawing>
+      </w:r>
+    </w:p>
+    <w:p>
+      <w:pPr>
+        <w:pStyle w:val="ListParagraph"/>
+        <w:bidi w:val="0"/>
+        <w:rPr>
+          <w:rFonts w:cstheme="minorHAnsi"/>
+          <w:sz w:val="24"/>
+          <w:szCs w:val="24"/>
+        </w:rPr>
+      </w:pPr>
+      <w:r>
+        <w:rPr>
+          <w:rFonts w:cstheme="minorHAnsi"/>
+          <w:sz w:val="24"/>
+          <w:szCs w:val="24"/>
+          <w:u w:val="single"/>
+        </w:rPr>
+        <w:t>The agent did not complete the learning.</w:t>
+      </w:r>
+      <w:r>
+        <w:rPr>
+          <w:rFonts w:cstheme="minorHAnsi"/>
+          <w:sz w:val="28"/>
+          <w:szCs w:val="28"/>
+        </w:rPr>
+        <w:br/>
+      </w:r>
+      <w:r>
+        <w:rPr>
+          <w:rFonts w:cstheme="minorHAnsi" w:hint="cs"/>
+          <w:sz w:val="24"/>
+          <w:szCs w:val="24"/>
+        </w:rPr>
+        <w:t>F</w:t>
+      </w:r>
+      <w:r>
+        <w:rPr>
+          <w:rFonts w:cstheme="minorHAnsi"/>
+          <w:sz w:val="24"/>
+          <w:szCs w:val="24"/>
+        </w:rPr>
+        <w:t xml:space="preserve">or </w:t>
+      </w:r>
+      <w:r>
+        <w:rPr>
+          <w:rFonts w:cstheme="minorHAnsi"/>
+          <w:sz w:val="24"/>
+          <w:szCs w:val="24"/>
+        </w:rPr>
+        <w:t>50</w:t>
+      </w:r>
+      <w:r>
+        <w:rPr>
+          <w:rFonts w:cstheme="minorHAnsi"/>
+          <w:sz w:val="24"/>
+          <w:szCs w:val="24"/>
+        </w:rPr>
+        <w:t>,000 samples:</w:t>
+      </w:r>
+      <w:r>
+        <w:rPr>
+          <w:rFonts w:cstheme="minorHAnsi"/>
+          <w:sz w:val="24"/>
+          <w:szCs w:val="24"/>
+        </w:rPr>
+        <w:br/>
+      </w:r>
+      <w:r>
+        <w:rPr>
+          <w:rFonts w:cstheme="minorHAnsi"/>
+          <w:noProof/>
+          <w:sz w:val="24"/>
+          <w:szCs w:val="24"/>
+        </w:rPr>
+        <w:drawing>
+          <wp:inline distT="0" distB="0" distL="0" distR="0" wp14:anchorId="7C8C3486" wp14:editId="0FD9312C">
+            <wp:extent cx="2351812" cy="1763859"/>
+            <wp:effectExtent l="0" t="0" r="0" b="8255"/>
+            <wp:docPr id="9" name="Picture 9"/>
+            <wp:cNvGraphicFramePr>
+              <a:graphicFrameLocks xmlns:a="http://schemas.openxmlformats.org/drawingml/2006/main" noChangeAspect="1"/>
+            </wp:cNvGraphicFramePr>
+            <a:graphic xmlns:a="http://schemas.openxmlformats.org/drawingml/2006/main">
+              <a:graphicData uri="http://schemas.openxmlformats.org/drawingml/2006/picture">
+                <pic:pic xmlns:pic="http://schemas.openxmlformats.org/drawingml/2006/picture">
+                  <pic:nvPicPr>
+                    <pic:cNvPr id="1" name=""/>
+                    <pic:cNvPicPr/>
+                  </pic:nvPicPr>
+                  <pic:blipFill>
+                    <a:blip r:embed="rId12" cstate="print">
+                      <a:extLst>
+                        <a:ext uri="{28A0092B-C50C-407E-A947-70E740481C1C}">
+                          <a14:useLocalDpi xmlns:a14="http://schemas.microsoft.com/office/drawing/2010/main" val="0"/>
+                        </a:ext>
+                      </a:extLst>
+                    </a:blip>
+                    <a:stretch>
+                      <a:fillRect/>
+                    </a:stretch>
+                  </pic:blipFill>
+                  <pic:spPr>
+                    <a:xfrm>
+                      <a:off x="0" y="0"/>
+                      <a:ext cx="2351812" cy="1763859"/>
+                    </a:xfrm>
+                    <a:prstGeom prst="rect">
+                      <a:avLst/>
+                    </a:prstGeom>
+                  </pic:spPr>
+                </pic:pic>
+              </a:graphicData>
+            </a:graphic>
+          </wp:inline>
+        </w:drawing>
+      </w:r>
+    </w:p>
+    <w:p>
+      <w:pPr>
+        <w:pStyle w:val="ListParagraph"/>
+        <w:bidi w:val="0"/>
+        <w:rPr>
+          <w:rFonts w:cstheme="minorHAnsi"/>
+          <w:sz w:val="24"/>
+          <w:szCs w:val="24"/>
+        </w:rPr>
+      </w:pPr>
+      <w:r>
+        <w:rPr>
+          <w:rFonts w:cstheme="minorHAnsi" w:hint="cs"/>
+          <w:sz w:val="24"/>
+          <w:szCs w:val="24"/>
+        </w:rPr>
+        <w:t>F</w:t>
+      </w:r>
+      <w:r>
+        <w:rPr>
+          <w:rFonts w:cstheme="minorHAnsi"/>
+          <w:sz w:val="24"/>
+          <w:szCs w:val="24"/>
+        </w:rPr>
+        <w:t>or 100,000 samples:</w:t>
+      </w:r>
+      <w:r>
+        <w:rPr>
+          <w:rFonts w:cstheme="minorHAnsi"/>
+          <w:sz w:val="24"/>
+          <w:szCs w:val="24"/>
+        </w:rPr>
+        <w:br/>
+      </w:r>
+      <w:r>
+        <w:rPr>
+          <w:rFonts w:cstheme="minorHAnsi"/>
+          <w:noProof/>
+          <w:sz w:val="24"/>
+          <w:szCs w:val="24"/>
+        </w:rPr>
+        <w:drawing>
+          <wp:inline distT="0" distB="0" distL="0" distR="0" wp14:anchorId="050C483A" wp14:editId="4C04F37B">
+            <wp:extent cx="2352000" cy="1764000"/>
+            <wp:effectExtent l="0" t="0" r="0" b="8255"/>
+            <wp:docPr id="5" name="Picture 5"/>
             <wp:cNvGraphicFramePr>
               <a:graphicFrameLocks xmlns:a="http://schemas.openxmlformats.org/drawingml/2006/main" noChangeAspect="1"/>
             </wp:cNvGraphicFramePr>
@@ -1283,105 +1596,6 @@
                   <pic:spPr>
                     <a:xfrm>
                       <a:off x="0" y="0"/>
-                      <a:ext cx="2351812" cy="1763859"/>
-                    </a:xfrm>
-                    <a:prstGeom prst="rect">
-                      <a:avLst/>
-                    </a:prstGeom>
-                  </pic:spPr>
-                </pic:pic>
-              </a:graphicData>
-            </a:graphic>
-          </wp:inline>
-        </w:drawing>
-      </w:r>
-    </w:p>
-    <w:p>
-      <w:pPr>
-        <w:pStyle w:val="ListParagraph"/>
-        <w:bidi w:val="0"/>
-        <w:rPr>
-          <w:rFonts w:cstheme="minorHAnsi"/>
-          <w:sz w:val="24"/>
-          <w:szCs w:val="24"/>
-        </w:rPr>
-      </w:pPr>
-      <w:r>
-        <w:rPr>
-          <w:rFonts w:cstheme="minorHAnsi"/>
-          <w:u w:val="single"/>
-        </w:rPr>
-        <w:t>No learning from 25,000 samples.</w:t>
-      </w:r>
-      <w:r>
-        <w:rPr>
-          <w:rFonts w:cstheme="minorHAnsi"/>
-          <w:sz w:val="24"/>
-          <w:szCs w:val="24"/>
-        </w:rPr>
-        <w:br/>
-      </w:r>
-      <w:r>
-        <w:rPr>
-          <w:rFonts w:cstheme="minorHAnsi" w:hint="cs"/>
-          <w:sz w:val="24"/>
-          <w:szCs w:val="24"/>
-        </w:rPr>
-        <w:t>F</w:t>
-      </w:r>
-      <w:r>
-        <w:rPr>
-          <w:rFonts w:cstheme="minorHAnsi"/>
-          <w:sz w:val="24"/>
-          <w:szCs w:val="24"/>
-        </w:rPr>
-        <w:t>or 50,000 samples:</w:t>
-      </w:r>
-      <w:r>
-        <w:rPr>
-          <w:rFonts w:cstheme="minorHAnsi"/>
-          <w:sz w:val="24"/>
-          <w:szCs w:val="24"/>
-        </w:rPr>
-        <w:br/>
-      </w:r>
-      <w:r>
-        <w:rPr>
-          <w:rFonts w:cstheme="minorHAnsi"/>
-          <w:noProof/>
-          <w:sz w:val="24"/>
-          <w:szCs w:val="24"/>
-        </w:rPr>
-        <w:drawing>
-          <wp:inline distT="0" distB="0" distL="0" distR="0" wp14:anchorId="26521A2A" wp14:editId="3CCE1E38">
-            <wp:extent cx="2352000" cy="1764000"/>
-            <wp:effectExtent l="0" t="0" r="0" b="8255"/>
-            <wp:docPr id="4" name="Picture 4"/>
-            <wp:cNvGraphicFramePr>
-              <a:graphicFrameLocks xmlns:a="http://schemas.openxmlformats.org/drawingml/2006/main" noChangeAspect="1"/>
-            </wp:cNvGraphicFramePr>
-            <a:graphic xmlns:a="http://schemas.openxmlformats.org/drawingml/2006/main">
-              <a:graphicData uri="http://schemas.openxmlformats.org/drawingml/2006/picture">
-                <pic:pic xmlns:pic="http://schemas.openxmlformats.org/drawingml/2006/picture">
-                  <pic:nvPicPr>
-                    <pic:cNvPr id="1" name=""/>
-                    <pic:cNvPicPr/>
-                  </pic:nvPicPr>
-                  <pic:blipFill>
-                    <a:blip r:embed="rId11" cstate="print">
-                      <a:extLst>
-                        <a:ext uri="{28A0092B-C50C-407E-A947-70E740481C1C}">
-                          <a14:useLocalDpi xmlns:a14="http://schemas.microsoft.com/office/drawing/2010/main" val="0"/>
-                        </a:ext>
-                      </a:extLst>
-                    </a:blip>
-                    <a:stretch>
-                      <a:fillRect/>
-                    </a:stretch>
-                  </pic:blipFill>
-                  <pic:spPr>
-                    <a:xfrm>
-                      <a:off x="0" y="0"/>
                       <a:ext cx="2352000" cy="1764000"/>
                     </a:xfrm>
                     <a:prstGeom prst="rect">
@@ -1416,7 +1630,7 @@
           <w:sz w:val="24"/>
           <w:szCs w:val="24"/>
         </w:rPr>
-        <w:t>or 100,000 samples:</w:t>
+        <w:t>or 200,000 samples:</w:t>
       </w:r>
       <w:r>
         <w:rPr>
@@ -1434,88 +1648,7 @@
           <w:szCs w:val="24"/>
         </w:rPr>
         <w:drawing>
-          <wp:inline distT="0" distB="0" distL="0" distR="0" wp14:anchorId="050C483A" wp14:editId="6930046F">
-            <wp:extent cx="2352000" cy="1764000"/>
-            <wp:effectExtent l="0" t="0" r="0" b="8255"/>
-            <wp:docPr id="5" name="Picture 5"/>
-            <wp:cNvGraphicFramePr>
-              <a:graphicFrameLocks xmlns:a="http://schemas.openxmlformats.org/drawingml/2006/main" noChangeAspect="1"/>
-            </wp:cNvGraphicFramePr>
-            <a:graphic xmlns:a="http://schemas.openxmlformats.org/drawingml/2006/main">
-              <a:graphicData uri="http://schemas.openxmlformats.org/drawingml/2006/picture">
-                <pic:pic xmlns:pic="http://schemas.openxmlformats.org/drawingml/2006/picture">
-                  <pic:nvPicPr>
-                    <pic:cNvPr id="1" name=""/>
-                    <pic:cNvPicPr/>
-                  </pic:nvPicPr>
-                  <pic:blipFill>
-                    <a:blip r:embed="rId12" cstate="print">
-                      <a:extLst>
-                        <a:ext uri="{28A0092B-C50C-407E-A947-70E740481C1C}">
-                          <a14:useLocalDpi xmlns:a14="http://schemas.microsoft.com/office/drawing/2010/main" val="0"/>
-                        </a:ext>
-                      </a:extLst>
-                    </a:blip>
-                    <a:stretch>
-                      <a:fillRect/>
-                    </a:stretch>
-                  </pic:blipFill>
-                  <pic:spPr>
-                    <a:xfrm>
-                      <a:off x="0" y="0"/>
-                      <a:ext cx="2352000" cy="1764000"/>
-                    </a:xfrm>
-                    <a:prstGeom prst="rect">
-                      <a:avLst/>
-                    </a:prstGeom>
-                  </pic:spPr>
-                </pic:pic>
-              </a:graphicData>
-            </a:graphic>
-          </wp:inline>
-        </w:drawing>
-      </w:r>
-      <w:r>
-        <w:rPr>
-          <w:rFonts w:cstheme="minorHAnsi"/>
-          <w:sz w:val="24"/>
-          <w:szCs w:val="24"/>
-        </w:rPr>
-        <w:br/>
-      </w:r>
-      <w:r>
-        <w:rPr>
-          <w:rFonts w:cstheme="minorHAnsi" w:hint="cs"/>
-          <w:sz w:val="24"/>
-          <w:szCs w:val="24"/>
-        </w:rPr>
-        <w:t>F</w:t>
-      </w:r>
-      <w:r>
-        <w:rPr>
-          <w:rFonts w:cstheme="minorHAnsi"/>
-          <w:sz w:val="24"/>
-          <w:szCs w:val="24"/>
-        </w:rPr>
-        <w:t>or 200,000 samples:</w:t>
-      </w:r>
-      <w:r>
-        <w:rPr>
-          <w:rFonts w:cstheme="minorHAnsi"/>
-          <w:sz w:val="24"/>
-          <w:szCs w:val="24"/>
-        </w:rPr>
-        <w:br/>
-      </w:r>
-      <w:r>
-        <w:rPr>
-          <w:rFonts w:cstheme="minorHAnsi"/>
-          <w:noProof/>
-          <w:sz w:val="24"/>
-          <w:szCs w:val="24"/>
-        </w:rPr>
-        <w:drawing>
-          <wp:inline distT="0" distB="0" distL="0" distR="0" wp14:anchorId="612E8052" wp14:editId="12A741E2">
+          <wp:inline distT="0" distB="0" distL="0" distR="0" wp14:anchorId="612E8052" wp14:editId="1DA054E9">
             <wp:extent cx="2352000" cy="1764000"/>
             <wp:effectExtent l="0" t="0" r="0" b="8255"/>
             <wp:docPr id="6" name="Picture 6"/>
@@ -1708,7 +1841,7 @@
         <w:pStyle w:val="ListParagraph"/>
         <w:numPr>
           <w:ilvl w:val="0"/>
-          <w:numId w:val="43"/>
+          <w:numId w:val="42"/>
         </w:numPr>
         <w:bidi w:val="0"/>
         <w:rPr>
@@ -4126,100 +4259,6 @@
     </w:lvl>
   </w:abstractNum>
   <w:abstractNum w:abstractNumId="27" w15:restartNumberingAfterBreak="0">
-    <w:nsid w:val="483F4BCA"/>
-    <w:multiLevelType w:val="hybridMultilevel"/>
-    <w:tmpl w:val="93EC6602"/>
-    <w:lvl w:ilvl="0" w:tplc="68C00F34">
-      <w:start w:val="3"/>
-      <w:numFmt w:val="decimal"/>
-      <w:lvlText w:val="%1."/>
-      <w:lvlJc w:val="left"/>
-      <w:pPr>
-        <w:ind w:left="720" w:hanging="360"/>
-      </w:pPr>
-      <w:rPr>
-        <w:rFonts w:hint="default"/>
-        <w:b w:val="0"/>
-        <w:bCs/>
-        <w:sz w:val="24"/>
-        <w:szCs w:val="22"/>
-        <w:u w:val="none"/>
-      </w:rPr>
-    </w:lvl>
-    <w:lvl w:ilvl="1" w:tplc="04090019" w:tentative="1">
-      <w:start w:val="1"/>
-      <w:numFmt w:val="lowerLetter"/>
-      <w:lvlText w:val="%2."/>
-      <w:lvlJc w:val="left"/>
-      <w:pPr>
-        <w:ind w:left="1440" w:hanging="360"/>
-      </w:pPr>
-    </w:lvl>
-    <w:lvl w:ilvl="2" w:tplc="0409001B" w:tentative="1">
-      <w:start w:val="1"/>
-      <w:numFmt w:val="lowerRoman"/>
-      <w:lvlText w:val="%3."/>
-      <w:lvlJc w:val="right"/>
-      <w:pPr>
-        <w:ind w:left="2160" w:hanging="180"/>
-      </w:pPr>
-    </w:lvl>
-    <w:lvl w:ilvl="3" w:tplc="0409000F" w:tentative="1">
-      <w:start w:val="1"/>
-      <w:numFmt w:val="decimal"/>
-      <w:lvlText w:val="%4."/>
-      <w:lvlJc w:val="left"/>
-      <w:pPr>
-        <w:ind w:left="2880" w:hanging="360"/>
-      </w:pPr>
-    </w:lvl>
-    <w:lvl w:ilvl="4" w:tplc="04090019" w:tentative="1">
-      <w:start w:val="1"/>
-      <w:numFmt w:val="lowerLetter"/>
-      <w:lvlText w:val="%5."/>
-      <w:lvlJc w:val="left"/>
-      <w:pPr>
-        <w:ind w:left="3600" w:hanging="360"/>
-      </w:pPr>
-    </w:lvl>
-    <w:lvl w:ilvl="5" w:tplc="0409001B" w:tentative="1">
-      <w:start w:val="1"/>
-      <w:numFmt w:val="lowerRoman"/>
-      <w:lvlText w:val="%6."/>
-      <w:lvlJc w:val="right"/>
-      <w:pPr>
-        <w:ind w:left="4320" w:hanging="180"/>
-      </w:pPr>
-    </w:lvl>
-    <w:lvl w:ilvl="6" w:tplc="0409000F" w:tentative="1">
-      <w:start w:val="1"/>
-      <w:numFmt w:val="decimal"/>
-      <w:lvlText w:val="%7."/>
-      <w:lvlJc w:val="left"/>
-      <w:pPr>
-        <w:ind w:left="5040" w:hanging="360"/>
-      </w:pPr>
-    </w:lvl>
-    <w:lvl w:ilvl="7" w:tplc="04090019" w:tentative="1">
-      <w:start w:val="1"/>
-      <w:numFmt w:val="lowerLetter"/>
-      <w:lvlText w:val="%8."/>
-      <w:lvlJc w:val="left"/>
-      <w:pPr>
-        <w:ind w:left="5760" w:hanging="360"/>
-      </w:pPr>
-    </w:lvl>
-    <w:lvl w:ilvl="8" w:tplc="0409001B" w:tentative="1">
-      <w:start w:val="1"/>
-      <w:numFmt w:val="lowerRoman"/>
-      <w:lvlText w:val="%9."/>
-      <w:lvlJc w:val="right"/>
-      <w:pPr>
-        <w:ind w:left="6480" w:hanging="180"/>
-      </w:pPr>
-    </w:lvl>
-  </w:abstractNum>
-  <w:abstractNum w:abstractNumId="28" w15:restartNumberingAfterBreak="0">
     <w:nsid w:val="4D876DB9"/>
     <w:multiLevelType w:val="hybridMultilevel"/>
     <w:tmpl w:val="EC66951E"/>
@@ -4308,7 +4347,7 @@
       </w:pPr>
     </w:lvl>
   </w:abstractNum>
-  <w:abstractNum w:abstractNumId="29" w15:restartNumberingAfterBreak="0">
+  <w:abstractNum w:abstractNumId="28" w15:restartNumberingAfterBreak="0">
     <w:nsid w:val="50BA4487"/>
     <w:multiLevelType w:val="hybridMultilevel"/>
     <w:tmpl w:val="ACE09152"/>
@@ -4397,7 +4436,7 @@
       </w:pPr>
     </w:lvl>
   </w:abstractNum>
-  <w:abstractNum w:abstractNumId="30" w15:restartNumberingAfterBreak="0">
+  <w:abstractNum w:abstractNumId="29" w15:restartNumberingAfterBreak="0">
     <w:nsid w:val="583E0B0B"/>
     <w:multiLevelType w:val="hybridMultilevel"/>
     <w:tmpl w:val="BE4AC26A"/>
@@ -4489,7 +4528,7 @@
       </w:pPr>
     </w:lvl>
   </w:abstractNum>
-  <w:abstractNum w:abstractNumId="31" w15:restartNumberingAfterBreak="0">
+  <w:abstractNum w:abstractNumId="30" w15:restartNumberingAfterBreak="0">
     <w:nsid w:val="60C64482"/>
     <w:multiLevelType w:val="multilevel"/>
     <w:tmpl w:val="0409001F"/>
@@ -4575,7 +4614,7 @@
       </w:pPr>
     </w:lvl>
   </w:abstractNum>
-  <w:abstractNum w:abstractNumId="32" w15:restartNumberingAfterBreak="0">
+  <w:abstractNum w:abstractNumId="31" w15:restartNumberingAfterBreak="0">
     <w:nsid w:val="631C76ED"/>
     <w:multiLevelType w:val="hybridMultilevel"/>
     <w:tmpl w:val="859E729A"/>
@@ -4688,7 +4727,7 @@
       </w:rPr>
     </w:lvl>
   </w:abstractNum>
-  <w:abstractNum w:abstractNumId="33" w15:restartNumberingAfterBreak="0">
+  <w:abstractNum w:abstractNumId="32" w15:restartNumberingAfterBreak="0">
     <w:nsid w:val="683E50CA"/>
     <w:multiLevelType w:val="multilevel"/>
     <w:tmpl w:val="0409001F"/>
@@ -4774,7 +4813,7 @@
       </w:pPr>
     </w:lvl>
   </w:abstractNum>
-  <w:abstractNum w:abstractNumId="34" w15:restartNumberingAfterBreak="0">
+  <w:abstractNum w:abstractNumId="33" w15:restartNumberingAfterBreak="0">
     <w:nsid w:val="68D21917"/>
     <w:multiLevelType w:val="hybridMultilevel"/>
     <w:tmpl w:val="3C1EDECE"/>
@@ -4863,7 +4902,7 @@
       </w:pPr>
     </w:lvl>
   </w:abstractNum>
-  <w:abstractNum w:abstractNumId="35" w15:restartNumberingAfterBreak="0">
+  <w:abstractNum w:abstractNumId="34" w15:restartNumberingAfterBreak="0">
     <w:nsid w:val="6BE340FF"/>
     <w:multiLevelType w:val="hybridMultilevel"/>
     <w:tmpl w:val="82C65F64"/>
@@ -4949,7 +4988,7 @@
       </w:pPr>
     </w:lvl>
   </w:abstractNum>
-  <w:abstractNum w:abstractNumId="36" w15:restartNumberingAfterBreak="0">
+  <w:abstractNum w:abstractNumId="35" w15:restartNumberingAfterBreak="0">
     <w:nsid w:val="719B0AF0"/>
     <w:multiLevelType w:val="multilevel"/>
     <w:tmpl w:val="0409001F"/>
@@ -5035,7 +5074,7 @@
       </w:pPr>
     </w:lvl>
   </w:abstractNum>
-  <w:abstractNum w:abstractNumId="37" w15:restartNumberingAfterBreak="0">
+  <w:abstractNum w:abstractNumId="36" w15:restartNumberingAfterBreak="0">
     <w:nsid w:val="74A53AE2"/>
     <w:multiLevelType w:val="hybridMultilevel"/>
     <w:tmpl w:val="D43C7E76"/>
@@ -5127,7 +5166,7 @@
       </w:pPr>
     </w:lvl>
   </w:abstractNum>
-  <w:abstractNum w:abstractNumId="38" w15:restartNumberingAfterBreak="0">
+  <w:abstractNum w:abstractNumId="37" w15:restartNumberingAfterBreak="0">
     <w:nsid w:val="74E07D8C"/>
     <w:multiLevelType w:val="hybridMultilevel"/>
     <w:tmpl w:val="6F4AFE1E"/>
@@ -5219,7 +5258,7 @@
       </w:pPr>
     </w:lvl>
   </w:abstractNum>
-  <w:abstractNum w:abstractNumId="39" w15:restartNumberingAfterBreak="0">
+  <w:abstractNum w:abstractNumId="38" w15:restartNumberingAfterBreak="0">
     <w:nsid w:val="772C5B63"/>
     <w:multiLevelType w:val="hybridMultilevel"/>
     <w:tmpl w:val="CA15DAB2"/>
@@ -5270,7 +5309,7 @@
       <w:lvlJc w:val="left"/>
     </w:lvl>
   </w:abstractNum>
-  <w:abstractNum w:abstractNumId="40" w15:restartNumberingAfterBreak="0">
+  <w:abstractNum w:abstractNumId="39" w15:restartNumberingAfterBreak="0">
     <w:nsid w:val="77345DA9"/>
     <w:multiLevelType w:val="hybridMultilevel"/>
     <w:tmpl w:val="F80C9908"/>
@@ -5361,7 +5400,7 @@
       </w:pPr>
     </w:lvl>
   </w:abstractNum>
-  <w:abstractNum w:abstractNumId="41" w15:restartNumberingAfterBreak="0">
+  <w:abstractNum w:abstractNumId="40" w15:restartNumberingAfterBreak="0">
     <w:nsid w:val="7B6646D1"/>
     <w:multiLevelType w:val="multilevel"/>
     <w:tmpl w:val="CE5E7890"/>
@@ -5478,7 +5517,7 @@
       </w:rPr>
     </w:lvl>
   </w:abstractNum>
-  <w:abstractNum w:abstractNumId="42" w15:restartNumberingAfterBreak="0">
+  <w:abstractNum w:abstractNumId="41" w15:restartNumberingAfterBreak="0">
     <w:nsid w:val="7FE25B89"/>
     <w:multiLevelType w:val="multilevel"/>
     <w:tmpl w:val="0409001F"/>
@@ -5565,25 +5604,25 @@
     </w:lvl>
   </w:abstractNum>
   <w:num w:numId="1">
-    <w:abstractNumId w:val="30"/>
+    <w:abstractNumId w:val="29"/>
   </w:num>
   <w:num w:numId="2">
-    <w:abstractNumId w:val="28"/>
+    <w:abstractNumId w:val="27"/>
   </w:num>
   <w:num w:numId="3">
-    <w:abstractNumId w:val="32"/>
+    <w:abstractNumId w:val="31"/>
   </w:num>
   <w:num w:numId="4">
     <w:abstractNumId w:val="20"/>
   </w:num>
   <w:num w:numId="5">
-    <w:abstractNumId w:val="29"/>
+    <w:abstractNumId w:val="28"/>
   </w:num>
   <w:num w:numId="6">
-    <w:abstractNumId w:val="40"/>
+    <w:abstractNumId w:val="39"/>
   </w:num>
   <w:num w:numId="7">
-    <w:abstractNumId w:val="39"/>
+    <w:abstractNumId w:val="38"/>
   </w:num>
   <w:num w:numId="8">
     <w:abstractNumId w:val="0"/>
@@ -5595,7 +5634,7 @@
     <w:abstractNumId w:val="1"/>
   </w:num>
   <w:num w:numId="11">
-    <w:abstractNumId w:val="34"/>
+    <w:abstractNumId w:val="33"/>
   </w:num>
   <w:num w:numId="12">
     <w:abstractNumId w:val="2"/>
@@ -5616,10 +5655,10 @@
     <w:abstractNumId w:val="18"/>
   </w:num>
   <w:num w:numId="18">
-    <w:abstractNumId w:val="41"/>
+    <w:abstractNumId w:val="40"/>
   </w:num>
   <w:num w:numId="19">
-    <w:abstractNumId w:val="33"/>
+    <w:abstractNumId w:val="32"/>
   </w:num>
   <w:num w:numId="20">
     <w:abstractNumId w:val="21"/>
@@ -5628,13 +5667,13 @@
     <w:abstractNumId w:val="3"/>
   </w:num>
   <w:num w:numId="22">
-    <w:abstractNumId w:val="36"/>
+    <w:abstractNumId w:val="35"/>
   </w:num>
   <w:num w:numId="23">
-    <w:abstractNumId w:val="31"/>
+    <w:abstractNumId w:val="30"/>
   </w:num>
   <w:num w:numId="24">
-    <w:abstractNumId w:val="42"/>
+    <w:abstractNumId w:val="41"/>
   </w:num>
   <w:num w:numId="25">
     <w:abstractNumId w:val="13"/>
@@ -5655,16 +5694,16 @@
     <w:abstractNumId w:val="11"/>
   </w:num>
   <w:num w:numId="31">
-    <w:abstractNumId w:val="38"/>
+    <w:abstractNumId w:val="37"/>
   </w:num>
   <w:num w:numId="32">
     <w:abstractNumId w:val="8"/>
   </w:num>
   <w:num w:numId="33">
-    <w:abstractNumId w:val="37"/>
+    <w:abstractNumId w:val="36"/>
   </w:num>
   <w:num w:numId="34">
-    <w:abstractNumId w:val="35"/>
+    <w:abstractNumId w:val="34"/>
   </w:num>
   <w:num w:numId="35">
     <w:abstractNumId w:val="9"/>
@@ -5689,9 +5728,6 @@
   </w:num>
   <w:num w:numId="42">
     <w:abstractNumId w:val="17"/>
-  </w:num>
-  <w:num w:numId="43">
-    <w:abstractNumId w:val="27"/>
   </w:num>
 </w:numbering>
 </file>

--- a/Wet_3/HW_3_SOL.docx
+++ b/Wet_3/HW_3_SOL.docx
@@ -1449,23 +1449,7 @@
           <w:sz w:val="24"/>
           <w:szCs w:val="24"/>
         </w:rPr>
-        <w:t xml:space="preserve">or </w:t>
-      </w:r>
-      <w:r>
-        <w:rPr>
-          <w:rFonts w:cstheme="minorHAnsi"/>
-          <w:sz w:val="24"/>
-          <w:szCs w:val="24"/>
-        </w:rPr>
-        <w:t>50</w:t>
-      </w:r>
-      <w:r>
-        <w:rPr>
-          <w:rFonts w:cstheme="minorHAnsi"/>
-          <w:sz w:val="24"/>
-          <w:szCs w:val="24"/>
-        </w:rPr>
-        <w:t>,000 samples:</w:t>
+        <w:t>or 50,000 samples:</w:t>
       </w:r>
       <w:r>
         <w:rPr>
@@ -1841,9 +1825,1747 @@
         <w:pStyle w:val="ListParagraph"/>
         <w:numPr>
           <w:ilvl w:val="0"/>
-          <w:numId w:val="42"/>
+          <w:numId w:val="43"/>
         </w:numPr>
         <w:bidi w:val="0"/>
+        <w:rPr>
+          <w:rFonts w:cstheme="minorHAnsi"/>
+          <w:color w:val="000000"/>
+          <w:sz w:val="24"/>
+          <w:szCs w:val="24"/>
+        </w:rPr>
+      </w:pPr>
+      <w:r>
+        <w:rPr>
+          <w:rFonts w:cstheme="minorHAnsi"/>
+          <w:color w:val="000000"/>
+          <w:sz w:val="24"/>
+          <w:szCs w:val="24"/>
+        </w:rPr>
+        <w:t>Seeds are 100, 200, 300.</w:t>
+      </w:r>
+      <w:r>
+        <w:rPr>
+          <w:rFonts w:cstheme="minorHAnsi"/>
+          <w:color w:val="000000"/>
+          <w:sz w:val="24"/>
+          <w:szCs w:val="24"/>
+        </w:rPr>
+        <w:br/>
+      </w:r>
+      <w:r>
+        <w:rPr>
+          <w:rFonts w:cstheme="minorHAnsi"/>
+          <w:color w:val="000000"/>
+          <w:sz w:val="24"/>
+          <w:szCs w:val="24"/>
+        </w:rPr>
+        <w:t>Total reward Vs. Episode:</w:t>
+      </w:r>
+    </w:p>
+    <w:p>
+      <w:pPr>
+        <w:pStyle w:val="ListParagraph"/>
+        <w:bidi w:val="0"/>
+        <w:ind w:left="0"/>
+        <w:rPr>
+          <w:rFonts w:cstheme="minorHAnsi"/>
+          <w:color w:val="000000"/>
+          <w:sz w:val="24"/>
+          <w:szCs w:val="24"/>
+        </w:rPr>
+      </w:pPr>
+      <w:r>
+        <w:rPr>
+          <w:noProof/>
+        </w:rPr>
+        <w:drawing>
+          <wp:inline distT="0" distB="0" distL="0" distR="0" wp14:anchorId="127DC556" wp14:editId="60382BCB">
+            <wp:extent cx="1728000" cy="1296106"/>
+            <wp:effectExtent l="0" t="0" r="5715" b="0"/>
+            <wp:docPr id="4" name="Picture 4"/>
+            <wp:cNvGraphicFramePr>
+              <a:graphicFrameLocks xmlns:a="http://schemas.openxmlformats.org/drawingml/2006/main" noChangeAspect="1"/>
+            </wp:cNvGraphicFramePr>
+            <a:graphic xmlns:a="http://schemas.openxmlformats.org/drawingml/2006/main">
+              <a:graphicData uri="http://schemas.openxmlformats.org/drawingml/2006/picture">
+                <pic:pic xmlns:pic="http://schemas.openxmlformats.org/drawingml/2006/picture">
+                  <pic:nvPicPr>
+                    <pic:cNvPr id="1" name=""/>
+                    <pic:cNvPicPr/>
+                  </pic:nvPicPr>
+                  <pic:blipFill>
+                    <a:blip r:embed="rId14"/>
+                    <a:stretch>
+                      <a:fillRect/>
+                    </a:stretch>
+                  </pic:blipFill>
+                  <pic:spPr>
+                    <a:xfrm>
+                      <a:off x="0" y="0"/>
+                      <a:ext cx="1728000" cy="1296106"/>
+                    </a:xfrm>
+                    <a:prstGeom prst="rect">
+                      <a:avLst/>
+                    </a:prstGeom>
+                  </pic:spPr>
+                </pic:pic>
+              </a:graphicData>
+            </a:graphic>
+          </wp:inline>
+        </w:drawing>
+      </w:r>
+      <w:r>
+        <w:rPr>
+          <w:noProof/>
+        </w:rPr>
+        <w:drawing>
+          <wp:inline distT="0" distB="0" distL="0" distR="0" wp14:anchorId="6A8DFEDD" wp14:editId="60AC560E">
+            <wp:extent cx="1728000" cy="1296000"/>
+            <wp:effectExtent l="0" t="0" r="5715" b="0"/>
+            <wp:docPr id="7" name="Picture 7"/>
+            <wp:cNvGraphicFramePr>
+              <a:graphicFrameLocks xmlns:a="http://schemas.openxmlformats.org/drawingml/2006/main" noChangeAspect="1"/>
+            </wp:cNvGraphicFramePr>
+            <a:graphic xmlns:a="http://schemas.openxmlformats.org/drawingml/2006/main">
+              <a:graphicData uri="http://schemas.openxmlformats.org/drawingml/2006/picture">
+                <pic:pic xmlns:pic="http://schemas.openxmlformats.org/drawingml/2006/picture">
+                  <pic:nvPicPr>
+                    <pic:cNvPr id="1" name=""/>
+                    <pic:cNvPicPr/>
+                  </pic:nvPicPr>
+                  <pic:blipFill>
+                    <a:blip r:embed="rId15" cstate="print">
+                      <a:extLst>
+                        <a:ext uri="{28A0092B-C50C-407E-A947-70E740481C1C}">
+                          <a14:useLocalDpi xmlns:a14="http://schemas.microsoft.com/office/drawing/2010/main" val="0"/>
+                        </a:ext>
+                      </a:extLst>
+                    </a:blip>
+                    <a:stretch>
+                      <a:fillRect/>
+                    </a:stretch>
+                  </pic:blipFill>
+                  <pic:spPr>
+                    <a:xfrm>
+                      <a:off x="0" y="0"/>
+                      <a:ext cx="1728000" cy="1296000"/>
+                    </a:xfrm>
+                    <a:prstGeom prst="rect">
+                      <a:avLst/>
+                    </a:prstGeom>
+                  </pic:spPr>
+                </pic:pic>
+              </a:graphicData>
+            </a:graphic>
+          </wp:inline>
+        </w:drawing>
+      </w:r>
+      <w:r>
+        <w:rPr>
+          <w:noProof/>
+        </w:rPr>
+        <w:drawing>
+          <wp:inline distT="0" distB="0" distL="0" distR="0" wp14:anchorId="244D3E71" wp14:editId="18DFACD4">
+            <wp:extent cx="1728000" cy="1296000"/>
+            <wp:effectExtent l="0" t="0" r="5715" b="0"/>
+            <wp:docPr id="10" name="Picture 10"/>
+            <wp:cNvGraphicFramePr>
+              <a:graphicFrameLocks xmlns:a="http://schemas.openxmlformats.org/drawingml/2006/main" noChangeAspect="1"/>
+            </wp:cNvGraphicFramePr>
+            <a:graphic xmlns:a="http://schemas.openxmlformats.org/drawingml/2006/main">
+              <a:graphicData uri="http://schemas.openxmlformats.org/drawingml/2006/picture">
+                <pic:pic xmlns:pic="http://schemas.openxmlformats.org/drawingml/2006/picture">
+                  <pic:nvPicPr>
+                    <pic:cNvPr id="1" name=""/>
+                    <pic:cNvPicPr/>
+                  </pic:nvPicPr>
+                  <pic:blipFill>
+                    <a:blip r:embed="rId16" cstate="print">
+                      <a:extLst>
+                        <a:ext uri="{28A0092B-C50C-407E-A947-70E740481C1C}">
+                          <a14:useLocalDpi xmlns:a14="http://schemas.microsoft.com/office/drawing/2010/main" val="0"/>
+                        </a:ext>
+                      </a:extLst>
+                    </a:blip>
+                    <a:stretch>
+                      <a:fillRect/>
+                    </a:stretch>
+                  </pic:blipFill>
+                  <pic:spPr>
+                    <a:xfrm>
+                      <a:off x="0" y="0"/>
+                      <a:ext cx="1728000" cy="1296000"/>
+                    </a:xfrm>
+                    <a:prstGeom prst="rect">
+                      <a:avLst/>
+                    </a:prstGeom>
+                  </pic:spPr>
+                </pic:pic>
+              </a:graphicData>
+            </a:graphic>
+          </wp:inline>
+        </w:drawing>
+      </w:r>
+    </w:p>
+    <w:p>
+      <w:pPr>
+        <w:pStyle w:val="ListParagraph"/>
+        <w:bidi w:val="0"/>
+        <w:rPr>
+          <w:rFonts w:cstheme="minorHAnsi"/>
+          <w:color w:val="000000"/>
+          <w:sz w:val="24"/>
+          <w:szCs w:val="24"/>
+        </w:rPr>
+      </w:pPr>
+      <w:r>
+        <w:rPr>
+          <w:rFonts w:cstheme="minorHAnsi"/>
+          <w:color w:val="000000"/>
+          <w:sz w:val="24"/>
+          <w:szCs w:val="24"/>
+        </w:rPr>
+        <w:t>All the plots indicate that most of the training episodes result with no reaching to the peak</w:t>
+      </w:r>
+      <w:r>
+        <w:rPr>
+          <w:rFonts w:cstheme="minorHAnsi"/>
+          <w:color w:val="000000"/>
+          <w:sz w:val="24"/>
+          <w:szCs w:val="24"/>
+        </w:rPr>
+        <w:t>.</w:t>
+      </w:r>
+    </w:p>
+    <w:p>
+      <w:pPr>
+        <w:bidi w:val="0"/>
+        <w:ind w:firstLine="720"/>
+        <w:rPr>
+          <w:rFonts w:cstheme="minorHAnsi"/>
+          <w:color w:val="000000"/>
+          <w:sz w:val="24"/>
+          <w:szCs w:val="24"/>
+        </w:rPr>
+      </w:pPr>
+      <w:r>
+        <w:rPr>
+          <w:rFonts w:cstheme="minorHAnsi"/>
+          <w:color w:val="000000"/>
+          <w:sz w:val="24"/>
+          <w:szCs w:val="24"/>
+        </w:rPr>
+        <w:t>P</w:t>
+      </w:r>
+      <w:r>
+        <w:rPr>
+          <w:rFonts w:cstheme="minorHAnsi"/>
+          <w:color w:val="000000"/>
+          <w:sz w:val="24"/>
+          <w:szCs w:val="24"/>
+        </w:rPr>
+        <w:t>erformance</w:t>
+      </w:r>
+      <w:r>
+        <w:rPr>
+          <w:rFonts w:cstheme="minorHAnsi"/>
+          <w:color w:val="000000"/>
+          <w:sz w:val="24"/>
+          <w:szCs w:val="24"/>
+        </w:rPr>
+        <w:t xml:space="preserve"> </w:t>
+      </w:r>
+      <w:r>
+        <w:rPr>
+          <w:rFonts w:cstheme="minorHAnsi"/>
+          <w:color w:val="000000"/>
+          <w:sz w:val="24"/>
+          <w:szCs w:val="24"/>
+        </w:rPr>
+        <w:t xml:space="preserve">Vs. </w:t>
+      </w:r>
+      <w:r>
+        <w:rPr>
+          <w:rFonts w:cstheme="minorHAnsi"/>
+          <w:color w:val="000000"/>
+          <w:sz w:val="24"/>
+          <w:szCs w:val="24"/>
+        </w:rPr>
+        <w:t xml:space="preserve">10 </w:t>
+      </w:r>
+      <w:r>
+        <w:rPr>
+          <w:rFonts w:cstheme="minorHAnsi"/>
+          <w:color w:val="000000"/>
+          <w:sz w:val="24"/>
+          <w:szCs w:val="24"/>
+        </w:rPr>
+        <w:t>Episode</w:t>
+      </w:r>
+      <w:r>
+        <w:rPr>
+          <w:rFonts w:cstheme="minorHAnsi"/>
+          <w:color w:val="000000"/>
+          <w:sz w:val="24"/>
+          <w:szCs w:val="24"/>
+        </w:rPr>
+        <w:t>s</w:t>
+      </w:r>
+      <w:r>
+        <w:rPr>
+          <w:rFonts w:cstheme="minorHAnsi"/>
+          <w:color w:val="000000"/>
+          <w:sz w:val="24"/>
+          <w:szCs w:val="24"/>
+        </w:rPr>
+        <w:t>:</w:t>
+      </w:r>
+    </w:p>
+    <w:p>
+      <w:pPr>
+        <w:pStyle w:val="ListParagraph"/>
+        <w:bidi w:val="0"/>
+        <w:ind w:left="0"/>
+        <w:rPr>
+          <w:rFonts w:cstheme="minorHAnsi"/>
+          <w:color w:val="000000"/>
+          <w:sz w:val="24"/>
+          <w:szCs w:val="24"/>
+        </w:rPr>
+      </w:pPr>
+      <w:r>
+        <w:rPr>
+          <w:noProof/>
+        </w:rPr>
+        <w:drawing>
+          <wp:inline distT="0" distB="0" distL="0" distR="0" wp14:anchorId="6620F2F0" wp14:editId="0B139E20">
+            <wp:extent cx="1728000" cy="1296000"/>
+            <wp:effectExtent l="0" t="0" r="5715" b="0"/>
+            <wp:docPr id="14" name="Picture 14"/>
+            <wp:cNvGraphicFramePr>
+              <a:graphicFrameLocks xmlns:a="http://schemas.openxmlformats.org/drawingml/2006/main" noChangeAspect="1"/>
+            </wp:cNvGraphicFramePr>
+            <a:graphic xmlns:a="http://schemas.openxmlformats.org/drawingml/2006/main">
+              <a:graphicData uri="http://schemas.openxmlformats.org/drawingml/2006/picture">
+                <pic:pic xmlns:pic="http://schemas.openxmlformats.org/drawingml/2006/picture">
+                  <pic:nvPicPr>
+                    <pic:cNvPr id="1" name=""/>
+                    <pic:cNvPicPr/>
+                  </pic:nvPicPr>
+                  <pic:blipFill>
+                    <a:blip r:embed="rId17" cstate="print">
+                      <a:extLst>
+                        <a:ext uri="{28A0092B-C50C-407E-A947-70E740481C1C}">
+                          <a14:useLocalDpi xmlns:a14="http://schemas.microsoft.com/office/drawing/2010/main" val="0"/>
+                        </a:ext>
+                      </a:extLst>
+                    </a:blip>
+                    <a:stretch>
+                      <a:fillRect/>
+                    </a:stretch>
+                  </pic:blipFill>
+                  <pic:spPr>
+                    <a:xfrm>
+                      <a:off x="0" y="0"/>
+                      <a:ext cx="1728000" cy="1296000"/>
+                    </a:xfrm>
+                    <a:prstGeom prst="rect">
+                      <a:avLst/>
+                    </a:prstGeom>
+                  </pic:spPr>
+                </pic:pic>
+              </a:graphicData>
+            </a:graphic>
+          </wp:inline>
+        </w:drawing>
+      </w:r>
+      <w:r>
+        <w:rPr>
+          <w:noProof/>
+        </w:rPr>
+        <w:drawing>
+          <wp:inline distT="0" distB="0" distL="0" distR="0" wp14:anchorId="4F17E205" wp14:editId="5A2650CA">
+            <wp:extent cx="1728000" cy="1296000"/>
+            <wp:effectExtent l="0" t="0" r="5715" b="0"/>
+            <wp:docPr id="15" name="Picture 15"/>
+            <wp:cNvGraphicFramePr>
+              <a:graphicFrameLocks xmlns:a="http://schemas.openxmlformats.org/drawingml/2006/main" noChangeAspect="1"/>
+            </wp:cNvGraphicFramePr>
+            <a:graphic xmlns:a="http://schemas.openxmlformats.org/drawingml/2006/main">
+              <a:graphicData uri="http://schemas.openxmlformats.org/drawingml/2006/picture">
+                <pic:pic xmlns:pic="http://schemas.openxmlformats.org/drawingml/2006/picture">
+                  <pic:nvPicPr>
+                    <pic:cNvPr id="1" name=""/>
+                    <pic:cNvPicPr/>
+                  </pic:nvPicPr>
+                  <pic:blipFill>
+                    <a:blip r:embed="rId18" cstate="print">
+                      <a:extLst>
+                        <a:ext uri="{28A0092B-C50C-407E-A947-70E740481C1C}">
+                          <a14:useLocalDpi xmlns:a14="http://schemas.microsoft.com/office/drawing/2010/main" val="0"/>
+                        </a:ext>
+                      </a:extLst>
+                    </a:blip>
+                    <a:stretch>
+                      <a:fillRect/>
+                    </a:stretch>
+                  </pic:blipFill>
+                  <pic:spPr>
+                    <a:xfrm>
+                      <a:off x="0" y="0"/>
+                      <a:ext cx="1728000" cy="1296000"/>
+                    </a:xfrm>
+                    <a:prstGeom prst="rect">
+                      <a:avLst/>
+                    </a:prstGeom>
+                  </pic:spPr>
+                </pic:pic>
+              </a:graphicData>
+            </a:graphic>
+          </wp:inline>
+        </w:drawing>
+      </w:r>
+      <w:r>
+        <w:rPr>
+          <w:noProof/>
+        </w:rPr>
+        <w:drawing>
+          <wp:inline distT="0" distB="0" distL="0" distR="0" wp14:anchorId="4E07FE76" wp14:editId="1626841B">
+            <wp:extent cx="1728000" cy="1296000"/>
+            <wp:effectExtent l="0" t="0" r="5715" b="0"/>
+            <wp:docPr id="16" name="Picture 16"/>
+            <wp:cNvGraphicFramePr>
+              <a:graphicFrameLocks xmlns:a="http://schemas.openxmlformats.org/drawingml/2006/main" noChangeAspect="1"/>
+            </wp:cNvGraphicFramePr>
+            <a:graphic xmlns:a="http://schemas.openxmlformats.org/drawingml/2006/main">
+              <a:graphicData uri="http://schemas.openxmlformats.org/drawingml/2006/picture">
+                <pic:pic xmlns:pic="http://schemas.openxmlformats.org/drawingml/2006/picture">
+                  <pic:nvPicPr>
+                    <pic:cNvPr id="1" name=""/>
+                    <pic:cNvPicPr/>
+                  </pic:nvPicPr>
+                  <pic:blipFill>
+                    <a:blip r:embed="rId19" cstate="print">
+                      <a:extLst>
+                        <a:ext uri="{28A0092B-C50C-407E-A947-70E740481C1C}">
+                          <a14:useLocalDpi xmlns:a14="http://schemas.microsoft.com/office/drawing/2010/main" val="0"/>
+                        </a:ext>
+                      </a:extLst>
+                    </a:blip>
+                    <a:stretch>
+                      <a:fillRect/>
+                    </a:stretch>
+                  </pic:blipFill>
+                  <pic:spPr>
+                    <a:xfrm>
+                      <a:off x="0" y="0"/>
+                      <a:ext cx="1728000" cy="1296000"/>
+                    </a:xfrm>
+                    <a:prstGeom prst="rect">
+                      <a:avLst/>
+                    </a:prstGeom>
+                  </pic:spPr>
+                </pic:pic>
+              </a:graphicData>
+            </a:graphic>
+          </wp:inline>
+        </w:drawing>
+      </w:r>
+    </w:p>
+    <w:p>
+      <w:pPr>
+        <w:pStyle w:val="ListParagraph"/>
+        <w:bidi w:val="0"/>
+        <w:rPr>
+          <w:rFonts w:cstheme="minorHAnsi"/>
+          <w:color w:val="000000"/>
+          <w:sz w:val="24"/>
+          <w:szCs w:val="24"/>
+          <w:rtl/>
+        </w:rPr>
+      </w:pPr>
+      <w:r>
+        <w:rPr>
+          <w:rFonts w:cstheme="minorHAnsi"/>
+          <w:color w:val="000000"/>
+          <w:sz w:val="24"/>
+          <w:szCs w:val="24"/>
+        </w:rPr>
+        <w:t xml:space="preserve">All the plots indicate there is no </w:t>
+      </w:r>
+      <w:r>
+        <w:rPr>
+          <w:rFonts w:cstheme="minorHAnsi"/>
+          <w:color w:val="000000"/>
+          <w:sz w:val="24"/>
+          <w:szCs w:val="24"/>
+        </w:rPr>
+        <w:t>gradual</w:t>
+      </w:r>
+      <w:r>
+        <w:rPr>
+          <w:rFonts w:cstheme="minorHAnsi"/>
+          <w:color w:val="000000"/>
+          <w:sz w:val="24"/>
+          <w:szCs w:val="24"/>
+        </w:rPr>
+        <w:t xml:space="preserve"> progress to obtain a cumulative </w:t>
+      </w:r>
+      <w:r>
+        <w:rPr>
+          <w:rFonts w:cstheme="minorHAnsi"/>
+          <w:color w:val="000000"/>
+          <w:sz w:val="24"/>
+          <w:szCs w:val="24"/>
+        </w:rPr>
+        <w:t>reward</w:t>
+      </w:r>
+      <w:r>
+        <w:rPr>
+          <w:rFonts w:cstheme="minorHAnsi"/>
+          <w:color w:val="000000"/>
+          <w:sz w:val="24"/>
+          <w:szCs w:val="24"/>
+        </w:rPr>
+        <w:t xml:space="preserve"> of at most -75, also the </w:t>
+      </w:r>
+      <w:r>
+        <w:rPr>
+          <w:rFonts w:cstheme="minorHAnsi"/>
+          <w:color w:val="000000"/>
+          <w:sz w:val="24"/>
+          <w:szCs w:val="24"/>
+        </w:rPr>
+        <w:t>cumulative</w:t>
+      </w:r>
+      <w:r>
+        <w:rPr>
+          <w:rFonts w:cstheme="minorHAnsi"/>
+          <w:color w:val="000000"/>
+          <w:sz w:val="24"/>
+          <w:szCs w:val="24"/>
+        </w:rPr>
+        <w:t xml:space="preserve"> </w:t>
+      </w:r>
+      <w:r>
+        <w:rPr>
+          <w:rFonts w:cstheme="minorHAnsi"/>
+          <w:color w:val="000000"/>
+          <w:sz w:val="24"/>
+          <w:szCs w:val="24"/>
+        </w:rPr>
+        <w:t>reward</w:t>
+      </w:r>
+      <w:r>
+        <w:rPr>
+          <w:rFonts w:cstheme="minorHAnsi"/>
+          <w:color w:val="000000"/>
+          <w:sz w:val="24"/>
+          <w:szCs w:val="24"/>
+        </w:rPr>
+        <w:t xml:space="preserve"> is around -50.</w:t>
+      </w:r>
+    </w:p>
+    <w:p>
+      <w:pPr>
+        <w:bidi w:val="0"/>
+        <w:ind w:firstLine="720"/>
+        <w:rPr>
+          <w:rFonts w:cstheme="minorHAnsi"/>
+          <w:color w:val="000000"/>
+          <w:sz w:val="24"/>
+          <w:szCs w:val="24"/>
+        </w:rPr>
+      </w:pPr>
+      <w:r>
+        <w:rPr>
+          <w:rFonts w:cstheme="minorHAnsi"/>
+          <w:color w:val="000000"/>
+          <w:sz w:val="24"/>
+          <w:szCs w:val="24"/>
+        </w:rPr>
+        <w:t xml:space="preserve">Init State value </w:t>
+      </w:r>
+      <w:r>
+        <w:rPr>
+          <w:rFonts w:cstheme="minorHAnsi"/>
+          <w:color w:val="000000"/>
+          <w:sz w:val="24"/>
+          <w:szCs w:val="24"/>
+        </w:rPr>
+        <w:t>Vs. Episode</w:t>
+      </w:r>
+      <w:r>
+        <w:rPr>
+          <w:rFonts w:cstheme="minorHAnsi"/>
+          <w:color w:val="000000"/>
+          <w:sz w:val="24"/>
+          <w:szCs w:val="24"/>
+        </w:rPr>
+        <w:t>s</w:t>
+      </w:r>
+      <w:r>
+        <w:rPr>
+          <w:rFonts w:cstheme="minorHAnsi"/>
+          <w:color w:val="000000"/>
+          <w:sz w:val="24"/>
+          <w:szCs w:val="24"/>
+        </w:rPr>
+        <w:t>:</w:t>
+      </w:r>
+    </w:p>
+    <w:p>
+      <w:pPr>
+        <w:pStyle w:val="ListParagraph"/>
+        <w:bidi w:val="0"/>
+        <w:ind w:left="0"/>
+        <w:rPr>
+          <w:rFonts w:cstheme="minorHAnsi"/>
+          <w:color w:val="000000"/>
+          <w:sz w:val="24"/>
+          <w:szCs w:val="24"/>
+        </w:rPr>
+      </w:pPr>
+      <w:r>
+        <w:rPr>
+          <w:noProof/>
+        </w:rPr>
+        <w:drawing>
+          <wp:inline distT="0" distB="0" distL="0" distR="0" wp14:anchorId="40AA0DD0" wp14:editId="194488C4">
+            <wp:extent cx="1728000" cy="1296000"/>
+            <wp:effectExtent l="0" t="0" r="5715" b="0"/>
+            <wp:docPr id="17" name="Picture 17"/>
+            <wp:cNvGraphicFramePr>
+              <a:graphicFrameLocks xmlns:a="http://schemas.openxmlformats.org/drawingml/2006/main" noChangeAspect="1"/>
+            </wp:cNvGraphicFramePr>
+            <a:graphic xmlns:a="http://schemas.openxmlformats.org/drawingml/2006/main">
+              <a:graphicData uri="http://schemas.openxmlformats.org/drawingml/2006/picture">
+                <pic:pic xmlns:pic="http://schemas.openxmlformats.org/drawingml/2006/picture">
+                  <pic:nvPicPr>
+                    <pic:cNvPr id="1" name=""/>
+                    <pic:cNvPicPr/>
+                  </pic:nvPicPr>
+                  <pic:blipFill>
+                    <a:blip r:embed="rId20" cstate="print">
+                      <a:extLst>
+                        <a:ext uri="{28A0092B-C50C-407E-A947-70E740481C1C}">
+                          <a14:useLocalDpi xmlns:a14="http://schemas.microsoft.com/office/drawing/2010/main" val="0"/>
+                        </a:ext>
+                      </a:extLst>
+                    </a:blip>
+                    <a:stretch>
+                      <a:fillRect/>
+                    </a:stretch>
+                  </pic:blipFill>
+                  <pic:spPr>
+                    <a:xfrm>
+                      <a:off x="0" y="0"/>
+                      <a:ext cx="1728000" cy="1296000"/>
+                    </a:xfrm>
+                    <a:prstGeom prst="rect">
+                      <a:avLst/>
+                    </a:prstGeom>
+                  </pic:spPr>
+                </pic:pic>
+              </a:graphicData>
+            </a:graphic>
+          </wp:inline>
+        </w:drawing>
+      </w:r>
+      <w:r>
+        <w:rPr>
+          <w:noProof/>
+        </w:rPr>
+        <w:drawing>
+          <wp:inline distT="0" distB="0" distL="0" distR="0" wp14:anchorId="03D62B0C" wp14:editId="6DF1AAF3">
+            <wp:extent cx="1728000" cy="1296000"/>
+            <wp:effectExtent l="0" t="0" r="5715" b="0"/>
+            <wp:docPr id="18" name="Picture 18"/>
+            <wp:cNvGraphicFramePr>
+              <a:graphicFrameLocks xmlns:a="http://schemas.openxmlformats.org/drawingml/2006/main" noChangeAspect="1"/>
+            </wp:cNvGraphicFramePr>
+            <a:graphic xmlns:a="http://schemas.openxmlformats.org/drawingml/2006/main">
+              <a:graphicData uri="http://schemas.openxmlformats.org/drawingml/2006/picture">
+                <pic:pic xmlns:pic="http://schemas.openxmlformats.org/drawingml/2006/picture">
+                  <pic:nvPicPr>
+                    <pic:cNvPr id="1" name=""/>
+                    <pic:cNvPicPr/>
+                  </pic:nvPicPr>
+                  <pic:blipFill>
+                    <a:blip r:embed="rId21" cstate="print">
+                      <a:extLst>
+                        <a:ext uri="{28A0092B-C50C-407E-A947-70E740481C1C}">
+                          <a14:useLocalDpi xmlns:a14="http://schemas.microsoft.com/office/drawing/2010/main" val="0"/>
+                        </a:ext>
+                      </a:extLst>
+                    </a:blip>
+                    <a:stretch>
+                      <a:fillRect/>
+                    </a:stretch>
+                  </pic:blipFill>
+                  <pic:spPr>
+                    <a:xfrm>
+                      <a:off x="0" y="0"/>
+                      <a:ext cx="1728000" cy="1296000"/>
+                    </a:xfrm>
+                    <a:prstGeom prst="rect">
+                      <a:avLst/>
+                    </a:prstGeom>
+                  </pic:spPr>
+                </pic:pic>
+              </a:graphicData>
+            </a:graphic>
+          </wp:inline>
+        </w:drawing>
+      </w:r>
+      <w:r>
+        <w:rPr>
+          <w:noProof/>
+        </w:rPr>
+        <w:drawing>
+          <wp:inline distT="0" distB="0" distL="0" distR="0" wp14:anchorId="4B57533E" wp14:editId="45CF79CE">
+            <wp:extent cx="1728000" cy="1296000"/>
+            <wp:effectExtent l="0" t="0" r="5715" b="0"/>
+            <wp:docPr id="19" name="Picture 19"/>
+            <wp:cNvGraphicFramePr>
+              <a:graphicFrameLocks xmlns:a="http://schemas.openxmlformats.org/drawingml/2006/main" noChangeAspect="1"/>
+            </wp:cNvGraphicFramePr>
+            <a:graphic xmlns:a="http://schemas.openxmlformats.org/drawingml/2006/main">
+              <a:graphicData uri="http://schemas.openxmlformats.org/drawingml/2006/picture">
+                <pic:pic xmlns:pic="http://schemas.openxmlformats.org/drawingml/2006/picture">
+                  <pic:nvPicPr>
+                    <pic:cNvPr id="1" name=""/>
+                    <pic:cNvPicPr/>
+                  </pic:nvPicPr>
+                  <pic:blipFill>
+                    <a:blip r:embed="rId22" cstate="print">
+                      <a:extLst>
+                        <a:ext uri="{28A0092B-C50C-407E-A947-70E740481C1C}">
+                          <a14:useLocalDpi xmlns:a14="http://schemas.microsoft.com/office/drawing/2010/main" val="0"/>
+                        </a:ext>
+                      </a:extLst>
+                    </a:blip>
+                    <a:stretch>
+                      <a:fillRect/>
+                    </a:stretch>
+                  </pic:blipFill>
+                  <pic:spPr>
+                    <a:xfrm>
+                      <a:off x="0" y="0"/>
+                      <a:ext cx="1728000" cy="1296000"/>
+                    </a:xfrm>
+                    <a:prstGeom prst="rect">
+                      <a:avLst/>
+                    </a:prstGeom>
+                  </pic:spPr>
+                </pic:pic>
+              </a:graphicData>
+            </a:graphic>
+          </wp:inline>
+        </w:drawing>
+      </w:r>
+    </w:p>
+    <w:p>
+      <w:pPr>
+        <w:pStyle w:val="ListParagraph"/>
+        <w:bidi w:val="0"/>
+        <w:rPr>
+          <w:rFonts w:cstheme="minorHAnsi"/>
+          <w:color w:val="000000"/>
+          <w:sz w:val="24"/>
+          <w:szCs w:val="24"/>
+        </w:rPr>
+      </w:pPr>
+      <w:r>
+        <w:rPr>
+          <w:rFonts w:cstheme="minorHAnsi"/>
+          <w:color w:val="000000"/>
+          <w:sz w:val="24"/>
+          <w:szCs w:val="24"/>
+        </w:rPr>
+        <w:t>The plot indicates that the agent might need dozens of steps before reaching the peak.</w:t>
+      </w:r>
+    </w:p>
+    <w:p>
+      <w:pPr>
+        <w:bidi w:val="0"/>
+        <w:ind w:firstLine="720"/>
+        <w:rPr>
+          <w:rFonts w:cstheme="minorHAnsi"/>
+          <w:color w:val="000000"/>
+          <w:sz w:val="24"/>
+          <w:szCs w:val="24"/>
+        </w:rPr>
+      </w:pPr>
+      <w:r>
+        <w:rPr>
+          <w:rFonts w:cstheme="minorHAnsi"/>
+          <w:color w:val="000000"/>
+          <w:sz w:val="24"/>
+          <w:szCs w:val="24"/>
+        </w:rPr>
+        <w:lastRenderedPageBreak/>
+        <w:br/>
+      </w:r>
+      <w:r>
+        <w:rPr>
+          <w:rFonts w:cstheme="minorHAnsi"/>
+          <w:color w:val="000000"/>
+          <w:sz w:val="24"/>
+          <w:szCs w:val="24"/>
+        </w:rPr>
+        <w:br/>
+      </w:r>
+    </w:p>
+    <w:p>
+      <w:pPr>
+        <w:bidi w:val="0"/>
+        <w:ind w:firstLine="720"/>
+        <w:rPr>
+          <w:rFonts w:cstheme="minorHAnsi"/>
+          <w:color w:val="000000"/>
+          <w:sz w:val="24"/>
+          <w:szCs w:val="24"/>
+        </w:rPr>
+      </w:pPr>
+      <w:r>
+        <w:rPr>
+          <w:rFonts w:cstheme="minorHAnsi"/>
+          <w:color w:val="000000"/>
+          <w:sz w:val="24"/>
+          <w:szCs w:val="24"/>
+        </w:rPr>
+        <w:t xml:space="preserve">Bellman Error </w:t>
+      </w:r>
+      <w:r>
+        <w:rPr>
+          <w:rFonts w:cstheme="minorHAnsi"/>
+          <w:color w:val="000000"/>
+          <w:sz w:val="24"/>
+          <w:szCs w:val="24"/>
+        </w:rPr>
+        <w:t xml:space="preserve">Vs. </w:t>
+      </w:r>
+      <w:r>
+        <w:rPr>
+          <w:rFonts w:cstheme="minorHAnsi"/>
+          <w:color w:val="000000"/>
+          <w:sz w:val="24"/>
+          <w:szCs w:val="24"/>
+        </w:rPr>
+        <w:t xml:space="preserve">100 </w:t>
+      </w:r>
+      <w:r>
+        <w:rPr>
+          <w:rFonts w:cstheme="minorHAnsi"/>
+          <w:color w:val="000000"/>
+          <w:sz w:val="24"/>
+          <w:szCs w:val="24"/>
+        </w:rPr>
+        <w:t>Episode:</w:t>
+      </w:r>
+    </w:p>
+    <w:p>
+      <w:pPr>
+        <w:pStyle w:val="ListParagraph"/>
+        <w:bidi w:val="0"/>
+        <w:ind w:left="0"/>
+        <w:rPr>
+          <w:rFonts w:cstheme="minorHAnsi"/>
+          <w:color w:val="000000"/>
+          <w:sz w:val="24"/>
+          <w:szCs w:val="24"/>
+        </w:rPr>
+      </w:pPr>
+      <w:r>
+        <w:rPr>
+          <w:noProof/>
+        </w:rPr>
+        <w:drawing>
+          <wp:inline distT="0" distB="0" distL="0" distR="0" wp14:anchorId="5563289F" wp14:editId="22577419">
+            <wp:extent cx="1728000" cy="1296000"/>
+            <wp:effectExtent l="0" t="0" r="5715" b="0"/>
+            <wp:docPr id="20" name="Picture 20"/>
+            <wp:cNvGraphicFramePr>
+              <a:graphicFrameLocks xmlns:a="http://schemas.openxmlformats.org/drawingml/2006/main" noChangeAspect="1"/>
+            </wp:cNvGraphicFramePr>
+            <a:graphic xmlns:a="http://schemas.openxmlformats.org/drawingml/2006/main">
+              <a:graphicData uri="http://schemas.openxmlformats.org/drawingml/2006/picture">
+                <pic:pic xmlns:pic="http://schemas.openxmlformats.org/drawingml/2006/picture">
+                  <pic:nvPicPr>
+                    <pic:cNvPr id="1" name=""/>
+                    <pic:cNvPicPr/>
+                  </pic:nvPicPr>
+                  <pic:blipFill>
+                    <a:blip r:embed="rId23" cstate="print">
+                      <a:extLst>
+                        <a:ext uri="{28A0092B-C50C-407E-A947-70E740481C1C}">
+                          <a14:useLocalDpi xmlns:a14="http://schemas.microsoft.com/office/drawing/2010/main" val="0"/>
+                        </a:ext>
+                      </a:extLst>
+                    </a:blip>
+                    <a:stretch>
+                      <a:fillRect/>
+                    </a:stretch>
+                  </pic:blipFill>
+                  <pic:spPr>
+                    <a:xfrm>
+                      <a:off x="0" y="0"/>
+                      <a:ext cx="1728000" cy="1296000"/>
+                    </a:xfrm>
+                    <a:prstGeom prst="rect">
+                      <a:avLst/>
+                    </a:prstGeom>
+                  </pic:spPr>
+                </pic:pic>
+              </a:graphicData>
+            </a:graphic>
+          </wp:inline>
+        </w:drawing>
+      </w:r>
+      <w:r>
+        <w:rPr>
+          <w:noProof/>
+        </w:rPr>
+        <w:drawing>
+          <wp:inline distT="0" distB="0" distL="0" distR="0" wp14:anchorId="01B4F90B" wp14:editId="631B12EE">
+            <wp:extent cx="1728000" cy="1296000"/>
+            <wp:effectExtent l="0" t="0" r="5715" b="0"/>
+            <wp:docPr id="23" name="Picture 23"/>
+            <wp:cNvGraphicFramePr>
+              <a:graphicFrameLocks xmlns:a="http://schemas.openxmlformats.org/drawingml/2006/main" noChangeAspect="1"/>
+            </wp:cNvGraphicFramePr>
+            <a:graphic xmlns:a="http://schemas.openxmlformats.org/drawingml/2006/main">
+              <a:graphicData uri="http://schemas.openxmlformats.org/drawingml/2006/picture">
+                <pic:pic xmlns:pic="http://schemas.openxmlformats.org/drawingml/2006/picture">
+                  <pic:nvPicPr>
+                    <pic:cNvPr id="1" name=""/>
+                    <pic:cNvPicPr/>
+                  </pic:nvPicPr>
+                  <pic:blipFill>
+                    <a:blip r:embed="rId24" cstate="print">
+                      <a:extLst>
+                        <a:ext uri="{28A0092B-C50C-407E-A947-70E740481C1C}">
+                          <a14:useLocalDpi xmlns:a14="http://schemas.microsoft.com/office/drawing/2010/main" val="0"/>
+                        </a:ext>
+                      </a:extLst>
+                    </a:blip>
+                    <a:stretch>
+                      <a:fillRect/>
+                    </a:stretch>
+                  </pic:blipFill>
+                  <pic:spPr>
+                    <a:xfrm>
+                      <a:off x="0" y="0"/>
+                      <a:ext cx="1728000" cy="1296000"/>
+                    </a:xfrm>
+                    <a:prstGeom prst="rect">
+                      <a:avLst/>
+                    </a:prstGeom>
+                  </pic:spPr>
+                </pic:pic>
+              </a:graphicData>
+            </a:graphic>
+          </wp:inline>
+        </w:drawing>
+      </w:r>
+      <w:r>
+        <w:rPr>
+          <w:noProof/>
+        </w:rPr>
+        <w:drawing>
+          <wp:inline distT="0" distB="0" distL="0" distR="0" wp14:anchorId="48CB7CE7" wp14:editId="3E2FD28F">
+            <wp:extent cx="1728000" cy="1296000"/>
+            <wp:effectExtent l="0" t="0" r="5715" b="0"/>
+            <wp:docPr id="24" name="Picture 24"/>
+            <wp:cNvGraphicFramePr>
+              <a:graphicFrameLocks xmlns:a="http://schemas.openxmlformats.org/drawingml/2006/main" noChangeAspect="1"/>
+            </wp:cNvGraphicFramePr>
+            <a:graphic xmlns:a="http://schemas.openxmlformats.org/drawingml/2006/main">
+              <a:graphicData uri="http://schemas.openxmlformats.org/drawingml/2006/picture">
+                <pic:pic xmlns:pic="http://schemas.openxmlformats.org/drawingml/2006/picture">
+                  <pic:nvPicPr>
+                    <pic:cNvPr id="1" name=""/>
+                    <pic:cNvPicPr/>
+                  </pic:nvPicPr>
+                  <pic:blipFill>
+                    <a:blip r:embed="rId25" cstate="print">
+                      <a:extLst>
+                        <a:ext uri="{28A0092B-C50C-407E-A947-70E740481C1C}">
+                          <a14:useLocalDpi xmlns:a14="http://schemas.microsoft.com/office/drawing/2010/main" val="0"/>
+                        </a:ext>
+                      </a:extLst>
+                    </a:blip>
+                    <a:stretch>
+                      <a:fillRect/>
+                    </a:stretch>
+                  </pic:blipFill>
+                  <pic:spPr>
+                    <a:xfrm>
+                      <a:off x="0" y="0"/>
+                      <a:ext cx="1728000" cy="1296000"/>
+                    </a:xfrm>
+                    <a:prstGeom prst="rect">
+                      <a:avLst/>
+                    </a:prstGeom>
+                  </pic:spPr>
+                </pic:pic>
+              </a:graphicData>
+            </a:graphic>
+          </wp:inline>
+        </w:drawing>
+      </w:r>
+    </w:p>
+    <w:p>
+      <w:pPr>
+        <w:pStyle w:val="ListParagraph"/>
+        <w:bidi w:val="0"/>
+        <w:rPr>
+          <w:rFonts w:cstheme="minorHAnsi"/>
+          <w:color w:val="000000"/>
+          <w:sz w:val="24"/>
+          <w:szCs w:val="24"/>
+        </w:rPr>
+      </w:pPr>
+      <w:r>
+        <w:rPr>
+          <w:rFonts w:cstheme="minorHAnsi"/>
+          <w:color w:val="000000"/>
+          <w:sz w:val="24"/>
+          <w:szCs w:val="24"/>
+        </w:rPr>
+        <w:t>When we see big changes in the bellman error it is indicate of success episodes because the rewards of success episode is much bigger than failure and this is where the learning is r</w:t>
+      </w:r>
+      <w:r>
+        <w:rPr>
+          <w:rFonts w:cstheme="minorHAnsi"/>
+          <w:color w:val="000000"/>
+          <w:sz w:val="24"/>
+          <w:szCs w:val="24"/>
+        </w:rPr>
+        <w:t>eflected</w:t>
+      </w:r>
+      <w:r>
+        <w:rPr>
+          <w:rFonts w:cstheme="minorHAnsi"/>
+          <w:color w:val="000000"/>
+          <w:sz w:val="24"/>
+          <w:szCs w:val="24"/>
+        </w:rPr>
+        <w:t>.</w:t>
+      </w:r>
+    </w:p>
+    <w:p>
+      <w:pPr>
+        <w:pStyle w:val="ListParagraph"/>
+        <w:bidi w:val="0"/>
+        <w:rPr>
+          <w:rFonts w:cstheme="minorHAnsi"/>
+          <w:color w:val="000000"/>
+          <w:sz w:val="24"/>
+          <w:szCs w:val="24"/>
+        </w:rPr>
+      </w:pPr>
+    </w:p>
+    <w:p>
+      <w:pPr>
+        <w:pStyle w:val="ListParagraph"/>
+        <w:numPr>
+          <w:ilvl w:val="0"/>
+          <w:numId w:val="43"/>
+        </w:numPr>
+        <w:bidi w:val="0"/>
+        <w:rPr>
+          <w:rFonts w:cstheme="minorHAnsi"/>
+          <w:color w:val="000000"/>
+          <w:sz w:val="24"/>
+          <w:szCs w:val="24"/>
+        </w:rPr>
+      </w:pPr>
+      <w:r>
+        <w:rPr>
+          <w:rFonts w:cstheme="minorHAnsi"/>
+          <w:color w:val="000000"/>
+          <w:sz w:val="24"/>
+          <w:szCs w:val="24"/>
+        </w:rPr>
+        <w:t>To</w:t>
+      </w:r>
+      <w:r>
+        <w:rPr>
+          <w:rFonts w:cstheme="minorHAnsi"/>
+          <w:color w:val="000000"/>
+          <w:sz w:val="24"/>
+          <w:szCs w:val="24"/>
+        </w:rPr>
+        <w:t xml:space="preserve"> determine what is the best value for epsilon the training is based on 1,000 episodes maximum.</w:t>
+      </w:r>
+      <w:r>
+        <w:rPr>
+          <w:rFonts w:cstheme="minorHAnsi"/>
+          <w:color w:val="000000"/>
+          <w:sz w:val="24"/>
+          <w:szCs w:val="24"/>
+        </w:rPr>
+        <w:br/>
+      </w:r>
+      <m:oMath>
+        <m:r>
+          <w:rPr>
+            <w:rFonts w:ascii="Cambria Math" w:hAnsi="Cambria Math" w:cstheme="minorHAnsi"/>
+            <w:color w:val="000000"/>
+            <w:sz w:val="24"/>
+            <w:szCs w:val="24"/>
+          </w:rPr>
+          <m:t>ε=0.0</m:t>
+        </m:r>
+        <m:r>
+          <w:rPr>
+            <w:rFonts w:ascii="Cambria Math" w:hAnsi="Cambria Math" w:cstheme="minorHAnsi"/>
+            <w:color w:val="000000"/>
+            <w:sz w:val="24"/>
+            <w:szCs w:val="24"/>
+          </w:rPr>
+          <m:t>1</m:t>
+        </m:r>
+      </m:oMath>
+      <w:r>
+        <w:rPr>
+          <w:rFonts w:cstheme="minorHAnsi"/>
+          <w:color w:val="000000"/>
+          <w:sz w:val="24"/>
+          <w:szCs w:val="24"/>
+        </w:rPr>
+        <w:t>:</w:t>
+      </w:r>
+    </w:p>
+    <w:p>
+      <w:pPr>
+        <w:pStyle w:val="ListParagraph"/>
+        <w:bidi w:val="0"/>
+        <w:rPr>
+          <w:rFonts w:cstheme="minorHAnsi"/>
+          <w:color w:val="000000"/>
+          <w:sz w:val="24"/>
+          <w:szCs w:val="24"/>
+        </w:rPr>
+      </w:pPr>
+      <w:r>
+        <w:rPr>
+          <w:rFonts w:cstheme="minorHAnsi"/>
+          <w:color w:val="000000"/>
+          <w:sz w:val="24"/>
+          <w:szCs w:val="24"/>
+        </w:rPr>
+        <w:drawing>
+          <wp:inline distT="0" distB="0" distL="0" distR="0" wp14:anchorId="39EE23B8" wp14:editId="4DAF91EA">
+            <wp:extent cx="2399807" cy="1799855"/>
+            <wp:effectExtent l="0" t="0" r="635" b="0"/>
+            <wp:docPr id="11" name="Picture 11"/>
+            <wp:cNvGraphicFramePr>
+              <a:graphicFrameLocks xmlns:a="http://schemas.openxmlformats.org/drawingml/2006/main" noChangeAspect="1"/>
+            </wp:cNvGraphicFramePr>
+            <a:graphic xmlns:a="http://schemas.openxmlformats.org/drawingml/2006/main">
+              <a:graphicData uri="http://schemas.openxmlformats.org/drawingml/2006/picture">
+                <pic:pic xmlns:pic="http://schemas.openxmlformats.org/drawingml/2006/picture">
+                  <pic:nvPicPr>
+                    <pic:cNvPr id="1" name=""/>
+                    <pic:cNvPicPr/>
+                  </pic:nvPicPr>
+                  <pic:blipFill>
+                    <a:blip r:embed="rId26" cstate="print">
+                      <a:extLst>
+                        <a:ext uri="{28A0092B-C50C-407E-A947-70E740481C1C}">
+                          <a14:useLocalDpi xmlns:a14="http://schemas.microsoft.com/office/drawing/2010/main" val="0"/>
+                        </a:ext>
+                      </a:extLst>
+                    </a:blip>
+                    <a:stretch>
+                      <a:fillRect/>
+                    </a:stretch>
+                  </pic:blipFill>
+                  <pic:spPr>
+                    <a:xfrm>
+                      <a:off x="0" y="0"/>
+                      <a:ext cx="2399807" cy="1799855"/>
+                    </a:xfrm>
+                    <a:prstGeom prst="rect">
+                      <a:avLst/>
+                    </a:prstGeom>
+                  </pic:spPr>
+                </pic:pic>
+              </a:graphicData>
+            </a:graphic>
+          </wp:inline>
+        </w:drawing>
+      </w:r>
+      <m:oMath>
+        <m:r>
+          <w:rPr>
+            <w:rFonts w:ascii="Cambria Math" w:hAnsi="Cambria Math" w:cstheme="minorHAnsi"/>
+            <w:color w:val="000000"/>
+            <w:sz w:val="24"/>
+            <w:szCs w:val="24"/>
+          </w:rPr>
+          <w:br/>
+        </m:r>
+        <m:r>
+          <w:rPr>
+            <w:rFonts w:ascii="Cambria Math" w:hAnsi="Cambria Math" w:cstheme="minorHAnsi"/>
+            <w:color w:val="000000"/>
+            <w:sz w:val="24"/>
+            <w:szCs w:val="24"/>
+          </w:rPr>
+          <m:t>ε=0.</m:t>
+        </m:r>
+        <m:r>
+          <w:rPr>
+            <w:rFonts w:ascii="Cambria Math" w:hAnsi="Cambria Math" w:cstheme="minorHAnsi"/>
+            <w:color w:val="000000"/>
+            <w:sz w:val="24"/>
+            <w:szCs w:val="24"/>
+          </w:rPr>
+          <m:t>3</m:t>
+        </m:r>
+      </m:oMath>
+      <w:r>
+        <w:rPr>
+          <w:rFonts w:cstheme="minorHAnsi"/>
+          <w:color w:val="000000"/>
+          <w:sz w:val="24"/>
+          <w:szCs w:val="24"/>
+        </w:rPr>
+        <w:t>:</w:t>
+      </w:r>
+    </w:p>
+    <w:p>
+      <w:pPr>
+        <w:pStyle w:val="ListParagraph"/>
+        <w:bidi w:val="0"/>
+        <w:rPr>
+          <w:rFonts w:cstheme="minorHAnsi"/>
+          <w:color w:val="000000"/>
+          <w:sz w:val="24"/>
+          <w:szCs w:val="24"/>
+        </w:rPr>
+      </w:pPr>
+      <w:r>
+        <w:rPr>
+          <w:rFonts w:cstheme="minorHAnsi"/>
+          <w:color w:val="000000"/>
+          <w:sz w:val="24"/>
+          <w:szCs w:val="24"/>
+        </w:rPr>
+        <w:drawing>
+          <wp:inline distT="0" distB="0" distL="0" distR="0" wp14:anchorId="61CE7942" wp14:editId="20979341">
+            <wp:extent cx="2399806" cy="1799855"/>
+            <wp:effectExtent l="0" t="0" r="635" b="0"/>
+            <wp:docPr id="12" name="Picture 12"/>
+            <wp:cNvGraphicFramePr>
+              <a:graphicFrameLocks xmlns:a="http://schemas.openxmlformats.org/drawingml/2006/main" noChangeAspect="1"/>
+            </wp:cNvGraphicFramePr>
+            <a:graphic xmlns:a="http://schemas.openxmlformats.org/drawingml/2006/main">
+              <a:graphicData uri="http://schemas.openxmlformats.org/drawingml/2006/picture">
+                <pic:pic xmlns:pic="http://schemas.openxmlformats.org/drawingml/2006/picture">
+                  <pic:nvPicPr>
+                    <pic:cNvPr id="1" name=""/>
+                    <pic:cNvPicPr/>
+                  </pic:nvPicPr>
+                  <pic:blipFill>
+                    <a:blip r:embed="rId27" cstate="print">
+                      <a:extLst>
+                        <a:ext uri="{28A0092B-C50C-407E-A947-70E740481C1C}">
+                          <a14:useLocalDpi xmlns:a14="http://schemas.microsoft.com/office/drawing/2010/main" val="0"/>
+                        </a:ext>
+                      </a:extLst>
+                    </a:blip>
+                    <a:stretch>
+                      <a:fillRect/>
+                    </a:stretch>
+                  </pic:blipFill>
+                  <pic:spPr>
+                    <a:xfrm>
+                      <a:off x="0" y="0"/>
+                      <a:ext cx="2399806" cy="1799855"/>
+                    </a:xfrm>
+                    <a:prstGeom prst="rect">
+                      <a:avLst/>
+                    </a:prstGeom>
+                  </pic:spPr>
+                </pic:pic>
+              </a:graphicData>
+            </a:graphic>
+          </wp:inline>
+        </w:drawing>
+      </w:r>
+    </w:p>
+    <w:p>
+      <w:pPr>
+        <w:pStyle w:val="ListParagraph"/>
+        <w:bidi w:val="0"/>
+        <w:rPr>
+          <w:rFonts w:cstheme="minorHAnsi"/>
+          <w:color w:val="000000"/>
+          <w:sz w:val="24"/>
+          <w:szCs w:val="24"/>
+        </w:rPr>
+      </w:pPr>
+    </w:p>
+    <w:p>
+      <w:pPr>
+        <w:pStyle w:val="ListParagraph"/>
+        <w:bidi w:val="0"/>
+        <w:rPr>
+          <w:rFonts w:cstheme="minorHAnsi"/>
+          <w:color w:val="000000"/>
+          <w:sz w:val="24"/>
+          <w:szCs w:val="24"/>
+        </w:rPr>
+      </w:pPr>
+    </w:p>
+    <w:p>
+      <w:pPr>
+        <w:pStyle w:val="ListParagraph"/>
+        <w:bidi w:val="0"/>
+        <w:rPr>
+          <w:rFonts w:cstheme="minorHAnsi"/>
+          <w:color w:val="000000"/>
+          <w:sz w:val="24"/>
+          <w:szCs w:val="24"/>
+        </w:rPr>
+      </w:pPr>
+    </w:p>
+    <w:p>
+      <w:pPr>
+        <w:pStyle w:val="ListParagraph"/>
+        <w:bidi w:val="0"/>
+        <w:rPr>
+          <w:rFonts w:cstheme="minorHAnsi"/>
+          <w:color w:val="000000"/>
+          <w:sz w:val="24"/>
+          <w:szCs w:val="24"/>
+        </w:rPr>
+      </w:pPr>
+    </w:p>
+    <w:p>
+      <w:pPr>
+        <w:pStyle w:val="ListParagraph"/>
+        <w:bidi w:val="0"/>
+        <w:rPr>
+          <w:rFonts w:cstheme="minorHAnsi"/>
+          <w:color w:val="000000"/>
+          <w:sz w:val="24"/>
+          <w:szCs w:val="24"/>
+        </w:rPr>
+      </w:pPr>
+    </w:p>
+    <w:p>
+      <w:pPr>
+        <w:pStyle w:val="ListParagraph"/>
+        <w:bidi w:val="0"/>
+        <w:rPr>
+          <w:rFonts w:cstheme="minorHAnsi"/>
+          <w:color w:val="000000"/>
+          <w:sz w:val="24"/>
+          <w:szCs w:val="24"/>
+        </w:rPr>
+      </w:pPr>
+    </w:p>
+    <w:p>
+      <w:pPr>
+        <w:pStyle w:val="ListParagraph"/>
+        <w:bidi w:val="0"/>
+        <w:rPr>
+          <w:rFonts w:cstheme="minorHAnsi"/>
+          <w:color w:val="000000"/>
+          <w:sz w:val="24"/>
+          <w:szCs w:val="24"/>
+        </w:rPr>
+      </w:pPr>
+      <m:oMath>
+        <m:r>
+          <w:rPr>
+            <w:rFonts w:ascii="Cambria Math" w:hAnsi="Cambria Math" w:cstheme="minorHAnsi"/>
+            <w:color w:val="000000"/>
+            <w:sz w:val="24"/>
+            <w:szCs w:val="24"/>
+          </w:rPr>
+          <w:lastRenderedPageBreak/>
+          <m:t>ε=0.</m:t>
+        </m:r>
+        <m:r>
+          <w:rPr>
+            <w:rFonts w:ascii="Cambria Math" w:hAnsi="Cambria Math" w:cstheme="minorHAnsi"/>
+            <w:color w:val="000000"/>
+            <w:sz w:val="24"/>
+            <w:szCs w:val="24"/>
+          </w:rPr>
+          <m:t>5</m:t>
+        </m:r>
+      </m:oMath>
+      <w:r>
+        <w:rPr>
+          <w:rFonts w:cstheme="minorHAnsi"/>
+          <w:color w:val="000000"/>
+          <w:sz w:val="24"/>
+          <w:szCs w:val="24"/>
+        </w:rPr>
+        <w:t>:</w:t>
+      </w:r>
+    </w:p>
+    <w:p>
+      <w:pPr>
+        <w:pStyle w:val="ListParagraph"/>
+        <w:bidi w:val="0"/>
+        <w:rPr>
+          <w:rFonts w:cstheme="minorHAnsi"/>
+          <w:color w:val="000000"/>
+          <w:sz w:val="24"/>
+          <w:szCs w:val="24"/>
+        </w:rPr>
+      </w:pPr>
+      <w:r>
+        <w:rPr>
+          <w:rFonts w:cstheme="minorHAnsi"/>
+          <w:color w:val="000000"/>
+          <w:sz w:val="24"/>
+          <w:szCs w:val="24"/>
+        </w:rPr>
+        <w:drawing>
+          <wp:inline distT="0" distB="0" distL="0" distR="0" wp14:anchorId="1B1BB322" wp14:editId="027B81AB">
+            <wp:extent cx="2399806" cy="1799854"/>
+            <wp:effectExtent l="0" t="0" r="635" b="0"/>
+            <wp:docPr id="13" name="Picture 13"/>
+            <wp:cNvGraphicFramePr>
+              <a:graphicFrameLocks xmlns:a="http://schemas.openxmlformats.org/drawingml/2006/main" noChangeAspect="1"/>
+            </wp:cNvGraphicFramePr>
+            <a:graphic xmlns:a="http://schemas.openxmlformats.org/drawingml/2006/main">
+              <a:graphicData uri="http://schemas.openxmlformats.org/drawingml/2006/picture">
+                <pic:pic xmlns:pic="http://schemas.openxmlformats.org/drawingml/2006/picture">
+                  <pic:nvPicPr>
+                    <pic:cNvPr id="1" name=""/>
+                    <pic:cNvPicPr/>
+                  </pic:nvPicPr>
+                  <pic:blipFill>
+                    <a:blip r:embed="rId28" cstate="print">
+                      <a:extLst>
+                        <a:ext uri="{28A0092B-C50C-407E-A947-70E740481C1C}">
+                          <a14:useLocalDpi xmlns:a14="http://schemas.microsoft.com/office/drawing/2010/main" val="0"/>
+                        </a:ext>
+                      </a:extLst>
+                    </a:blip>
+                    <a:stretch>
+                      <a:fillRect/>
+                    </a:stretch>
+                  </pic:blipFill>
+                  <pic:spPr>
+                    <a:xfrm>
+                      <a:off x="0" y="0"/>
+                      <a:ext cx="2399806" cy="1799854"/>
+                    </a:xfrm>
+                    <a:prstGeom prst="rect">
+                      <a:avLst/>
+                    </a:prstGeom>
+                  </pic:spPr>
+                </pic:pic>
+              </a:graphicData>
+            </a:graphic>
+          </wp:inline>
+        </w:drawing>
+      </w:r>
+    </w:p>
+    <w:p>
+      <w:pPr>
+        <w:pStyle w:val="ListParagraph"/>
+        <w:bidi w:val="0"/>
+        <w:rPr>
+          <w:rFonts w:cstheme="minorHAnsi"/>
+          <w:color w:val="000000"/>
+          <w:sz w:val="24"/>
+          <w:szCs w:val="24"/>
+        </w:rPr>
+      </w:pPr>
+      <m:oMath>
+        <m:r>
+          <w:rPr>
+            <w:rFonts w:ascii="Cambria Math" w:hAnsi="Cambria Math" w:cstheme="minorHAnsi"/>
+            <w:color w:val="000000"/>
+            <w:sz w:val="24"/>
+            <w:szCs w:val="24"/>
+          </w:rPr>
+          <m:t>ε=0.</m:t>
+        </m:r>
+        <m:r>
+          <w:rPr>
+            <w:rFonts w:ascii="Cambria Math" w:hAnsi="Cambria Math" w:cstheme="minorHAnsi"/>
+            <w:color w:val="000000"/>
+            <w:sz w:val="24"/>
+            <w:szCs w:val="24"/>
+          </w:rPr>
+          <m:t>7</m:t>
+        </m:r>
+        <m:r>
+          <w:rPr>
+            <w:rFonts w:ascii="Cambria Math" w:hAnsi="Cambria Math" w:cstheme="minorHAnsi"/>
+            <w:color w:val="000000"/>
+            <w:sz w:val="24"/>
+            <w:szCs w:val="24"/>
+          </w:rPr>
+          <m:t>5</m:t>
+        </m:r>
+      </m:oMath>
+      <w:r>
+        <w:rPr>
+          <w:rFonts w:cstheme="minorHAnsi"/>
+          <w:color w:val="000000"/>
+          <w:sz w:val="24"/>
+          <w:szCs w:val="24"/>
+        </w:rPr>
+        <w:t>:</w:t>
+      </w:r>
+    </w:p>
+    <w:p>
+      <w:pPr>
+        <w:pStyle w:val="ListParagraph"/>
+        <w:bidi w:val="0"/>
+        <w:rPr>
+          <w:rFonts w:cstheme="minorHAnsi"/>
+          <w:color w:val="000000"/>
+          <w:sz w:val="24"/>
+          <w:szCs w:val="24"/>
+        </w:rPr>
+      </w:pPr>
+      <w:r>
+        <w:rPr>
+          <w:rFonts w:cstheme="minorHAnsi"/>
+          <w:color w:val="000000"/>
+          <w:sz w:val="24"/>
+          <w:szCs w:val="24"/>
+        </w:rPr>
+        <w:drawing>
+          <wp:inline distT="0" distB="0" distL="0" distR="0" wp14:anchorId="299E3066" wp14:editId="29EFEC21">
+            <wp:extent cx="2399805" cy="1799854"/>
+            <wp:effectExtent l="0" t="0" r="635" b="0"/>
+            <wp:docPr id="25" name="Picture 25"/>
+            <wp:cNvGraphicFramePr>
+              <a:graphicFrameLocks xmlns:a="http://schemas.openxmlformats.org/drawingml/2006/main" noChangeAspect="1"/>
+            </wp:cNvGraphicFramePr>
+            <a:graphic xmlns:a="http://schemas.openxmlformats.org/drawingml/2006/main">
+              <a:graphicData uri="http://schemas.openxmlformats.org/drawingml/2006/picture">
+                <pic:pic xmlns:pic="http://schemas.openxmlformats.org/drawingml/2006/picture">
+                  <pic:nvPicPr>
+                    <pic:cNvPr id="1" name=""/>
+                    <pic:cNvPicPr/>
+                  </pic:nvPicPr>
+                  <pic:blipFill>
+                    <a:blip r:embed="rId29" cstate="print">
+                      <a:extLst>
+                        <a:ext uri="{28A0092B-C50C-407E-A947-70E740481C1C}">
+                          <a14:useLocalDpi xmlns:a14="http://schemas.microsoft.com/office/drawing/2010/main" val="0"/>
+                        </a:ext>
+                      </a:extLst>
+                    </a:blip>
+                    <a:stretch>
+                      <a:fillRect/>
+                    </a:stretch>
+                  </pic:blipFill>
+                  <pic:spPr>
+                    <a:xfrm>
+                      <a:off x="0" y="0"/>
+                      <a:ext cx="2399805" cy="1799854"/>
+                    </a:xfrm>
+                    <a:prstGeom prst="rect">
+                      <a:avLst/>
+                    </a:prstGeom>
+                  </pic:spPr>
+                </pic:pic>
+              </a:graphicData>
+            </a:graphic>
+          </wp:inline>
+        </w:drawing>
+      </w:r>
+    </w:p>
+    <w:p>
+      <w:pPr>
+        <w:pStyle w:val="ListParagraph"/>
+        <w:bidi w:val="0"/>
+        <w:rPr>
+          <w:rFonts w:cstheme="minorHAnsi"/>
+          <w:color w:val="000000"/>
+          <w:sz w:val="24"/>
+          <w:szCs w:val="24"/>
+        </w:rPr>
+      </w:pPr>
+      <m:oMath>
+        <m:r>
+          <w:rPr>
+            <w:rFonts w:ascii="Cambria Math" w:hAnsi="Cambria Math" w:cstheme="minorHAnsi"/>
+            <w:color w:val="000000"/>
+            <w:sz w:val="24"/>
+            <w:szCs w:val="24"/>
+          </w:rPr>
+          <m:t>ε=</m:t>
+        </m:r>
+        <m:r>
+          <w:rPr>
+            <w:rFonts w:ascii="Cambria Math" w:hAnsi="Cambria Math" w:cstheme="minorHAnsi"/>
+            <w:color w:val="000000"/>
+            <w:sz w:val="24"/>
+            <w:szCs w:val="24"/>
+          </w:rPr>
+          <m:t>1.0</m:t>
+        </m:r>
+      </m:oMath>
+      <w:r>
+        <w:rPr>
+          <w:rFonts w:cstheme="minorHAnsi"/>
+          <w:color w:val="000000"/>
+          <w:sz w:val="24"/>
+          <w:szCs w:val="24"/>
+        </w:rPr>
+        <w:t>:</w:t>
+      </w:r>
+    </w:p>
+    <w:p>
+      <w:pPr>
+        <w:pStyle w:val="ListParagraph"/>
+        <w:bidi w:val="0"/>
+        <w:rPr>
+          <w:rFonts w:cstheme="minorHAnsi"/>
+          <w:color w:val="000000"/>
+          <w:sz w:val="24"/>
+          <w:szCs w:val="24"/>
+        </w:rPr>
+      </w:pPr>
+      <w:r>
+        <w:rPr>
+          <w:rFonts w:cstheme="minorHAnsi"/>
+          <w:color w:val="000000"/>
+          <w:sz w:val="24"/>
+          <w:szCs w:val="24"/>
+        </w:rPr>
+        <w:drawing>
+          <wp:inline distT="0" distB="0" distL="0" distR="0" wp14:anchorId="25A4A883" wp14:editId="43D47DDF">
+            <wp:extent cx="2399805" cy="1799853"/>
+            <wp:effectExtent l="0" t="0" r="635" b="0"/>
+            <wp:docPr id="26" name="Picture 26"/>
+            <wp:cNvGraphicFramePr>
+              <a:graphicFrameLocks xmlns:a="http://schemas.openxmlformats.org/drawingml/2006/main" noChangeAspect="1"/>
+            </wp:cNvGraphicFramePr>
+            <a:graphic xmlns:a="http://schemas.openxmlformats.org/drawingml/2006/main">
+              <a:graphicData uri="http://schemas.openxmlformats.org/drawingml/2006/picture">
+                <pic:pic xmlns:pic="http://schemas.openxmlformats.org/drawingml/2006/picture">
+                  <pic:nvPicPr>
+                    <pic:cNvPr id="1" name=""/>
+                    <pic:cNvPicPr/>
+                  </pic:nvPicPr>
+                  <pic:blipFill>
+                    <a:blip r:embed="rId30" cstate="print">
+                      <a:extLst>
+                        <a:ext uri="{28A0092B-C50C-407E-A947-70E740481C1C}">
+                          <a14:useLocalDpi xmlns:a14="http://schemas.microsoft.com/office/drawing/2010/main" val="0"/>
+                        </a:ext>
+                      </a:extLst>
+                    </a:blip>
+                    <a:stretch>
+                      <a:fillRect/>
+                    </a:stretch>
+                  </pic:blipFill>
+                  <pic:spPr>
+                    <a:xfrm>
+                      <a:off x="0" y="0"/>
+                      <a:ext cx="2399805" cy="1799853"/>
+                    </a:xfrm>
+                    <a:prstGeom prst="rect">
+                      <a:avLst/>
+                    </a:prstGeom>
+                  </pic:spPr>
+                </pic:pic>
+              </a:graphicData>
+            </a:graphic>
+          </wp:inline>
+        </w:drawing>
+      </w:r>
+    </w:p>
+    <w:p>
+      <w:pPr>
+        <w:pStyle w:val="ListParagraph"/>
+        <w:bidi w:val="0"/>
+        <w:rPr>
+          <w:rFonts w:cstheme="minorHAnsi"/>
+          <w:color w:val="000000"/>
+          <w:sz w:val="24"/>
+          <w:szCs w:val="24"/>
+        </w:rPr>
+      </w:pPr>
+      <w:r>
+        <w:rPr>
+          <w:rFonts w:cstheme="minorHAnsi"/>
+          <w:color w:val="000000"/>
+          <w:sz w:val="24"/>
+          <w:szCs w:val="24"/>
+        </w:rPr>
+        <w:t>From the plots we can understand that the best epsilon value is around 0.5 because for 0.01 most of the episode the agent didn't reach for the peak and for 0.3,0.5,0.75 it reaches to the peak after around 200 training episodes. Although, for the value of 1.0 it reaches to the peak after 40 training episodes we can’t really say that the agent succeed to generalize the problem and finding the best weights for the approximation.</w:t>
+      </w:r>
+    </w:p>
+    <w:p>
+      <w:pPr>
+        <w:pStyle w:val="ListParagraph"/>
+        <w:bidi w:val="0"/>
+        <w:ind w:left="0"/>
+        <w:rPr>
+          <w:rFonts w:cstheme="minorHAnsi"/>
+          <w:color w:val="000000"/>
+          <w:sz w:val="24"/>
+          <w:szCs w:val="24"/>
+        </w:rPr>
+      </w:pPr>
+    </w:p>
+    <w:p>
+      <w:pPr>
+        <w:pStyle w:val="ListParagraph"/>
+        <w:bidi w:val="0"/>
+        <w:ind w:left="0"/>
+        <w:rPr>
+          <w:rFonts w:cstheme="minorHAnsi"/>
+          <w:color w:val="000000"/>
+          <w:sz w:val="24"/>
+          <w:szCs w:val="24"/>
+        </w:rPr>
+      </w:pPr>
+    </w:p>
+    <w:p>
+      <w:pPr>
+        <w:pStyle w:val="ListParagraph"/>
+        <w:bidi w:val="0"/>
+        <w:ind w:left="0"/>
+        <w:rPr>
+          <w:rFonts w:cstheme="minorHAnsi"/>
+          <w:color w:val="000000"/>
+          <w:sz w:val="24"/>
+          <w:szCs w:val="24"/>
+        </w:rPr>
+      </w:pPr>
+    </w:p>
+    <w:p>
+      <w:pPr>
+        <w:pStyle w:val="ListParagraph"/>
+        <w:bidi w:val="0"/>
+        <w:ind w:left="0"/>
+        <w:rPr>
+          <w:rFonts w:cstheme="minorHAnsi"/>
+          <w:color w:val="000000"/>
+          <w:sz w:val="24"/>
+          <w:szCs w:val="24"/>
+        </w:rPr>
+      </w:pPr>
+    </w:p>
+    <w:p>
+      <w:pPr>
+        <w:pStyle w:val="ListParagraph"/>
+        <w:bidi w:val="0"/>
+        <w:ind w:left="0"/>
         <w:rPr>
           <w:rFonts w:cstheme="minorHAnsi"/>
           <w:color w:val="000000"/>
@@ -2743,684 +4465,11 @@
     </w:lvl>
   </w:abstractNum>
   <w:abstractNum w:abstractNumId="10" w15:restartNumberingAfterBreak="0">
-    <w:nsid w:val="18077E2B"/>
-    <w:multiLevelType w:val="multilevel"/>
-    <w:tmpl w:val="84FE63C6"/>
-    <w:lvl w:ilvl="0">
-      <w:start w:val="1"/>
-      <w:numFmt w:val="decimal"/>
-      <w:lvlText w:val="%1."/>
-      <w:lvlJc w:val="left"/>
-      <w:pPr>
-        <w:ind w:left="360" w:hanging="360"/>
-      </w:pPr>
-      <w:rPr>
-        <w:rFonts w:hint="default"/>
-      </w:rPr>
-    </w:lvl>
-    <w:lvl w:ilvl="1">
-      <w:start w:val="1"/>
-      <w:numFmt w:val="decimal"/>
-      <w:lvlText w:val="%1.%2."/>
-      <w:lvlJc w:val="left"/>
-      <w:pPr>
-        <w:ind w:left="792" w:hanging="432"/>
-      </w:pPr>
-      <w:rPr>
-        <w:rFonts w:hint="default"/>
-      </w:rPr>
-    </w:lvl>
-    <w:lvl w:ilvl="2">
-      <w:start w:val="1"/>
-      <w:numFmt w:val="none"/>
-      <w:lvlText w:val="3.3.2"/>
-      <w:lvlJc w:val="left"/>
-      <w:pPr>
-        <w:ind w:left="1224" w:hanging="504"/>
-      </w:pPr>
-      <w:rPr>
-        <w:rFonts w:hint="default"/>
-        <w:b w:val="0"/>
-        <w:bCs w:val="0"/>
-      </w:rPr>
-    </w:lvl>
-    <w:lvl w:ilvl="3">
-      <w:start w:val="1"/>
-      <w:numFmt w:val="decimal"/>
-      <w:lvlText w:val="%1.%2.%3.%4."/>
-      <w:lvlJc w:val="left"/>
-      <w:pPr>
-        <w:ind w:left="1728" w:hanging="648"/>
-      </w:pPr>
-      <w:rPr>
-        <w:rFonts w:hint="default"/>
-      </w:rPr>
-    </w:lvl>
-    <w:lvl w:ilvl="4">
-      <w:start w:val="1"/>
-      <w:numFmt w:val="decimal"/>
-      <w:lvlText w:val="%1.%2.%3.%4.%5."/>
-      <w:lvlJc w:val="left"/>
-      <w:pPr>
-        <w:ind w:left="2232" w:hanging="792"/>
-      </w:pPr>
-      <w:rPr>
-        <w:rFonts w:hint="default"/>
-      </w:rPr>
-    </w:lvl>
-    <w:lvl w:ilvl="5">
-      <w:start w:val="1"/>
-      <w:numFmt w:val="decimal"/>
-      <w:lvlText w:val="%1.%2.%3.%4.%5.%6."/>
-      <w:lvlJc w:val="left"/>
-      <w:pPr>
-        <w:ind w:left="2736" w:hanging="936"/>
-      </w:pPr>
-      <w:rPr>
-        <w:rFonts w:hint="default"/>
-      </w:rPr>
-    </w:lvl>
-    <w:lvl w:ilvl="6">
-      <w:start w:val="1"/>
-      <w:numFmt w:val="decimal"/>
-      <w:lvlText w:val="%1.%2.%3.%4.%5.%6.%7."/>
-      <w:lvlJc w:val="left"/>
-      <w:pPr>
-        <w:ind w:left="3240" w:hanging="1080"/>
-      </w:pPr>
-      <w:rPr>
-        <w:rFonts w:hint="default"/>
-      </w:rPr>
-    </w:lvl>
-    <w:lvl w:ilvl="7">
-      <w:start w:val="1"/>
-      <w:numFmt w:val="decimal"/>
-      <w:lvlText w:val="%1.%2.%3.%4.%5.%6.%7.%8."/>
-      <w:lvlJc w:val="left"/>
-      <w:pPr>
-        <w:ind w:left="3744" w:hanging="1224"/>
-      </w:pPr>
-      <w:rPr>
-        <w:rFonts w:hint="default"/>
-      </w:rPr>
-    </w:lvl>
-    <w:lvl w:ilvl="8">
-      <w:start w:val="1"/>
-      <w:numFmt w:val="decimal"/>
-      <w:lvlText w:val="%1.%2.%3.%4.%5.%6.%7.%8.%9."/>
-      <w:lvlJc w:val="left"/>
-      <w:pPr>
-        <w:ind w:left="4320" w:hanging="1440"/>
-      </w:pPr>
-      <w:rPr>
-        <w:rFonts w:hint="default"/>
-      </w:rPr>
-    </w:lvl>
-  </w:abstractNum>
-  <w:abstractNum w:abstractNumId="11" w15:restartNumberingAfterBreak="0">
-    <w:nsid w:val="22D15E32"/>
+    <w:nsid w:val="172816D3"/>
     <w:multiLevelType w:val="hybridMultilevel"/>
-    <w:tmpl w:val="D7EC16B0"/>
-    <w:lvl w:ilvl="0" w:tplc="7568BCBA">
+    <w:tmpl w:val="B51A4D52"/>
+    <w:lvl w:ilvl="0" w:tplc="78B2B9E6">
       <w:start w:val="3"/>
-      <w:numFmt w:val="bullet"/>
-      <w:lvlText w:val="-"/>
-      <w:lvlJc w:val="left"/>
-      <w:pPr>
-        <w:ind w:left="1584" w:hanging="360"/>
-      </w:pPr>
-      <w:rPr>
-        <w:rFonts w:ascii="Times New Roman" w:eastAsiaTheme="minorHAnsi" w:hAnsi="Times New Roman" w:cs="Times New Roman" w:hint="default"/>
-        <w:b w:val="0"/>
-        <w:sz w:val="24"/>
-        <w:u w:val="none"/>
-      </w:rPr>
-    </w:lvl>
-    <w:lvl w:ilvl="1" w:tplc="04090003" w:tentative="1">
-      <w:start w:val="1"/>
-      <w:numFmt w:val="bullet"/>
-      <w:lvlText w:val="o"/>
-      <w:lvlJc w:val="left"/>
-      <w:pPr>
-        <w:ind w:left="2304" w:hanging="360"/>
-      </w:pPr>
-      <w:rPr>
-        <w:rFonts w:ascii="Courier New" w:hAnsi="Courier New" w:cs="Courier New" w:hint="default"/>
-      </w:rPr>
-    </w:lvl>
-    <w:lvl w:ilvl="2" w:tplc="04090005" w:tentative="1">
-      <w:start w:val="1"/>
-      <w:numFmt w:val="bullet"/>
-      <w:lvlText w:val=""/>
-      <w:lvlJc w:val="left"/>
-      <w:pPr>
-        <w:ind w:left="3024" w:hanging="360"/>
-      </w:pPr>
-      <w:rPr>
-        <w:rFonts w:ascii="Wingdings" w:hAnsi="Wingdings" w:hint="default"/>
-      </w:rPr>
-    </w:lvl>
-    <w:lvl w:ilvl="3" w:tplc="04090001" w:tentative="1">
-      <w:start w:val="1"/>
-      <w:numFmt w:val="bullet"/>
-      <w:lvlText w:val=""/>
-      <w:lvlJc w:val="left"/>
-      <w:pPr>
-        <w:ind w:left="3744" w:hanging="360"/>
-      </w:pPr>
-      <w:rPr>
-        <w:rFonts w:ascii="Symbol" w:hAnsi="Symbol" w:hint="default"/>
-      </w:rPr>
-    </w:lvl>
-    <w:lvl w:ilvl="4" w:tplc="04090003" w:tentative="1">
-      <w:start w:val="1"/>
-      <w:numFmt w:val="bullet"/>
-      <w:lvlText w:val="o"/>
-      <w:lvlJc w:val="left"/>
-      <w:pPr>
-        <w:ind w:left="4464" w:hanging="360"/>
-      </w:pPr>
-      <w:rPr>
-        <w:rFonts w:ascii="Courier New" w:hAnsi="Courier New" w:cs="Courier New" w:hint="default"/>
-      </w:rPr>
-    </w:lvl>
-    <w:lvl w:ilvl="5" w:tplc="04090005" w:tentative="1">
-      <w:start w:val="1"/>
-      <w:numFmt w:val="bullet"/>
-      <w:lvlText w:val=""/>
-      <w:lvlJc w:val="left"/>
-      <w:pPr>
-        <w:ind w:left="5184" w:hanging="360"/>
-      </w:pPr>
-      <w:rPr>
-        <w:rFonts w:ascii="Wingdings" w:hAnsi="Wingdings" w:hint="default"/>
-      </w:rPr>
-    </w:lvl>
-    <w:lvl w:ilvl="6" w:tplc="04090001" w:tentative="1">
-      <w:start w:val="1"/>
-      <w:numFmt w:val="bullet"/>
-      <w:lvlText w:val=""/>
-      <w:lvlJc w:val="left"/>
-      <w:pPr>
-        <w:ind w:left="5904" w:hanging="360"/>
-      </w:pPr>
-      <w:rPr>
-        <w:rFonts w:ascii="Symbol" w:hAnsi="Symbol" w:hint="default"/>
-      </w:rPr>
-    </w:lvl>
-    <w:lvl w:ilvl="7" w:tplc="04090003" w:tentative="1">
-      <w:start w:val="1"/>
-      <w:numFmt w:val="bullet"/>
-      <w:lvlText w:val="o"/>
-      <w:lvlJc w:val="left"/>
-      <w:pPr>
-        <w:ind w:left="6624" w:hanging="360"/>
-      </w:pPr>
-      <w:rPr>
-        <w:rFonts w:ascii="Courier New" w:hAnsi="Courier New" w:cs="Courier New" w:hint="default"/>
-      </w:rPr>
-    </w:lvl>
-    <w:lvl w:ilvl="8" w:tplc="04090005" w:tentative="1">
-      <w:start w:val="1"/>
-      <w:numFmt w:val="bullet"/>
-      <w:lvlText w:val=""/>
-      <w:lvlJc w:val="left"/>
-      <w:pPr>
-        <w:ind w:left="7344" w:hanging="360"/>
-      </w:pPr>
-      <w:rPr>
-        <w:rFonts w:ascii="Wingdings" w:hAnsi="Wingdings" w:hint="default"/>
-      </w:rPr>
-    </w:lvl>
-  </w:abstractNum>
-  <w:abstractNum w:abstractNumId="12" w15:restartNumberingAfterBreak="0">
-    <w:nsid w:val="25782DEF"/>
-    <w:multiLevelType w:val="hybridMultilevel"/>
-    <w:tmpl w:val="A84266EA"/>
-    <w:lvl w:ilvl="0" w:tplc="AF32B7C4">
-      <w:start w:val="1"/>
-      <w:numFmt w:val="decimal"/>
-      <w:lvlText w:val="%1."/>
-      <w:lvlJc w:val="left"/>
-      <w:pPr>
-        <w:ind w:left="720" w:hanging="360"/>
-      </w:pPr>
-      <w:rPr>
-        <w:b w:val="0"/>
-        <w:bCs w:val="0"/>
-        <w:sz w:val="24"/>
-        <w:szCs w:val="24"/>
-      </w:rPr>
-    </w:lvl>
-    <w:lvl w:ilvl="1" w:tplc="04090019" w:tentative="1">
-      <w:start w:val="1"/>
-      <w:numFmt w:val="lowerLetter"/>
-      <w:lvlText w:val="%2."/>
-      <w:lvlJc w:val="left"/>
-      <w:pPr>
-        <w:ind w:left="1440" w:hanging="360"/>
-      </w:pPr>
-    </w:lvl>
-    <w:lvl w:ilvl="2" w:tplc="0409001B" w:tentative="1">
-      <w:start w:val="1"/>
-      <w:numFmt w:val="lowerRoman"/>
-      <w:lvlText w:val="%3."/>
-      <w:lvlJc w:val="right"/>
-      <w:pPr>
-        <w:ind w:left="2160" w:hanging="180"/>
-      </w:pPr>
-    </w:lvl>
-    <w:lvl w:ilvl="3" w:tplc="0409000F" w:tentative="1">
-      <w:start w:val="1"/>
-      <w:numFmt w:val="decimal"/>
-      <w:lvlText w:val="%4."/>
-      <w:lvlJc w:val="left"/>
-      <w:pPr>
-        <w:ind w:left="2880" w:hanging="360"/>
-      </w:pPr>
-    </w:lvl>
-    <w:lvl w:ilvl="4" w:tplc="04090019" w:tentative="1">
-      <w:start w:val="1"/>
-      <w:numFmt w:val="lowerLetter"/>
-      <w:lvlText w:val="%5."/>
-      <w:lvlJc w:val="left"/>
-      <w:pPr>
-        <w:ind w:left="3600" w:hanging="360"/>
-      </w:pPr>
-    </w:lvl>
-    <w:lvl w:ilvl="5" w:tplc="0409001B" w:tentative="1">
-      <w:start w:val="1"/>
-      <w:numFmt w:val="lowerRoman"/>
-      <w:lvlText w:val="%6."/>
-      <w:lvlJc w:val="right"/>
-      <w:pPr>
-        <w:ind w:left="4320" w:hanging="180"/>
-      </w:pPr>
-    </w:lvl>
-    <w:lvl w:ilvl="6" w:tplc="0409000F" w:tentative="1">
-      <w:start w:val="1"/>
-      <w:numFmt w:val="decimal"/>
-      <w:lvlText w:val="%7."/>
-      <w:lvlJc w:val="left"/>
-      <w:pPr>
-        <w:ind w:left="5040" w:hanging="360"/>
-      </w:pPr>
-    </w:lvl>
-    <w:lvl w:ilvl="7" w:tplc="04090019" w:tentative="1">
-      <w:start w:val="1"/>
-      <w:numFmt w:val="lowerLetter"/>
-      <w:lvlText w:val="%8."/>
-      <w:lvlJc w:val="left"/>
-      <w:pPr>
-        <w:ind w:left="5760" w:hanging="360"/>
-      </w:pPr>
-    </w:lvl>
-    <w:lvl w:ilvl="8" w:tplc="0409001B" w:tentative="1">
-      <w:start w:val="1"/>
-      <w:numFmt w:val="lowerRoman"/>
-      <w:lvlText w:val="%9."/>
-      <w:lvlJc w:val="right"/>
-      <w:pPr>
-        <w:ind w:left="6480" w:hanging="180"/>
-      </w:pPr>
-    </w:lvl>
-  </w:abstractNum>
-  <w:abstractNum w:abstractNumId="13" w15:restartNumberingAfterBreak="0">
-    <w:nsid w:val="28E052C1"/>
-    <w:multiLevelType w:val="multilevel"/>
-    <w:tmpl w:val="0409001F"/>
-    <w:lvl w:ilvl="0">
-      <w:start w:val="1"/>
-      <w:numFmt w:val="decimal"/>
-      <w:lvlText w:val="%1."/>
-      <w:lvlJc w:val="left"/>
-      <w:pPr>
-        <w:ind w:left="360" w:hanging="360"/>
-      </w:pPr>
-    </w:lvl>
-    <w:lvl w:ilvl="1">
-      <w:start w:val="1"/>
-      <w:numFmt w:val="decimal"/>
-      <w:lvlText w:val="%1.%2."/>
-      <w:lvlJc w:val="left"/>
-      <w:pPr>
-        <w:ind w:left="792" w:hanging="432"/>
-      </w:pPr>
-    </w:lvl>
-    <w:lvl w:ilvl="2">
-      <w:start w:val="1"/>
-      <w:numFmt w:val="decimal"/>
-      <w:lvlText w:val="%1.%2.%3."/>
-      <w:lvlJc w:val="left"/>
-      <w:pPr>
-        <w:ind w:left="1224" w:hanging="504"/>
-      </w:pPr>
-    </w:lvl>
-    <w:lvl w:ilvl="3">
-      <w:start w:val="1"/>
-      <w:numFmt w:val="decimal"/>
-      <w:lvlText w:val="%1.%2.%3.%4."/>
-      <w:lvlJc w:val="left"/>
-      <w:pPr>
-        <w:ind w:left="1728" w:hanging="648"/>
-      </w:pPr>
-    </w:lvl>
-    <w:lvl w:ilvl="4">
-      <w:start w:val="1"/>
-      <w:numFmt w:val="decimal"/>
-      <w:lvlText w:val="%1.%2.%3.%4.%5."/>
-      <w:lvlJc w:val="left"/>
-      <w:pPr>
-        <w:ind w:left="2232" w:hanging="792"/>
-      </w:pPr>
-    </w:lvl>
-    <w:lvl w:ilvl="5">
-      <w:start w:val="1"/>
-      <w:numFmt w:val="decimal"/>
-      <w:lvlText w:val="%1.%2.%3.%4.%5.%6."/>
-      <w:lvlJc w:val="left"/>
-      <w:pPr>
-        <w:ind w:left="2736" w:hanging="936"/>
-      </w:pPr>
-    </w:lvl>
-    <w:lvl w:ilvl="6">
-      <w:start w:val="1"/>
-      <w:numFmt w:val="decimal"/>
-      <w:lvlText w:val="%1.%2.%3.%4.%5.%6.%7."/>
-      <w:lvlJc w:val="left"/>
-      <w:pPr>
-        <w:ind w:left="3240" w:hanging="1080"/>
-      </w:pPr>
-    </w:lvl>
-    <w:lvl w:ilvl="7">
-      <w:start w:val="1"/>
-      <w:numFmt w:val="decimal"/>
-      <w:lvlText w:val="%1.%2.%3.%4.%5.%6.%7.%8."/>
-      <w:lvlJc w:val="left"/>
-      <w:pPr>
-        <w:ind w:left="3744" w:hanging="1224"/>
-      </w:pPr>
-    </w:lvl>
-    <w:lvl w:ilvl="8">
-      <w:start w:val="1"/>
-      <w:numFmt w:val="decimal"/>
-      <w:lvlText w:val="%1.%2.%3.%4.%5.%6.%7.%8.%9."/>
-      <w:lvlJc w:val="left"/>
-      <w:pPr>
-        <w:ind w:left="4320" w:hanging="1440"/>
-      </w:pPr>
-    </w:lvl>
-  </w:abstractNum>
-  <w:abstractNum w:abstractNumId="14" w15:restartNumberingAfterBreak="0">
-    <w:nsid w:val="2955560F"/>
-    <w:multiLevelType w:val="multilevel"/>
-    <w:tmpl w:val="0409001F"/>
-    <w:lvl w:ilvl="0">
-      <w:start w:val="1"/>
-      <w:numFmt w:val="decimal"/>
-      <w:lvlText w:val="%1."/>
-      <w:lvlJc w:val="left"/>
-      <w:pPr>
-        <w:ind w:left="360" w:hanging="360"/>
-      </w:pPr>
-    </w:lvl>
-    <w:lvl w:ilvl="1">
-      <w:start w:val="1"/>
-      <w:numFmt w:val="decimal"/>
-      <w:lvlText w:val="%1.%2."/>
-      <w:lvlJc w:val="left"/>
-      <w:pPr>
-        <w:ind w:left="792" w:hanging="432"/>
-      </w:pPr>
-    </w:lvl>
-    <w:lvl w:ilvl="2">
-      <w:start w:val="1"/>
-      <w:numFmt w:val="decimal"/>
-      <w:lvlText w:val="%1.%2.%3."/>
-      <w:lvlJc w:val="left"/>
-      <w:pPr>
-        <w:ind w:left="1224" w:hanging="504"/>
-      </w:pPr>
-    </w:lvl>
-    <w:lvl w:ilvl="3">
-      <w:start w:val="1"/>
-      <w:numFmt w:val="decimal"/>
-      <w:lvlText w:val="%1.%2.%3.%4."/>
-      <w:lvlJc w:val="left"/>
-      <w:pPr>
-        <w:ind w:left="1728" w:hanging="648"/>
-      </w:pPr>
-    </w:lvl>
-    <w:lvl w:ilvl="4">
-      <w:start w:val="1"/>
-      <w:numFmt w:val="decimal"/>
-      <w:lvlText w:val="%1.%2.%3.%4.%5."/>
-      <w:lvlJc w:val="left"/>
-      <w:pPr>
-        <w:ind w:left="2232" w:hanging="792"/>
-      </w:pPr>
-    </w:lvl>
-    <w:lvl w:ilvl="5">
-      <w:start w:val="1"/>
-      <w:numFmt w:val="decimal"/>
-      <w:lvlText w:val="%1.%2.%3.%4.%5.%6."/>
-      <w:lvlJc w:val="left"/>
-      <w:pPr>
-        <w:ind w:left="2736" w:hanging="936"/>
-      </w:pPr>
-    </w:lvl>
-    <w:lvl w:ilvl="6">
-      <w:start w:val="1"/>
-      <w:numFmt w:val="decimal"/>
-      <w:lvlText w:val="%1.%2.%3.%4.%5.%6.%7."/>
-      <w:lvlJc w:val="left"/>
-      <w:pPr>
-        <w:ind w:left="3240" w:hanging="1080"/>
-      </w:pPr>
-    </w:lvl>
-    <w:lvl w:ilvl="7">
-      <w:start w:val="1"/>
-      <w:numFmt w:val="decimal"/>
-      <w:lvlText w:val="%1.%2.%3.%4.%5.%6.%7.%8."/>
-      <w:lvlJc w:val="left"/>
-      <w:pPr>
-        <w:ind w:left="3744" w:hanging="1224"/>
-      </w:pPr>
-    </w:lvl>
-    <w:lvl w:ilvl="8">
-      <w:start w:val="1"/>
-      <w:numFmt w:val="decimal"/>
-      <w:lvlText w:val="%1.%2.%3.%4.%5.%6.%7.%8.%9."/>
-      <w:lvlJc w:val="left"/>
-      <w:pPr>
-        <w:ind w:left="4320" w:hanging="1440"/>
-      </w:pPr>
-    </w:lvl>
-  </w:abstractNum>
-  <w:abstractNum w:abstractNumId="15" w15:restartNumberingAfterBreak="0">
-    <w:nsid w:val="2D1E1D0C"/>
-    <w:multiLevelType w:val="hybridMultilevel"/>
-    <w:tmpl w:val="5F245AB2"/>
-    <w:lvl w:ilvl="0" w:tplc="9F4CC210">
-      <w:start w:val="2"/>
-      <w:numFmt w:val="decimal"/>
-      <w:lvlText w:val="%1."/>
-      <w:lvlJc w:val="left"/>
-      <w:pPr>
-        <w:ind w:left="360" w:hanging="360"/>
-      </w:pPr>
-      <w:rPr>
-        <w:rFonts w:hint="default"/>
-      </w:rPr>
-    </w:lvl>
-    <w:lvl w:ilvl="1" w:tplc="04090019" w:tentative="1">
-      <w:start w:val="1"/>
-      <w:numFmt w:val="lowerLetter"/>
-      <w:lvlText w:val="%2."/>
-      <w:lvlJc w:val="left"/>
-      <w:pPr>
-        <w:ind w:left="1080" w:hanging="360"/>
-      </w:pPr>
-    </w:lvl>
-    <w:lvl w:ilvl="2" w:tplc="0409001B" w:tentative="1">
-      <w:start w:val="1"/>
-      <w:numFmt w:val="lowerRoman"/>
-      <w:lvlText w:val="%3."/>
-      <w:lvlJc w:val="right"/>
-      <w:pPr>
-        <w:ind w:left="1800" w:hanging="180"/>
-      </w:pPr>
-    </w:lvl>
-    <w:lvl w:ilvl="3" w:tplc="0409000F" w:tentative="1">
-      <w:start w:val="1"/>
-      <w:numFmt w:val="decimal"/>
-      <w:lvlText w:val="%4."/>
-      <w:lvlJc w:val="left"/>
-      <w:pPr>
-        <w:ind w:left="2520" w:hanging="360"/>
-      </w:pPr>
-    </w:lvl>
-    <w:lvl w:ilvl="4" w:tplc="04090019" w:tentative="1">
-      <w:start w:val="1"/>
-      <w:numFmt w:val="lowerLetter"/>
-      <w:lvlText w:val="%5."/>
-      <w:lvlJc w:val="left"/>
-      <w:pPr>
-        <w:ind w:left="3240" w:hanging="360"/>
-      </w:pPr>
-    </w:lvl>
-    <w:lvl w:ilvl="5" w:tplc="0409001B" w:tentative="1">
-      <w:start w:val="1"/>
-      <w:numFmt w:val="lowerRoman"/>
-      <w:lvlText w:val="%6."/>
-      <w:lvlJc w:val="right"/>
-      <w:pPr>
-        <w:ind w:left="3960" w:hanging="180"/>
-      </w:pPr>
-    </w:lvl>
-    <w:lvl w:ilvl="6" w:tplc="0409000F" w:tentative="1">
-      <w:start w:val="1"/>
-      <w:numFmt w:val="decimal"/>
-      <w:lvlText w:val="%7."/>
-      <w:lvlJc w:val="left"/>
-      <w:pPr>
-        <w:ind w:left="4680" w:hanging="360"/>
-      </w:pPr>
-    </w:lvl>
-    <w:lvl w:ilvl="7" w:tplc="04090019" w:tentative="1">
-      <w:start w:val="1"/>
-      <w:numFmt w:val="lowerLetter"/>
-      <w:lvlText w:val="%8."/>
-      <w:lvlJc w:val="left"/>
-      <w:pPr>
-        <w:ind w:left="5400" w:hanging="360"/>
-      </w:pPr>
-    </w:lvl>
-    <w:lvl w:ilvl="8" w:tplc="0409001B" w:tentative="1">
-      <w:start w:val="1"/>
-      <w:numFmt w:val="lowerRoman"/>
-      <w:lvlText w:val="%9."/>
-      <w:lvlJc w:val="right"/>
-      <w:pPr>
-        <w:ind w:left="6120" w:hanging="180"/>
-      </w:pPr>
-    </w:lvl>
-  </w:abstractNum>
-  <w:abstractNum w:abstractNumId="16" w15:restartNumberingAfterBreak="0">
-    <w:nsid w:val="2DA01B75"/>
-    <w:multiLevelType w:val="hybridMultilevel"/>
-    <w:tmpl w:val="3D0EB192"/>
-    <w:lvl w:ilvl="0" w:tplc="D60C0F52">
-      <w:start w:val="10"/>
-      <w:numFmt w:val="lowerLetter"/>
-      <w:lvlText w:val="%1."/>
-      <w:lvlJc w:val="left"/>
-      <w:pPr>
-        <w:ind w:left="1440" w:hanging="360"/>
-      </w:pPr>
-      <w:rPr>
-        <w:rFonts w:hint="default"/>
-      </w:rPr>
-    </w:lvl>
-    <w:lvl w:ilvl="1" w:tplc="04090019" w:tentative="1">
-      <w:start w:val="1"/>
-      <w:numFmt w:val="lowerLetter"/>
-      <w:lvlText w:val="%2."/>
-      <w:lvlJc w:val="left"/>
-      <w:pPr>
-        <w:ind w:left="2160" w:hanging="360"/>
-      </w:pPr>
-    </w:lvl>
-    <w:lvl w:ilvl="2" w:tplc="0409001B" w:tentative="1">
-      <w:start w:val="1"/>
-      <w:numFmt w:val="lowerRoman"/>
-      <w:lvlText w:val="%3."/>
-      <w:lvlJc w:val="right"/>
-      <w:pPr>
-        <w:ind w:left="2880" w:hanging="180"/>
-      </w:pPr>
-    </w:lvl>
-    <w:lvl w:ilvl="3" w:tplc="0409000F" w:tentative="1">
-      <w:start w:val="1"/>
-      <w:numFmt w:val="decimal"/>
-      <w:lvlText w:val="%4."/>
-      <w:lvlJc w:val="left"/>
-      <w:pPr>
-        <w:ind w:left="3600" w:hanging="360"/>
-      </w:pPr>
-    </w:lvl>
-    <w:lvl w:ilvl="4" w:tplc="04090019" w:tentative="1">
-      <w:start w:val="1"/>
-      <w:numFmt w:val="lowerLetter"/>
-      <w:lvlText w:val="%5."/>
-      <w:lvlJc w:val="left"/>
-      <w:pPr>
-        <w:ind w:left="4320" w:hanging="360"/>
-      </w:pPr>
-    </w:lvl>
-    <w:lvl w:ilvl="5" w:tplc="0409001B" w:tentative="1">
-      <w:start w:val="1"/>
-      <w:numFmt w:val="lowerRoman"/>
-      <w:lvlText w:val="%6."/>
-      <w:lvlJc w:val="right"/>
-      <w:pPr>
-        <w:ind w:left="5040" w:hanging="180"/>
-      </w:pPr>
-    </w:lvl>
-    <w:lvl w:ilvl="6" w:tplc="0409000F" w:tentative="1">
-      <w:start w:val="1"/>
-      <w:numFmt w:val="decimal"/>
-      <w:lvlText w:val="%7."/>
-      <w:lvlJc w:val="left"/>
-      <w:pPr>
-        <w:ind w:left="5760" w:hanging="360"/>
-      </w:pPr>
-    </w:lvl>
-    <w:lvl w:ilvl="7" w:tplc="04090019" w:tentative="1">
-      <w:start w:val="1"/>
-      <w:numFmt w:val="lowerLetter"/>
-      <w:lvlText w:val="%8."/>
-      <w:lvlJc w:val="left"/>
-      <w:pPr>
-        <w:ind w:left="6480" w:hanging="360"/>
-      </w:pPr>
-    </w:lvl>
-    <w:lvl w:ilvl="8" w:tplc="0409001B" w:tentative="1">
-      <w:start w:val="1"/>
-      <w:numFmt w:val="lowerRoman"/>
-      <w:lvlText w:val="%9."/>
-      <w:lvlJc w:val="right"/>
-      <w:pPr>
-        <w:ind w:left="7200" w:hanging="180"/>
-      </w:pPr>
-    </w:lvl>
-  </w:abstractNum>
-  <w:abstractNum w:abstractNumId="17" w15:restartNumberingAfterBreak="0">
-    <w:nsid w:val="314D1574"/>
-    <w:multiLevelType w:val="hybridMultilevel"/>
-    <w:tmpl w:val="86BA2D90"/>
-    <w:lvl w:ilvl="0" w:tplc="3256576A">
-      <w:start w:val="1"/>
       <w:numFmt w:val="decimal"/>
       <w:lvlText w:val="%1."/>
       <w:lvlJc w:val="left"/>
@@ -3509,7 +4558,868 @@
       </w:pPr>
     </w:lvl>
   </w:abstractNum>
+  <w:abstractNum w:abstractNumId="11" w15:restartNumberingAfterBreak="0">
+    <w:nsid w:val="18077E2B"/>
+    <w:multiLevelType w:val="multilevel"/>
+    <w:tmpl w:val="84FE63C6"/>
+    <w:lvl w:ilvl="0">
+      <w:start w:val="1"/>
+      <w:numFmt w:val="decimal"/>
+      <w:lvlText w:val="%1."/>
+      <w:lvlJc w:val="left"/>
+      <w:pPr>
+        <w:ind w:left="360" w:hanging="360"/>
+      </w:pPr>
+      <w:rPr>
+        <w:rFonts w:hint="default"/>
+      </w:rPr>
+    </w:lvl>
+    <w:lvl w:ilvl="1">
+      <w:start w:val="1"/>
+      <w:numFmt w:val="decimal"/>
+      <w:lvlText w:val="%1.%2."/>
+      <w:lvlJc w:val="left"/>
+      <w:pPr>
+        <w:ind w:left="792" w:hanging="432"/>
+      </w:pPr>
+      <w:rPr>
+        <w:rFonts w:hint="default"/>
+      </w:rPr>
+    </w:lvl>
+    <w:lvl w:ilvl="2">
+      <w:start w:val="1"/>
+      <w:numFmt w:val="none"/>
+      <w:lvlText w:val="3.3.2"/>
+      <w:lvlJc w:val="left"/>
+      <w:pPr>
+        <w:ind w:left="1224" w:hanging="504"/>
+      </w:pPr>
+      <w:rPr>
+        <w:rFonts w:hint="default"/>
+        <w:b w:val="0"/>
+        <w:bCs w:val="0"/>
+      </w:rPr>
+    </w:lvl>
+    <w:lvl w:ilvl="3">
+      <w:start w:val="1"/>
+      <w:numFmt w:val="decimal"/>
+      <w:lvlText w:val="%1.%2.%3.%4."/>
+      <w:lvlJc w:val="left"/>
+      <w:pPr>
+        <w:ind w:left="1728" w:hanging="648"/>
+      </w:pPr>
+      <w:rPr>
+        <w:rFonts w:hint="default"/>
+      </w:rPr>
+    </w:lvl>
+    <w:lvl w:ilvl="4">
+      <w:start w:val="1"/>
+      <w:numFmt w:val="decimal"/>
+      <w:lvlText w:val="%1.%2.%3.%4.%5."/>
+      <w:lvlJc w:val="left"/>
+      <w:pPr>
+        <w:ind w:left="2232" w:hanging="792"/>
+      </w:pPr>
+      <w:rPr>
+        <w:rFonts w:hint="default"/>
+      </w:rPr>
+    </w:lvl>
+    <w:lvl w:ilvl="5">
+      <w:start w:val="1"/>
+      <w:numFmt w:val="decimal"/>
+      <w:lvlText w:val="%1.%2.%3.%4.%5.%6."/>
+      <w:lvlJc w:val="left"/>
+      <w:pPr>
+        <w:ind w:left="2736" w:hanging="936"/>
+      </w:pPr>
+      <w:rPr>
+        <w:rFonts w:hint="default"/>
+      </w:rPr>
+    </w:lvl>
+    <w:lvl w:ilvl="6">
+      <w:start w:val="1"/>
+      <w:numFmt w:val="decimal"/>
+      <w:lvlText w:val="%1.%2.%3.%4.%5.%6.%7."/>
+      <w:lvlJc w:val="left"/>
+      <w:pPr>
+        <w:ind w:left="3240" w:hanging="1080"/>
+      </w:pPr>
+      <w:rPr>
+        <w:rFonts w:hint="default"/>
+      </w:rPr>
+    </w:lvl>
+    <w:lvl w:ilvl="7">
+      <w:start w:val="1"/>
+      <w:numFmt w:val="decimal"/>
+      <w:lvlText w:val="%1.%2.%3.%4.%5.%6.%7.%8."/>
+      <w:lvlJc w:val="left"/>
+      <w:pPr>
+        <w:ind w:left="3744" w:hanging="1224"/>
+      </w:pPr>
+      <w:rPr>
+        <w:rFonts w:hint="default"/>
+      </w:rPr>
+    </w:lvl>
+    <w:lvl w:ilvl="8">
+      <w:start w:val="1"/>
+      <w:numFmt w:val="decimal"/>
+      <w:lvlText w:val="%1.%2.%3.%4.%5.%6.%7.%8.%9."/>
+      <w:lvlJc w:val="left"/>
+      <w:pPr>
+        <w:ind w:left="4320" w:hanging="1440"/>
+      </w:pPr>
+      <w:rPr>
+        <w:rFonts w:hint="default"/>
+      </w:rPr>
+    </w:lvl>
+  </w:abstractNum>
+  <w:abstractNum w:abstractNumId="12" w15:restartNumberingAfterBreak="0">
+    <w:nsid w:val="22D15E32"/>
+    <w:multiLevelType w:val="hybridMultilevel"/>
+    <w:tmpl w:val="D7EC16B0"/>
+    <w:lvl w:ilvl="0" w:tplc="7568BCBA">
+      <w:start w:val="3"/>
+      <w:numFmt w:val="bullet"/>
+      <w:lvlText w:val="-"/>
+      <w:lvlJc w:val="left"/>
+      <w:pPr>
+        <w:ind w:left="1584" w:hanging="360"/>
+      </w:pPr>
+      <w:rPr>
+        <w:rFonts w:ascii="Times New Roman" w:eastAsiaTheme="minorHAnsi" w:hAnsi="Times New Roman" w:cs="Times New Roman" w:hint="default"/>
+        <w:b w:val="0"/>
+        <w:sz w:val="24"/>
+        <w:u w:val="none"/>
+      </w:rPr>
+    </w:lvl>
+    <w:lvl w:ilvl="1" w:tplc="04090003" w:tentative="1">
+      <w:start w:val="1"/>
+      <w:numFmt w:val="bullet"/>
+      <w:lvlText w:val="o"/>
+      <w:lvlJc w:val="left"/>
+      <w:pPr>
+        <w:ind w:left="2304" w:hanging="360"/>
+      </w:pPr>
+      <w:rPr>
+        <w:rFonts w:ascii="Courier New" w:hAnsi="Courier New" w:cs="Courier New" w:hint="default"/>
+      </w:rPr>
+    </w:lvl>
+    <w:lvl w:ilvl="2" w:tplc="04090005" w:tentative="1">
+      <w:start w:val="1"/>
+      <w:numFmt w:val="bullet"/>
+      <w:lvlText w:val=""/>
+      <w:lvlJc w:val="left"/>
+      <w:pPr>
+        <w:ind w:left="3024" w:hanging="360"/>
+      </w:pPr>
+      <w:rPr>
+        <w:rFonts w:ascii="Wingdings" w:hAnsi="Wingdings" w:hint="default"/>
+      </w:rPr>
+    </w:lvl>
+    <w:lvl w:ilvl="3" w:tplc="04090001" w:tentative="1">
+      <w:start w:val="1"/>
+      <w:numFmt w:val="bullet"/>
+      <w:lvlText w:val=""/>
+      <w:lvlJc w:val="left"/>
+      <w:pPr>
+        <w:ind w:left="3744" w:hanging="360"/>
+      </w:pPr>
+      <w:rPr>
+        <w:rFonts w:ascii="Symbol" w:hAnsi="Symbol" w:hint="default"/>
+      </w:rPr>
+    </w:lvl>
+    <w:lvl w:ilvl="4" w:tplc="04090003" w:tentative="1">
+      <w:start w:val="1"/>
+      <w:numFmt w:val="bullet"/>
+      <w:lvlText w:val="o"/>
+      <w:lvlJc w:val="left"/>
+      <w:pPr>
+        <w:ind w:left="4464" w:hanging="360"/>
+      </w:pPr>
+      <w:rPr>
+        <w:rFonts w:ascii="Courier New" w:hAnsi="Courier New" w:cs="Courier New" w:hint="default"/>
+      </w:rPr>
+    </w:lvl>
+    <w:lvl w:ilvl="5" w:tplc="04090005" w:tentative="1">
+      <w:start w:val="1"/>
+      <w:numFmt w:val="bullet"/>
+      <w:lvlText w:val=""/>
+      <w:lvlJc w:val="left"/>
+      <w:pPr>
+        <w:ind w:left="5184" w:hanging="360"/>
+      </w:pPr>
+      <w:rPr>
+        <w:rFonts w:ascii="Wingdings" w:hAnsi="Wingdings" w:hint="default"/>
+      </w:rPr>
+    </w:lvl>
+    <w:lvl w:ilvl="6" w:tplc="04090001" w:tentative="1">
+      <w:start w:val="1"/>
+      <w:numFmt w:val="bullet"/>
+      <w:lvlText w:val=""/>
+      <w:lvlJc w:val="left"/>
+      <w:pPr>
+        <w:ind w:left="5904" w:hanging="360"/>
+      </w:pPr>
+      <w:rPr>
+        <w:rFonts w:ascii="Symbol" w:hAnsi="Symbol" w:hint="default"/>
+      </w:rPr>
+    </w:lvl>
+    <w:lvl w:ilvl="7" w:tplc="04090003" w:tentative="1">
+      <w:start w:val="1"/>
+      <w:numFmt w:val="bullet"/>
+      <w:lvlText w:val="o"/>
+      <w:lvlJc w:val="left"/>
+      <w:pPr>
+        <w:ind w:left="6624" w:hanging="360"/>
+      </w:pPr>
+      <w:rPr>
+        <w:rFonts w:ascii="Courier New" w:hAnsi="Courier New" w:cs="Courier New" w:hint="default"/>
+      </w:rPr>
+    </w:lvl>
+    <w:lvl w:ilvl="8" w:tplc="04090005" w:tentative="1">
+      <w:start w:val="1"/>
+      <w:numFmt w:val="bullet"/>
+      <w:lvlText w:val=""/>
+      <w:lvlJc w:val="left"/>
+      <w:pPr>
+        <w:ind w:left="7344" w:hanging="360"/>
+      </w:pPr>
+      <w:rPr>
+        <w:rFonts w:ascii="Wingdings" w:hAnsi="Wingdings" w:hint="default"/>
+      </w:rPr>
+    </w:lvl>
+  </w:abstractNum>
+  <w:abstractNum w:abstractNumId="13" w15:restartNumberingAfterBreak="0">
+    <w:nsid w:val="25782DEF"/>
+    <w:multiLevelType w:val="hybridMultilevel"/>
+    <w:tmpl w:val="A84266EA"/>
+    <w:lvl w:ilvl="0" w:tplc="AF32B7C4">
+      <w:start w:val="1"/>
+      <w:numFmt w:val="decimal"/>
+      <w:lvlText w:val="%1."/>
+      <w:lvlJc w:val="left"/>
+      <w:pPr>
+        <w:ind w:left="720" w:hanging="360"/>
+      </w:pPr>
+      <w:rPr>
+        <w:b w:val="0"/>
+        <w:bCs w:val="0"/>
+        <w:sz w:val="24"/>
+        <w:szCs w:val="24"/>
+      </w:rPr>
+    </w:lvl>
+    <w:lvl w:ilvl="1" w:tplc="04090019" w:tentative="1">
+      <w:start w:val="1"/>
+      <w:numFmt w:val="lowerLetter"/>
+      <w:lvlText w:val="%2."/>
+      <w:lvlJc w:val="left"/>
+      <w:pPr>
+        <w:ind w:left="1440" w:hanging="360"/>
+      </w:pPr>
+    </w:lvl>
+    <w:lvl w:ilvl="2" w:tplc="0409001B" w:tentative="1">
+      <w:start w:val="1"/>
+      <w:numFmt w:val="lowerRoman"/>
+      <w:lvlText w:val="%3."/>
+      <w:lvlJc w:val="right"/>
+      <w:pPr>
+        <w:ind w:left="2160" w:hanging="180"/>
+      </w:pPr>
+    </w:lvl>
+    <w:lvl w:ilvl="3" w:tplc="0409000F" w:tentative="1">
+      <w:start w:val="1"/>
+      <w:numFmt w:val="decimal"/>
+      <w:lvlText w:val="%4."/>
+      <w:lvlJc w:val="left"/>
+      <w:pPr>
+        <w:ind w:left="2880" w:hanging="360"/>
+      </w:pPr>
+    </w:lvl>
+    <w:lvl w:ilvl="4" w:tplc="04090019" w:tentative="1">
+      <w:start w:val="1"/>
+      <w:numFmt w:val="lowerLetter"/>
+      <w:lvlText w:val="%5."/>
+      <w:lvlJc w:val="left"/>
+      <w:pPr>
+        <w:ind w:left="3600" w:hanging="360"/>
+      </w:pPr>
+    </w:lvl>
+    <w:lvl w:ilvl="5" w:tplc="0409001B" w:tentative="1">
+      <w:start w:val="1"/>
+      <w:numFmt w:val="lowerRoman"/>
+      <w:lvlText w:val="%6."/>
+      <w:lvlJc w:val="right"/>
+      <w:pPr>
+        <w:ind w:left="4320" w:hanging="180"/>
+      </w:pPr>
+    </w:lvl>
+    <w:lvl w:ilvl="6" w:tplc="0409000F" w:tentative="1">
+      <w:start w:val="1"/>
+      <w:numFmt w:val="decimal"/>
+      <w:lvlText w:val="%7."/>
+      <w:lvlJc w:val="left"/>
+      <w:pPr>
+        <w:ind w:left="5040" w:hanging="360"/>
+      </w:pPr>
+    </w:lvl>
+    <w:lvl w:ilvl="7" w:tplc="04090019" w:tentative="1">
+      <w:start w:val="1"/>
+      <w:numFmt w:val="lowerLetter"/>
+      <w:lvlText w:val="%8."/>
+      <w:lvlJc w:val="left"/>
+      <w:pPr>
+        <w:ind w:left="5760" w:hanging="360"/>
+      </w:pPr>
+    </w:lvl>
+    <w:lvl w:ilvl="8" w:tplc="0409001B" w:tentative="1">
+      <w:start w:val="1"/>
+      <w:numFmt w:val="lowerRoman"/>
+      <w:lvlText w:val="%9."/>
+      <w:lvlJc w:val="right"/>
+      <w:pPr>
+        <w:ind w:left="6480" w:hanging="180"/>
+      </w:pPr>
+    </w:lvl>
+  </w:abstractNum>
+  <w:abstractNum w:abstractNumId="14" w15:restartNumberingAfterBreak="0">
+    <w:nsid w:val="28E052C1"/>
+    <w:multiLevelType w:val="multilevel"/>
+    <w:tmpl w:val="0409001F"/>
+    <w:lvl w:ilvl="0">
+      <w:start w:val="1"/>
+      <w:numFmt w:val="decimal"/>
+      <w:lvlText w:val="%1."/>
+      <w:lvlJc w:val="left"/>
+      <w:pPr>
+        <w:ind w:left="360" w:hanging="360"/>
+      </w:pPr>
+    </w:lvl>
+    <w:lvl w:ilvl="1">
+      <w:start w:val="1"/>
+      <w:numFmt w:val="decimal"/>
+      <w:lvlText w:val="%1.%2."/>
+      <w:lvlJc w:val="left"/>
+      <w:pPr>
+        <w:ind w:left="792" w:hanging="432"/>
+      </w:pPr>
+    </w:lvl>
+    <w:lvl w:ilvl="2">
+      <w:start w:val="1"/>
+      <w:numFmt w:val="decimal"/>
+      <w:lvlText w:val="%1.%2.%3."/>
+      <w:lvlJc w:val="left"/>
+      <w:pPr>
+        <w:ind w:left="1224" w:hanging="504"/>
+      </w:pPr>
+    </w:lvl>
+    <w:lvl w:ilvl="3">
+      <w:start w:val="1"/>
+      <w:numFmt w:val="decimal"/>
+      <w:lvlText w:val="%1.%2.%3.%4."/>
+      <w:lvlJc w:val="left"/>
+      <w:pPr>
+        <w:ind w:left="1728" w:hanging="648"/>
+      </w:pPr>
+    </w:lvl>
+    <w:lvl w:ilvl="4">
+      <w:start w:val="1"/>
+      <w:numFmt w:val="decimal"/>
+      <w:lvlText w:val="%1.%2.%3.%4.%5."/>
+      <w:lvlJc w:val="left"/>
+      <w:pPr>
+        <w:ind w:left="2232" w:hanging="792"/>
+      </w:pPr>
+    </w:lvl>
+    <w:lvl w:ilvl="5">
+      <w:start w:val="1"/>
+      <w:numFmt w:val="decimal"/>
+      <w:lvlText w:val="%1.%2.%3.%4.%5.%6."/>
+      <w:lvlJc w:val="left"/>
+      <w:pPr>
+        <w:ind w:left="2736" w:hanging="936"/>
+      </w:pPr>
+    </w:lvl>
+    <w:lvl w:ilvl="6">
+      <w:start w:val="1"/>
+      <w:numFmt w:val="decimal"/>
+      <w:lvlText w:val="%1.%2.%3.%4.%5.%6.%7."/>
+      <w:lvlJc w:val="left"/>
+      <w:pPr>
+        <w:ind w:left="3240" w:hanging="1080"/>
+      </w:pPr>
+    </w:lvl>
+    <w:lvl w:ilvl="7">
+      <w:start w:val="1"/>
+      <w:numFmt w:val="decimal"/>
+      <w:lvlText w:val="%1.%2.%3.%4.%5.%6.%7.%8."/>
+      <w:lvlJc w:val="left"/>
+      <w:pPr>
+        <w:ind w:left="3744" w:hanging="1224"/>
+      </w:pPr>
+    </w:lvl>
+    <w:lvl w:ilvl="8">
+      <w:start w:val="1"/>
+      <w:numFmt w:val="decimal"/>
+      <w:lvlText w:val="%1.%2.%3.%4.%5.%6.%7.%8.%9."/>
+      <w:lvlJc w:val="left"/>
+      <w:pPr>
+        <w:ind w:left="4320" w:hanging="1440"/>
+      </w:pPr>
+    </w:lvl>
+  </w:abstractNum>
+  <w:abstractNum w:abstractNumId="15" w15:restartNumberingAfterBreak="0">
+    <w:nsid w:val="2955560F"/>
+    <w:multiLevelType w:val="multilevel"/>
+    <w:tmpl w:val="0409001F"/>
+    <w:lvl w:ilvl="0">
+      <w:start w:val="1"/>
+      <w:numFmt w:val="decimal"/>
+      <w:lvlText w:val="%1."/>
+      <w:lvlJc w:val="left"/>
+      <w:pPr>
+        <w:ind w:left="360" w:hanging="360"/>
+      </w:pPr>
+    </w:lvl>
+    <w:lvl w:ilvl="1">
+      <w:start w:val="1"/>
+      <w:numFmt w:val="decimal"/>
+      <w:lvlText w:val="%1.%2."/>
+      <w:lvlJc w:val="left"/>
+      <w:pPr>
+        <w:ind w:left="792" w:hanging="432"/>
+      </w:pPr>
+    </w:lvl>
+    <w:lvl w:ilvl="2">
+      <w:start w:val="1"/>
+      <w:numFmt w:val="decimal"/>
+      <w:lvlText w:val="%1.%2.%3."/>
+      <w:lvlJc w:val="left"/>
+      <w:pPr>
+        <w:ind w:left="1224" w:hanging="504"/>
+      </w:pPr>
+    </w:lvl>
+    <w:lvl w:ilvl="3">
+      <w:start w:val="1"/>
+      <w:numFmt w:val="decimal"/>
+      <w:lvlText w:val="%1.%2.%3.%4."/>
+      <w:lvlJc w:val="left"/>
+      <w:pPr>
+        <w:ind w:left="1728" w:hanging="648"/>
+      </w:pPr>
+    </w:lvl>
+    <w:lvl w:ilvl="4">
+      <w:start w:val="1"/>
+      <w:numFmt w:val="decimal"/>
+      <w:lvlText w:val="%1.%2.%3.%4.%5."/>
+      <w:lvlJc w:val="left"/>
+      <w:pPr>
+        <w:ind w:left="2232" w:hanging="792"/>
+      </w:pPr>
+    </w:lvl>
+    <w:lvl w:ilvl="5">
+      <w:start w:val="1"/>
+      <w:numFmt w:val="decimal"/>
+      <w:lvlText w:val="%1.%2.%3.%4.%5.%6."/>
+      <w:lvlJc w:val="left"/>
+      <w:pPr>
+        <w:ind w:left="2736" w:hanging="936"/>
+      </w:pPr>
+    </w:lvl>
+    <w:lvl w:ilvl="6">
+      <w:start w:val="1"/>
+      <w:numFmt w:val="decimal"/>
+      <w:lvlText w:val="%1.%2.%3.%4.%5.%6.%7."/>
+      <w:lvlJc w:val="left"/>
+      <w:pPr>
+        <w:ind w:left="3240" w:hanging="1080"/>
+      </w:pPr>
+    </w:lvl>
+    <w:lvl w:ilvl="7">
+      <w:start w:val="1"/>
+      <w:numFmt w:val="decimal"/>
+      <w:lvlText w:val="%1.%2.%3.%4.%5.%6.%7.%8."/>
+      <w:lvlJc w:val="left"/>
+      <w:pPr>
+        <w:ind w:left="3744" w:hanging="1224"/>
+      </w:pPr>
+    </w:lvl>
+    <w:lvl w:ilvl="8">
+      <w:start w:val="1"/>
+      <w:numFmt w:val="decimal"/>
+      <w:lvlText w:val="%1.%2.%3.%4.%5.%6.%7.%8.%9."/>
+      <w:lvlJc w:val="left"/>
+      <w:pPr>
+        <w:ind w:left="4320" w:hanging="1440"/>
+      </w:pPr>
+    </w:lvl>
+  </w:abstractNum>
+  <w:abstractNum w:abstractNumId="16" w15:restartNumberingAfterBreak="0">
+    <w:nsid w:val="2A134A84"/>
+    <w:multiLevelType w:val="hybridMultilevel"/>
+    <w:tmpl w:val="B51A4D52"/>
+    <w:lvl w:ilvl="0" w:tplc="78B2B9E6">
+      <w:start w:val="3"/>
+      <w:numFmt w:val="decimal"/>
+      <w:lvlText w:val="%1."/>
+      <w:lvlJc w:val="left"/>
+      <w:pPr>
+        <w:ind w:left="720" w:hanging="360"/>
+      </w:pPr>
+      <w:rPr>
+        <w:rFonts w:hint="default"/>
+        <w:b w:val="0"/>
+        <w:bCs/>
+        <w:sz w:val="24"/>
+        <w:szCs w:val="22"/>
+        <w:u w:val="none"/>
+      </w:rPr>
+    </w:lvl>
+    <w:lvl w:ilvl="1" w:tplc="04090019" w:tentative="1">
+      <w:start w:val="1"/>
+      <w:numFmt w:val="lowerLetter"/>
+      <w:lvlText w:val="%2."/>
+      <w:lvlJc w:val="left"/>
+      <w:pPr>
+        <w:ind w:left="1440" w:hanging="360"/>
+      </w:pPr>
+    </w:lvl>
+    <w:lvl w:ilvl="2" w:tplc="0409001B" w:tentative="1">
+      <w:start w:val="1"/>
+      <w:numFmt w:val="lowerRoman"/>
+      <w:lvlText w:val="%3."/>
+      <w:lvlJc w:val="right"/>
+      <w:pPr>
+        <w:ind w:left="2160" w:hanging="180"/>
+      </w:pPr>
+    </w:lvl>
+    <w:lvl w:ilvl="3" w:tplc="0409000F" w:tentative="1">
+      <w:start w:val="1"/>
+      <w:numFmt w:val="decimal"/>
+      <w:lvlText w:val="%4."/>
+      <w:lvlJc w:val="left"/>
+      <w:pPr>
+        <w:ind w:left="2880" w:hanging="360"/>
+      </w:pPr>
+    </w:lvl>
+    <w:lvl w:ilvl="4" w:tplc="04090019" w:tentative="1">
+      <w:start w:val="1"/>
+      <w:numFmt w:val="lowerLetter"/>
+      <w:lvlText w:val="%5."/>
+      <w:lvlJc w:val="left"/>
+      <w:pPr>
+        <w:ind w:left="3600" w:hanging="360"/>
+      </w:pPr>
+    </w:lvl>
+    <w:lvl w:ilvl="5" w:tplc="0409001B" w:tentative="1">
+      <w:start w:val="1"/>
+      <w:numFmt w:val="lowerRoman"/>
+      <w:lvlText w:val="%6."/>
+      <w:lvlJc w:val="right"/>
+      <w:pPr>
+        <w:ind w:left="4320" w:hanging="180"/>
+      </w:pPr>
+    </w:lvl>
+    <w:lvl w:ilvl="6" w:tplc="0409000F" w:tentative="1">
+      <w:start w:val="1"/>
+      <w:numFmt w:val="decimal"/>
+      <w:lvlText w:val="%7."/>
+      <w:lvlJc w:val="left"/>
+      <w:pPr>
+        <w:ind w:left="5040" w:hanging="360"/>
+      </w:pPr>
+    </w:lvl>
+    <w:lvl w:ilvl="7" w:tplc="04090019" w:tentative="1">
+      <w:start w:val="1"/>
+      <w:numFmt w:val="lowerLetter"/>
+      <w:lvlText w:val="%8."/>
+      <w:lvlJc w:val="left"/>
+      <w:pPr>
+        <w:ind w:left="5760" w:hanging="360"/>
+      </w:pPr>
+    </w:lvl>
+    <w:lvl w:ilvl="8" w:tplc="0409001B" w:tentative="1">
+      <w:start w:val="1"/>
+      <w:numFmt w:val="lowerRoman"/>
+      <w:lvlText w:val="%9."/>
+      <w:lvlJc w:val="right"/>
+      <w:pPr>
+        <w:ind w:left="6480" w:hanging="180"/>
+      </w:pPr>
+    </w:lvl>
+  </w:abstractNum>
+  <w:abstractNum w:abstractNumId="17" w15:restartNumberingAfterBreak="0">
+    <w:nsid w:val="2D1E1D0C"/>
+    <w:multiLevelType w:val="hybridMultilevel"/>
+    <w:tmpl w:val="5F245AB2"/>
+    <w:lvl w:ilvl="0" w:tplc="9F4CC210">
+      <w:start w:val="2"/>
+      <w:numFmt w:val="decimal"/>
+      <w:lvlText w:val="%1."/>
+      <w:lvlJc w:val="left"/>
+      <w:pPr>
+        <w:ind w:left="360" w:hanging="360"/>
+      </w:pPr>
+      <w:rPr>
+        <w:rFonts w:hint="default"/>
+      </w:rPr>
+    </w:lvl>
+    <w:lvl w:ilvl="1" w:tplc="04090019" w:tentative="1">
+      <w:start w:val="1"/>
+      <w:numFmt w:val="lowerLetter"/>
+      <w:lvlText w:val="%2."/>
+      <w:lvlJc w:val="left"/>
+      <w:pPr>
+        <w:ind w:left="1080" w:hanging="360"/>
+      </w:pPr>
+    </w:lvl>
+    <w:lvl w:ilvl="2" w:tplc="0409001B" w:tentative="1">
+      <w:start w:val="1"/>
+      <w:numFmt w:val="lowerRoman"/>
+      <w:lvlText w:val="%3."/>
+      <w:lvlJc w:val="right"/>
+      <w:pPr>
+        <w:ind w:left="1800" w:hanging="180"/>
+      </w:pPr>
+    </w:lvl>
+    <w:lvl w:ilvl="3" w:tplc="0409000F" w:tentative="1">
+      <w:start w:val="1"/>
+      <w:numFmt w:val="decimal"/>
+      <w:lvlText w:val="%4."/>
+      <w:lvlJc w:val="left"/>
+      <w:pPr>
+        <w:ind w:left="2520" w:hanging="360"/>
+      </w:pPr>
+    </w:lvl>
+    <w:lvl w:ilvl="4" w:tplc="04090019" w:tentative="1">
+      <w:start w:val="1"/>
+      <w:numFmt w:val="lowerLetter"/>
+      <w:lvlText w:val="%5."/>
+      <w:lvlJc w:val="left"/>
+      <w:pPr>
+        <w:ind w:left="3240" w:hanging="360"/>
+      </w:pPr>
+    </w:lvl>
+    <w:lvl w:ilvl="5" w:tplc="0409001B" w:tentative="1">
+      <w:start w:val="1"/>
+      <w:numFmt w:val="lowerRoman"/>
+      <w:lvlText w:val="%6."/>
+      <w:lvlJc w:val="right"/>
+      <w:pPr>
+        <w:ind w:left="3960" w:hanging="180"/>
+      </w:pPr>
+    </w:lvl>
+    <w:lvl w:ilvl="6" w:tplc="0409000F" w:tentative="1">
+      <w:start w:val="1"/>
+      <w:numFmt w:val="decimal"/>
+      <w:lvlText w:val="%7."/>
+      <w:lvlJc w:val="left"/>
+      <w:pPr>
+        <w:ind w:left="4680" w:hanging="360"/>
+      </w:pPr>
+    </w:lvl>
+    <w:lvl w:ilvl="7" w:tplc="04090019" w:tentative="1">
+      <w:start w:val="1"/>
+      <w:numFmt w:val="lowerLetter"/>
+      <w:lvlText w:val="%8."/>
+      <w:lvlJc w:val="left"/>
+      <w:pPr>
+        <w:ind w:left="5400" w:hanging="360"/>
+      </w:pPr>
+    </w:lvl>
+    <w:lvl w:ilvl="8" w:tplc="0409001B" w:tentative="1">
+      <w:start w:val="1"/>
+      <w:numFmt w:val="lowerRoman"/>
+      <w:lvlText w:val="%9."/>
+      <w:lvlJc w:val="right"/>
+      <w:pPr>
+        <w:ind w:left="6120" w:hanging="180"/>
+      </w:pPr>
+    </w:lvl>
+  </w:abstractNum>
   <w:abstractNum w:abstractNumId="18" w15:restartNumberingAfterBreak="0">
+    <w:nsid w:val="2DA01B75"/>
+    <w:multiLevelType w:val="hybridMultilevel"/>
+    <w:tmpl w:val="3D0EB192"/>
+    <w:lvl w:ilvl="0" w:tplc="D60C0F52">
+      <w:start w:val="10"/>
+      <w:numFmt w:val="lowerLetter"/>
+      <w:lvlText w:val="%1."/>
+      <w:lvlJc w:val="left"/>
+      <w:pPr>
+        <w:ind w:left="1440" w:hanging="360"/>
+      </w:pPr>
+      <w:rPr>
+        <w:rFonts w:hint="default"/>
+      </w:rPr>
+    </w:lvl>
+    <w:lvl w:ilvl="1" w:tplc="04090019" w:tentative="1">
+      <w:start w:val="1"/>
+      <w:numFmt w:val="lowerLetter"/>
+      <w:lvlText w:val="%2."/>
+      <w:lvlJc w:val="left"/>
+      <w:pPr>
+        <w:ind w:left="2160" w:hanging="360"/>
+      </w:pPr>
+    </w:lvl>
+    <w:lvl w:ilvl="2" w:tplc="0409001B" w:tentative="1">
+      <w:start w:val="1"/>
+      <w:numFmt w:val="lowerRoman"/>
+      <w:lvlText w:val="%3."/>
+      <w:lvlJc w:val="right"/>
+      <w:pPr>
+        <w:ind w:left="2880" w:hanging="180"/>
+      </w:pPr>
+    </w:lvl>
+    <w:lvl w:ilvl="3" w:tplc="0409000F" w:tentative="1">
+      <w:start w:val="1"/>
+      <w:numFmt w:val="decimal"/>
+      <w:lvlText w:val="%4."/>
+      <w:lvlJc w:val="left"/>
+      <w:pPr>
+        <w:ind w:left="3600" w:hanging="360"/>
+      </w:pPr>
+    </w:lvl>
+    <w:lvl w:ilvl="4" w:tplc="04090019" w:tentative="1">
+      <w:start w:val="1"/>
+      <w:numFmt w:val="lowerLetter"/>
+      <w:lvlText w:val="%5."/>
+      <w:lvlJc w:val="left"/>
+      <w:pPr>
+        <w:ind w:left="4320" w:hanging="360"/>
+      </w:pPr>
+    </w:lvl>
+    <w:lvl w:ilvl="5" w:tplc="0409001B" w:tentative="1">
+      <w:start w:val="1"/>
+      <w:numFmt w:val="lowerRoman"/>
+      <w:lvlText w:val="%6."/>
+      <w:lvlJc w:val="right"/>
+      <w:pPr>
+        <w:ind w:left="5040" w:hanging="180"/>
+      </w:pPr>
+    </w:lvl>
+    <w:lvl w:ilvl="6" w:tplc="0409000F" w:tentative="1">
+      <w:start w:val="1"/>
+      <w:numFmt w:val="decimal"/>
+      <w:lvlText w:val="%7."/>
+      <w:lvlJc w:val="left"/>
+      <w:pPr>
+        <w:ind w:left="5760" w:hanging="360"/>
+      </w:pPr>
+    </w:lvl>
+    <w:lvl w:ilvl="7" w:tplc="04090019" w:tentative="1">
+      <w:start w:val="1"/>
+      <w:numFmt w:val="lowerLetter"/>
+      <w:lvlText w:val="%8."/>
+      <w:lvlJc w:val="left"/>
+      <w:pPr>
+        <w:ind w:left="6480" w:hanging="360"/>
+      </w:pPr>
+    </w:lvl>
+    <w:lvl w:ilvl="8" w:tplc="0409001B" w:tentative="1">
+      <w:start w:val="1"/>
+      <w:numFmt w:val="lowerRoman"/>
+      <w:lvlText w:val="%9."/>
+      <w:lvlJc w:val="right"/>
+      <w:pPr>
+        <w:ind w:left="7200" w:hanging="180"/>
+      </w:pPr>
+    </w:lvl>
+  </w:abstractNum>
+  <w:abstractNum w:abstractNumId="19" w15:restartNumberingAfterBreak="0">
+    <w:nsid w:val="314D1574"/>
+    <w:multiLevelType w:val="hybridMultilevel"/>
+    <w:tmpl w:val="86BA2D90"/>
+    <w:lvl w:ilvl="0" w:tplc="3256576A">
+      <w:start w:val="1"/>
+      <w:numFmt w:val="decimal"/>
+      <w:lvlText w:val="%1."/>
+      <w:lvlJc w:val="left"/>
+      <w:pPr>
+        <w:ind w:left="720" w:hanging="360"/>
+      </w:pPr>
+      <w:rPr>
+        <w:rFonts w:hint="default"/>
+        <w:b w:val="0"/>
+        <w:bCs/>
+        <w:sz w:val="24"/>
+        <w:szCs w:val="22"/>
+        <w:u w:val="none"/>
+      </w:rPr>
+    </w:lvl>
+    <w:lvl w:ilvl="1" w:tplc="04090019" w:tentative="1">
+      <w:start w:val="1"/>
+      <w:numFmt w:val="lowerLetter"/>
+      <w:lvlText w:val="%2."/>
+      <w:lvlJc w:val="left"/>
+      <w:pPr>
+        <w:ind w:left="1440" w:hanging="360"/>
+      </w:pPr>
+    </w:lvl>
+    <w:lvl w:ilvl="2" w:tplc="0409001B" w:tentative="1">
+      <w:start w:val="1"/>
+      <w:numFmt w:val="lowerRoman"/>
+      <w:lvlText w:val="%3."/>
+      <w:lvlJc w:val="right"/>
+      <w:pPr>
+        <w:ind w:left="2160" w:hanging="180"/>
+      </w:pPr>
+    </w:lvl>
+    <w:lvl w:ilvl="3" w:tplc="0409000F" w:tentative="1">
+      <w:start w:val="1"/>
+      <w:numFmt w:val="decimal"/>
+      <w:lvlText w:val="%4."/>
+      <w:lvlJc w:val="left"/>
+      <w:pPr>
+        <w:ind w:left="2880" w:hanging="360"/>
+      </w:pPr>
+    </w:lvl>
+    <w:lvl w:ilvl="4" w:tplc="04090019" w:tentative="1">
+      <w:start w:val="1"/>
+      <w:numFmt w:val="lowerLetter"/>
+      <w:lvlText w:val="%5."/>
+      <w:lvlJc w:val="left"/>
+      <w:pPr>
+        <w:ind w:left="3600" w:hanging="360"/>
+      </w:pPr>
+    </w:lvl>
+    <w:lvl w:ilvl="5" w:tplc="0409001B" w:tentative="1">
+      <w:start w:val="1"/>
+      <w:numFmt w:val="lowerRoman"/>
+      <w:lvlText w:val="%6."/>
+      <w:lvlJc w:val="right"/>
+      <w:pPr>
+        <w:ind w:left="4320" w:hanging="180"/>
+      </w:pPr>
+    </w:lvl>
+    <w:lvl w:ilvl="6" w:tplc="0409000F" w:tentative="1">
+      <w:start w:val="1"/>
+      <w:numFmt w:val="decimal"/>
+      <w:lvlText w:val="%7."/>
+      <w:lvlJc w:val="left"/>
+      <w:pPr>
+        <w:ind w:left="5040" w:hanging="360"/>
+      </w:pPr>
+    </w:lvl>
+    <w:lvl w:ilvl="7" w:tplc="04090019" w:tentative="1">
+      <w:start w:val="1"/>
+      <w:numFmt w:val="lowerLetter"/>
+      <w:lvlText w:val="%8."/>
+      <w:lvlJc w:val="left"/>
+      <w:pPr>
+        <w:ind w:left="5760" w:hanging="360"/>
+      </w:pPr>
+    </w:lvl>
+    <w:lvl w:ilvl="8" w:tplc="0409001B" w:tentative="1">
+      <w:start w:val="1"/>
+      <w:numFmt w:val="lowerRoman"/>
+      <w:lvlText w:val="%9."/>
+      <w:lvlJc w:val="right"/>
+      <w:pPr>
+        <w:ind w:left="6480" w:hanging="180"/>
+      </w:pPr>
+    </w:lvl>
+  </w:abstractNum>
+  <w:abstractNum w:abstractNumId="20" w15:restartNumberingAfterBreak="0">
     <w:nsid w:val="3717251C"/>
     <w:multiLevelType w:val="hybridMultilevel"/>
     <w:tmpl w:val="AF5AADAC"/>
@@ -3595,7 +5505,7 @@
       </w:pPr>
     </w:lvl>
   </w:abstractNum>
-  <w:abstractNum w:abstractNumId="19" w15:restartNumberingAfterBreak="0">
+  <w:abstractNum w:abstractNumId="21" w15:restartNumberingAfterBreak="0">
     <w:nsid w:val="380A7A1B"/>
     <w:multiLevelType w:val="hybridMultilevel"/>
     <w:tmpl w:val="4F517092"/>
@@ -3646,7 +5556,7 @@
       <w:lvlJc w:val="left"/>
     </w:lvl>
   </w:abstractNum>
-  <w:abstractNum w:abstractNumId="20" w15:restartNumberingAfterBreak="0">
+  <w:abstractNum w:abstractNumId="22" w15:restartNumberingAfterBreak="0">
     <w:nsid w:val="416508BD"/>
     <w:multiLevelType w:val="hybridMultilevel"/>
     <w:tmpl w:val="2040A7AE"/>
@@ -3735,7 +5645,7 @@
       </w:pPr>
     </w:lvl>
   </w:abstractNum>
-  <w:abstractNum w:abstractNumId="21" w15:restartNumberingAfterBreak="0">
+  <w:abstractNum w:abstractNumId="23" w15:restartNumberingAfterBreak="0">
     <w:nsid w:val="421B4E33"/>
     <w:multiLevelType w:val="multilevel"/>
     <w:tmpl w:val="0409001F"/>
@@ -3821,7 +5731,7 @@
       </w:pPr>
     </w:lvl>
   </w:abstractNum>
-  <w:abstractNum w:abstractNumId="22" w15:restartNumberingAfterBreak="0">
+  <w:abstractNum w:abstractNumId="24" w15:restartNumberingAfterBreak="0">
     <w:nsid w:val="43EE3CBD"/>
     <w:multiLevelType w:val="hybridMultilevel"/>
     <w:tmpl w:val="50F8B478"/>
@@ -3907,7 +5817,7 @@
       </w:pPr>
     </w:lvl>
   </w:abstractNum>
-  <w:abstractNum w:abstractNumId="23" w15:restartNumberingAfterBreak="0">
+  <w:abstractNum w:abstractNumId="25" w15:restartNumberingAfterBreak="0">
     <w:nsid w:val="44C32752"/>
     <w:multiLevelType w:val="hybridMultilevel"/>
     <w:tmpl w:val="FE78DA48"/>
@@ -3993,7 +5903,7 @@
       </w:pPr>
     </w:lvl>
   </w:abstractNum>
-  <w:abstractNum w:abstractNumId="24" w15:restartNumberingAfterBreak="0">
+  <w:abstractNum w:abstractNumId="26" w15:restartNumberingAfterBreak="0">
     <w:nsid w:val="455D3685"/>
     <w:multiLevelType w:val="hybridMultilevel"/>
     <w:tmpl w:val="A1967864"/>
@@ -4086,7 +5996,7 @@
       </w:pPr>
     </w:lvl>
   </w:abstractNum>
-  <w:abstractNum w:abstractNumId="25" w15:restartNumberingAfterBreak="0">
+  <w:abstractNum w:abstractNumId="27" w15:restartNumberingAfterBreak="0">
     <w:nsid w:val="45E94CE3"/>
     <w:multiLevelType w:val="multilevel"/>
     <w:tmpl w:val="0409001F"/>
@@ -4172,7 +6082,7 @@
       </w:pPr>
     </w:lvl>
   </w:abstractNum>
-  <w:abstractNum w:abstractNumId="26" w15:restartNumberingAfterBreak="0">
+  <w:abstractNum w:abstractNumId="28" w15:restartNumberingAfterBreak="0">
     <w:nsid w:val="48397848"/>
     <w:multiLevelType w:val="multilevel"/>
     <w:tmpl w:val="0409001F"/>
@@ -4258,7 +6168,7 @@
       </w:pPr>
     </w:lvl>
   </w:abstractNum>
-  <w:abstractNum w:abstractNumId="27" w15:restartNumberingAfterBreak="0">
+  <w:abstractNum w:abstractNumId="29" w15:restartNumberingAfterBreak="0">
     <w:nsid w:val="4D876DB9"/>
     <w:multiLevelType w:val="hybridMultilevel"/>
     <w:tmpl w:val="EC66951E"/>
@@ -4347,7 +6257,7 @@
       </w:pPr>
     </w:lvl>
   </w:abstractNum>
-  <w:abstractNum w:abstractNumId="28" w15:restartNumberingAfterBreak="0">
+  <w:abstractNum w:abstractNumId="30" w15:restartNumberingAfterBreak="0">
     <w:nsid w:val="50BA4487"/>
     <w:multiLevelType w:val="hybridMultilevel"/>
     <w:tmpl w:val="ACE09152"/>
@@ -4436,7 +6346,7 @@
       </w:pPr>
     </w:lvl>
   </w:abstractNum>
-  <w:abstractNum w:abstractNumId="29" w15:restartNumberingAfterBreak="0">
+  <w:abstractNum w:abstractNumId="31" w15:restartNumberingAfterBreak="0">
     <w:nsid w:val="583E0B0B"/>
     <w:multiLevelType w:val="hybridMultilevel"/>
     <w:tmpl w:val="BE4AC26A"/>
@@ -4528,7 +6438,7 @@
       </w:pPr>
     </w:lvl>
   </w:abstractNum>
-  <w:abstractNum w:abstractNumId="30" w15:restartNumberingAfterBreak="0">
+  <w:abstractNum w:abstractNumId="32" w15:restartNumberingAfterBreak="0">
     <w:nsid w:val="60C64482"/>
     <w:multiLevelType w:val="multilevel"/>
     <w:tmpl w:val="0409001F"/>
@@ -4614,7 +6524,7 @@
       </w:pPr>
     </w:lvl>
   </w:abstractNum>
-  <w:abstractNum w:abstractNumId="31" w15:restartNumberingAfterBreak="0">
+  <w:abstractNum w:abstractNumId="33" w15:restartNumberingAfterBreak="0">
     <w:nsid w:val="631C76ED"/>
     <w:multiLevelType w:val="hybridMultilevel"/>
     <w:tmpl w:val="859E729A"/>
@@ -4727,7 +6637,7 @@
       </w:rPr>
     </w:lvl>
   </w:abstractNum>
-  <w:abstractNum w:abstractNumId="32" w15:restartNumberingAfterBreak="0">
+  <w:abstractNum w:abstractNumId="34" w15:restartNumberingAfterBreak="0">
     <w:nsid w:val="683E50CA"/>
     <w:multiLevelType w:val="multilevel"/>
     <w:tmpl w:val="0409001F"/>
@@ -4813,7 +6723,7 @@
       </w:pPr>
     </w:lvl>
   </w:abstractNum>
-  <w:abstractNum w:abstractNumId="33" w15:restartNumberingAfterBreak="0">
+  <w:abstractNum w:abstractNumId="35" w15:restartNumberingAfterBreak="0">
     <w:nsid w:val="68D21917"/>
     <w:multiLevelType w:val="hybridMultilevel"/>
     <w:tmpl w:val="3C1EDECE"/>
@@ -4902,7 +6812,7 @@
       </w:pPr>
     </w:lvl>
   </w:abstractNum>
-  <w:abstractNum w:abstractNumId="34" w15:restartNumberingAfterBreak="0">
+  <w:abstractNum w:abstractNumId="36" w15:restartNumberingAfterBreak="0">
     <w:nsid w:val="6BE340FF"/>
     <w:multiLevelType w:val="hybridMultilevel"/>
     <w:tmpl w:val="82C65F64"/>
@@ -4988,7 +6898,7 @@
       </w:pPr>
     </w:lvl>
   </w:abstractNum>
-  <w:abstractNum w:abstractNumId="35" w15:restartNumberingAfterBreak="0">
+  <w:abstractNum w:abstractNumId="37" w15:restartNumberingAfterBreak="0">
     <w:nsid w:val="719B0AF0"/>
     <w:multiLevelType w:val="multilevel"/>
     <w:tmpl w:val="0409001F"/>
@@ -5074,7 +6984,7 @@
       </w:pPr>
     </w:lvl>
   </w:abstractNum>
-  <w:abstractNum w:abstractNumId="36" w15:restartNumberingAfterBreak="0">
+  <w:abstractNum w:abstractNumId="38" w15:restartNumberingAfterBreak="0">
     <w:nsid w:val="74A53AE2"/>
     <w:multiLevelType w:val="hybridMultilevel"/>
     <w:tmpl w:val="D43C7E76"/>
@@ -5166,7 +7076,7 @@
       </w:pPr>
     </w:lvl>
   </w:abstractNum>
-  <w:abstractNum w:abstractNumId="37" w15:restartNumberingAfterBreak="0">
+  <w:abstractNum w:abstractNumId="39" w15:restartNumberingAfterBreak="0">
     <w:nsid w:val="74E07D8C"/>
     <w:multiLevelType w:val="hybridMultilevel"/>
     <w:tmpl w:val="6F4AFE1E"/>
@@ -5258,7 +7168,7 @@
       </w:pPr>
     </w:lvl>
   </w:abstractNum>
-  <w:abstractNum w:abstractNumId="38" w15:restartNumberingAfterBreak="0">
+  <w:abstractNum w:abstractNumId="40" w15:restartNumberingAfterBreak="0">
     <w:nsid w:val="772C5B63"/>
     <w:multiLevelType w:val="hybridMultilevel"/>
     <w:tmpl w:val="CA15DAB2"/>
@@ -5309,7 +7219,7 @@
       <w:lvlJc w:val="left"/>
     </w:lvl>
   </w:abstractNum>
-  <w:abstractNum w:abstractNumId="39" w15:restartNumberingAfterBreak="0">
+  <w:abstractNum w:abstractNumId="41" w15:restartNumberingAfterBreak="0">
     <w:nsid w:val="77345DA9"/>
     <w:multiLevelType w:val="hybridMultilevel"/>
     <w:tmpl w:val="F80C9908"/>
@@ -5400,7 +7310,7 @@
       </w:pPr>
     </w:lvl>
   </w:abstractNum>
-  <w:abstractNum w:abstractNumId="40" w15:restartNumberingAfterBreak="0">
+  <w:abstractNum w:abstractNumId="42" w15:restartNumberingAfterBreak="0">
     <w:nsid w:val="7B6646D1"/>
     <w:multiLevelType w:val="multilevel"/>
     <w:tmpl w:val="CE5E7890"/>
@@ -5517,7 +7427,7 @@
       </w:rPr>
     </w:lvl>
   </w:abstractNum>
-  <w:abstractNum w:abstractNumId="41" w15:restartNumberingAfterBreak="0">
+  <w:abstractNum w:abstractNumId="43" w15:restartNumberingAfterBreak="0">
     <w:nsid w:val="7FE25B89"/>
     <w:multiLevelType w:val="multilevel"/>
     <w:tmpl w:val="0409001F"/>
@@ -5604,25 +7514,25 @@
     </w:lvl>
   </w:abstractNum>
   <w:num w:numId="1">
+    <w:abstractNumId w:val="31"/>
+  </w:num>
+  <w:num w:numId="2">
     <w:abstractNumId w:val="29"/>
   </w:num>
-  <w:num w:numId="2">
-    <w:abstractNumId w:val="27"/>
-  </w:num>
   <w:num w:numId="3">
-    <w:abstractNumId w:val="31"/>
+    <w:abstractNumId w:val="33"/>
   </w:num>
   <w:num w:numId="4">
-    <w:abstractNumId w:val="20"/>
+    <w:abstractNumId w:val="22"/>
   </w:num>
   <w:num w:numId="5">
-    <w:abstractNumId w:val="28"/>
+    <w:abstractNumId w:val="30"/>
   </w:num>
   <w:num w:numId="6">
-    <w:abstractNumId w:val="39"/>
+    <w:abstractNumId w:val="41"/>
   </w:num>
   <w:num w:numId="7">
-    <w:abstractNumId w:val="38"/>
+    <w:abstractNumId w:val="40"/>
   </w:num>
   <w:num w:numId="8">
     <w:abstractNumId w:val="0"/>
@@ -5634,16 +7544,16 @@
     <w:abstractNumId w:val="1"/>
   </w:num>
   <w:num w:numId="11">
-    <w:abstractNumId w:val="33"/>
+    <w:abstractNumId w:val="35"/>
   </w:num>
   <w:num w:numId="12">
     <w:abstractNumId w:val="2"/>
   </w:num>
   <w:num w:numId="13">
-    <w:abstractNumId w:val="22"/>
+    <w:abstractNumId w:val="24"/>
   </w:num>
   <w:num w:numId="14">
-    <w:abstractNumId w:val="19"/>
+    <w:abstractNumId w:val="21"/>
   </w:num>
   <w:num w:numId="15">
     <w:abstractNumId w:val="5"/>
@@ -5652,82 +7562,88 @@
     <w:abstractNumId w:val="6"/>
   </w:num>
   <w:num w:numId="17">
-    <w:abstractNumId w:val="18"/>
+    <w:abstractNumId w:val="20"/>
   </w:num>
   <w:num w:numId="18">
-    <w:abstractNumId w:val="40"/>
+    <w:abstractNumId w:val="42"/>
   </w:num>
   <w:num w:numId="19">
-    <w:abstractNumId w:val="32"/>
+    <w:abstractNumId w:val="34"/>
   </w:num>
   <w:num w:numId="20">
-    <w:abstractNumId w:val="21"/>
+    <w:abstractNumId w:val="23"/>
   </w:num>
   <w:num w:numId="21">
     <w:abstractNumId w:val="3"/>
   </w:num>
   <w:num w:numId="22">
-    <w:abstractNumId w:val="35"/>
+    <w:abstractNumId w:val="37"/>
   </w:num>
   <w:num w:numId="23">
-    <w:abstractNumId w:val="30"/>
+    <w:abstractNumId w:val="32"/>
   </w:num>
   <w:num w:numId="24">
-    <w:abstractNumId w:val="41"/>
+    <w:abstractNumId w:val="43"/>
   </w:num>
   <w:num w:numId="25">
-    <w:abstractNumId w:val="13"/>
+    <w:abstractNumId w:val="14"/>
   </w:num>
   <w:num w:numId="26">
     <w:abstractNumId w:val="7"/>
   </w:num>
   <w:num w:numId="27">
-    <w:abstractNumId w:val="10"/>
+    <w:abstractNumId w:val="11"/>
   </w:num>
   <w:num w:numId="28">
-    <w:abstractNumId w:val="14"/>
+    <w:abstractNumId w:val="15"/>
   </w:num>
   <w:num w:numId="29">
-    <w:abstractNumId w:val="25"/>
+    <w:abstractNumId w:val="27"/>
   </w:num>
   <w:num w:numId="30">
-    <w:abstractNumId w:val="11"/>
+    <w:abstractNumId w:val="12"/>
   </w:num>
   <w:num w:numId="31">
-    <w:abstractNumId w:val="37"/>
+    <w:abstractNumId w:val="39"/>
   </w:num>
   <w:num w:numId="32">
     <w:abstractNumId w:val="8"/>
   </w:num>
   <w:num w:numId="33">
-    <w:abstractNumId w:val="36"/>
+    <w:abstractNumId w:val="38"/>
   </w:num>
   <w:num w:numId="34">
-    <w:abstractNumId w:val="34"/>
+    <w:abstractNumId w:val="36"/>
   </w:num>
   <w:num w:numId="35">
     <w:abstractNumId w:val="9"/>
   </w:num>
   <w:num w:numId="36">
-    <w:abstractNumId w:val="16"/>
+    <w:abstractNumId w:val="18"/>
   </w:num>
   <w:num w:numId="37">
-    <w:abstractNumId w:val="15"/>
+    <w:abstractNumId w:val="17"/>
   </w:num>
   <w:num w:numId="38">
-    <w:abstractNumId w:val="23"/>
+    <w:abstractNumId w:val="25"/>
   </w:num>
   <w:num w:numId="39">
-    <w:abstractNumId w:val="12"/>
+    <w:abstractNumId w:val="13"/>
   </w:num>
   <w:num w:numId="40">
-    <w:abstractNumId w:val="24"/>
+    <w:abstractNumId w:val="26"/>
   </w:num>
   <w:num w:numId="41">
-    <w:abstractNumId w:val="26"/>
+    <w:abstractNumId w:val="28"/>
   </w:num>
   <w:num w:numId="42">
-    <w:abstractNumId w:val="17"/>
+    <w:abstractNumId w:val="19"/>
+  </w:num>
+  <w:num w:numId="43">
+    <w:abstractNumId w:val="10"/>
+  </w:num>
+  <w:num w:numId="44">
+    <w:abstractNumId w:val="16"/>
   </w:num>
 </w:numbering>
 </file>

--- a/Wet_3/HW_3_SOL.docx
+++ b/Wet_3/HW_3_SOL.docx
@@ -257,6 +257,7 @@
       <w:r>
         <w:t xml:space="preserve"> </w:t>
       </w:r>
+      <w:proofErr w:type="spellStart"/>
       <w:r>
         <w:rPr>
           <w:rFonts w:cstheme="minorHAnsi"/>
@@ -267,6 +268,7 @@
         </w:rPr>
         <w:t>number_of_kernels_per_dim</w:t>
       </w:r>
+      <w:proofErr w:type="spellEnd"/>
       <w:r>
         <w:rPr>
           <w:rFonts w:cstheme="minorHAnsi"/>
@@ -2918,16 +2920,7 @@
             <w:sz w:val="24"/>
             <w:szCs w:val="24"/>
           </w:rPr>
-          <m:t>ε=0.0</m:t>
-        </m:r>
-        <m:r>
-          <w:rPr>
-            <w:rFonts w:ascii="Cambria Math" w:hAnsi="Cambria Math" w:cstheme="minorHAnsi"/>
-            <w:color w:val="000000"/>
-            <w:sz w:val="24"/>
-            <w:szCs w:val="24"/>
-          </w:rPr>
-          <m:t>1</m:t>
+          <m:t>ε=0.01</m:t>
         </m:r>
       </m:oMath>
       <w:r>
@@ -2954,13 +2947,14 @@
       <w:r>
         <w:rPr>
           <w:rFonts w:cstheme="minorHAnsi"/>
+          <w:noProof/>
           <w:color w:val="000000"/>
           <w:sz w:val="24"/>
           <w:szCs w:val="24"/>
         </w:rPr>
         <w:drawing>
-          <wp:inline distT="0" distB="0" distL="0" distR="0" wp14:anchorId="39EE23B8" wp14:editId="4DAF91EA">
-            <wp:extent cx="2399807" cy="1799855"/>
+          <wp:inline distT="0" distB="0" distL="0" distR="0" wp14:anchorId="39EE23B8" wp14:editId="27C82439">
+            <wp:extent cx="2399806" cy="1799855"/>
             <wp:effectExtent l="0" t="0" r="635" b="0"/>
             <wp:docPr id="11" name="Picture 11"/>
             <wp:cNvGraphicFramePr>
@@ -2988,7 +2982,7 @@
                   <pic:spPr>
                     <a:xfrm>
                       <a:off x="0" y="0"/>
-                      <a:ext cx="2399807" cy="1799855"/>
+                      <a:ext cx="2399806" cy="1799855"/>
                     </a:xfrm>
                     <a:prstGeom prst="rect">
                       <a:avLst/>
@@ -3002,6 +2996,9 @@
       </w:r>
       <m:oMath>
         <m:r>
+          <m:rPr>
+            <m:sty m:val="p"/>
+          </m:rPr>
           <w:rPr>
             <w:rFonts w:ascii="Cambria Math" w:hAnsi="Cambria Math" w:cstheme="minorHAnsi"/>
             <w:color w:val="000000"/>
@@ -3017,16 +3014,7 @@
             <w:sz w:val="24"/>
             <w:szCs w:val="24"/>
           </w:rPr>
-          <m:t>ε=0.</m:t>
-        </m:r>
-        <m:r>
-          <w:rPr>
-            <w:rFonts w:ascii="Cambria Math" w:hAnsi="Cambria Math" w:cstheme="minorHAnsi"/>
-            <w:color w:val="000000"/>
-            <w:sz w:val="24"/>
-            <w:szCs w:val="24"/>
-          </w:rPr>
-          <m:t>3</m:t>
+          <m:t>ε=0.3</m:t>
         </m:r>
       </m:oMath>
       <w:r>
@@ -3053,13 +3041,14 @@
       <w:r>
         <w:rPr>
           <w:rFonts w:cstheme="minorHAnsi"/>
+          <w:noProof/>
           <w:color w:val="000000"/>
           <w:sz w:val="24"/>
           <w:szCs w:val="24"/>
         </w:rPr>
         <w:drawing>
-          <wp:inline distT="0" distB="0" distL="0" distR="0" wp14:anchorId="61CE7942" wp14:editId="20979341">
-            <wp:extent cx="2399806" cy="1799855"/>
+          <wp:inline distT="0" distB="0" distL="0" distR="0" wp14:anchorId="61CE7942" wp14:editId="1EF4F798">
+            <wp:extent cx="2399806" cy="1799854"/>
             <wp:effectExtent l="0" t="0" r="635" b="0"/>
             <wp:docPr id="12" name="Picture 12"/>
             <wp:cNvGraphicFramePr>
@@ -3087,7 +3076,7 @@
                   <pic:spPr>
                     <a:xfrm>
                       <a:off x="0" y="0"/>
-                      <a:ext cx="2399806" cy="1799855"/>
+                      <a:ext cx="2399806" cy="1799854"/>
                     </a:xfrm>
                     <a:prstGeom prst="rect">
                       <a:avLst/>
@@ -3192,16 +3181,7 @@
             <w:szCs w:val="24"/>
           </w:rPr>
           <w:lastRenderedPageBreak/>
-          <m:t>ε=0.</m:t>
-        </m:r>
-        <m:r>
-          <w:rPr>
-            <w:rFonts w:ascii="Cambria Math" w:hAnsi="Cambria Math" w:cstheme="minorHAnsi"/>
-            <w:color w:val="000000"/>
-            <w:sz w:val="24"/>
-            <w:szCs w:val="24"/>
-          </w:rPr>
-          <m:t>5</m:t>
+          <m:t>ε=0.5</m:t>
         </m:r>
       </m:oMath>
       <w:r>
@@ -3228,13 +3208,14 @@
       <w:r>
         <w:rPr>
           <w:rFonts w:cstheme="minorHAnsi"/>
+          <w:noProof/>
           <w:color w:val="000000"/>
           <w:sz w:val="24"/>
           <w:szCs w:val="24"/>
         </w:rPr>
         <w:drawing>
-          <wp:inline distT="0" distB="0" distL="0" distR="0" wp14:anchorId="1B1BB322" wp14:editId="027B81AB">
-            <wp:extent cx="2399806" cy="1799854"/>
+          <wp:inline distT="0" distB="0" distL="0" distR="0" wp14:anchorId="1B1BB322" wp14:editId="2DF45289">
+            <wp:extent cx="2399805" cy="1799854"/>
             <wp:effectExtent l="0" t="0" r="635" b="0"/>
             <wp:docPr id="13" name="Picture 13"/>
             <wp:cNvGraphicFramePr>
@@ -3262,7 +3243,7 @@
                   <pic:spPr>
                     <a:xfrm>
                       <a:off x="0" y="0"/>
-                      <a:ext cx="2399806" cy="1799854"/>
+                      <a:ext cx="2399805" cy="1799854"/>
                     </a:xfrm>
                     <a:prstGeom prst="rect">
                       <a:avLst/>
@@ -3294,25 +3275,7 @@
             <w:sz w:val="24"/>
             <w:szCs w:val="24"/>
           </w:rPr>
-          <m:t>ε=0.</m:t>
-        </m:r>
-        <m:r>
-          <w:rPr>
-            <w:rFonts w:ascii="Cambria Math" w:hAnsi="Cambria Math" w:cstheme="minorHAnsi"/>
-            <w:color w:val="000000"/>
-            <w:sz w:val="24"/>
-            <w:szCs w:val="24"/>
-          </w:rPr>
-          <m:t>7</m:t>
-        </m:r>
-        <m:r>
-          <w:rPr>
-            <w:rFonts w:ascii="Cambria Math" w:hAnsi="Cambria Math" w:cstheme="minorHAnsi"/>
-            <w:color w:val="000000"/>
-            <w:sz w:val="24"/>
-            <w:szCs w:val="24"/>
-          </w:rPr>
-          <m:t>5</m:t>
+          <m:t>ε=0.75</m:t>
         </m:r>
       </m:oMath>
       <w:r>
@@ -3339,13 +3302,14 @@
       <w:r>
         <w:rPr>
           <w:rFonts w:cstheme="minorHAnsi"/>
+          <w:noProof/>
           <w:color w:val="000000"/>
           <w:sz w:val="24"/>
           <w:szCs w:val="24"/>
         </w:rPr>
         <w:drawing>
-          <wp:inline distT="0" distB="0" distL="0" distR="0" wp14:anchorId="299E3066" wp14:editId="29EFEC21">
-            <wp:extent cx="2399805" cy="1799854"/>
+          <wp:inline distT="0" distB="0" distL="0" distR="0" wp14:anchorId="299E3066" wp14:editId="70404243">
+            <wp:extent cx="2399805" cy="1799853"/>
             <wp:effectExtent l="0" t="0" r="635" b="0"/>
             <wp:docPr id="25" name="Picture 25"/>
             <wp:cNvGraphicFramePr>
@@ -3373,7 +3337,7 @@
                   <pic:spPr>
                     <a:xfrm>
                       <a:off x="0" y="0"/>
-                      <a:ext cx="2399805" cy="1799854"/>
+                      <a:ext cx="2399805" cy="1799853"/>
                     </a:xfrm>
                     <a:prstGeom prst="rect">
                       <a:avLst/>
@@ -3405,16 +3369,7 @@
             <w:sz w:val="24"/>
             <w:szCs w:val="24"/>
           </w:rPr>
-          <m:t>ε=</m:t>
-        </m:r>
-        <m:r>
-          <w:rPr>
-            <w:rFonts w:ascii="Cambria Math" w:hAnsi="Cambria Math" w:cstheme="minorHAnsi"/>
-            <w:color w:val="000000"/>
-            <w:sz w:val="24"/>
-            <w:szCs w:val="24"/>
-          </w:rPr>
-          <m:t>1.0</m:t>
+          <m:t>ε=1.0</m:t>
         </m:r>
       </m:oMath>
       <w:r>
@@ -3441,13 +3396,14 @@
       <w:r>
         <w:rPr>
           <w:rFonts w:cstheme="minorHAnsi"/>
+          <w:noProof/>
           <w:color w:val="000000"/>
           <w:sz w:val="24"/>
           <w:szCs w:val="24"/>
         </w:rPr>
         <w:drawing>
-          <wp:inline distT="0" distB="0" distL="0" distR="0" wp14:anchorId="25A4A883" wp14:editId="43D47DDF">
-            <wp:extent cx="2399805" cy="1799853"/>
+          <wp:inline distT="0" distB="0" distL="0" distR="0" wp14:anchorId="25A4A883" wp14:editId="3BF2890A">
+            <wp:extent cx="2399804" cy="1799853"/>
             <wp:effectExtent l="0" t="0" r="635" b="0"/>
             <wp:docPr id="26" name="Picture 26"/>
             <wp:cNvGraphicFramePr>
@@ -3475,7 +3431,7 @@
                   <pic:spPr>
                     <a:xfrm>
                       <a:off x="0" y="0"/>
-                      <a:ext cx="2399805" cy="1799853"/>
+                      <a:ext cx="2399804" cy="1799853"/>
                     </a:xfrm>
                     <a:prstGeom prst="rect">
                       <a:avLst/>
@@ -3499,15 +3455,6 @@
           <w:szCs w:val="24"/>
         </w:rPr>
       </w:pPr>
-      <w:r>
-        <w:rPr>
-          <w:rFonts w:cstheme="minorHAnsi"/>
-          <w:color w:val="000000"/>
-          <w:sz w:val="24"/>
-          <w:szCs w:val="24"/>
-        </w:rPr>
-        <w:t>From the plots we can understand that the best epsilon value is around 0.5 because for 0.01 most of the episode the agent didn't reach for the peak and for 0.3,0.5,0.75 it reaches to the peak after around 200 training episodes. Although, for the value of 1.0 it reaches to the peak after 40 training episodes we can’t really say that the agent succeed to generalize the problem and finding the best weights for the approximation.</w:t>
-      </w:r>
     </w:p>
     <w:p>
       <w:pPr>
@@ -3528,12 +3475,40 @@
         <w:bidi w:val="0"/>
         <w:ind w:left="0"/>
         <w:rPr>
-          <w:rFonts w:cstheme="minorHAnsi"/>
-          <w:color w:val="000000"/>
-          <w:sz w:val="24"/>
-          <w:szCs w:val="24"/>
-        </w:rPr>
-      </w:pPr>
+          <w:rFonts w:cstheme="minorHAnsi" w:hint="cs"/>
+          <w:color w:val="000000"/>
+          <w:sz w:val="24"/>
+          <w:szCs w:val="24"/>
+          <w:rtl/>
+        </w:rPr>
+      </w:pPr>
+      <w:r>
+        <w:rPr>
+          <w:rFonts w:cstheme="minorHAnsi"/>
+          <w:color w:val="000000"/>
+          <w:sz w:val="24"/>
+          <w:szCs w:val="24"/>
+        </w:rPr>
+        <w:t xml:space="preserve">We can conclude from the plots that the best epsilon value is around 0.5 because after 200 training episodes most of the episodes reached to the peak of the hill. For the values of 0.01 and 0.3 only after 400 training episodes there an improvement and for 0.75 and 1.0 we </w:t>
+      </w:r>
+      <w:r>
+        <w:rPr>
+          <w:rFonts w:cstheme="minorHAnsi"/>
+          <w:color w:val="000000"/>
+          <w:sz w:val="24"/>
+          <w:szCs w:val="24"/>
+        </w:rPr>
+        <w:t>cannot</w:t>
+      </w:r>
+      <w:r>
+        <w:rPr>
+          <w:rFonts w:cstheme="minorHAnsi"/>
+          <w:color w:val="000000"/>
+          <w:sz w:val="24"/>
+          <w:szCs w:val="24"/>
+        </w:rPr>
+        <w:t xml:space="preserve"> really see any improvement in the learning.</w:t>
+      </w:r>
     </w:p>
     <w:p>
       <w:pPr>
@@ -3547,6 +3522,24 @@
           <w:szCs w:val="24"/>
         </w:rPr>
       </w:pPr>
+      <w:r>
+        <w:rPr>
+          <w:rFonts w:cstheme="minorHAnsi"/>
+          <w:color w:val="000000"/>
+          <w:sz w:val="24"/>
+          <w:szCs w:val="24"/>
+        </w:rPr>
+        <w:t>(the results based on averaged results from 3 seeds, 100, 200 ,300)</w:t>
+      </w:r>
+      <w:r>
+        <w:rPr>
+          <w:rFonts w:cstheme="minorHAnsi"/>
+          <w:color w:val="000000"/>
+          <w:sz w:val="24"/>
+          <w:szCs w:val="24"/>
+        </w:rPr>
+        <w:t>.</w:t>
+      </w:r>
     </w:p>
     <w:p>
       <w:pPr>

--- a/Wet_3/HW_3_SOL.docx
+++ b/Wet_3/HW_3_SOL.docx
@@ -2837,7 +2837,25 @@
           <w:sz w:val="24"/>
           <w:szCs w:val="24"/>
         </w:rPr>
-        <w:t>When we see big changes in the bellman error it is indicate of success episodes because the rewards of success episode is much bigger than failure and this is where the learning is r</w:t>
+        <w:t xml:space="preserve">When we see big changes in the bellman error it is indicate of success episodes because the rewards of success episode </w:t>
+      </w:r>
+      <w:r>
+        <w:rPr>
+          <w:rFonts w:cstheme="minorHAnsi"/>
+          <w:color w:val="000000"/>
+          <w:sz w:val="24"/>
+          <w:szCs w:val="24"/>
+        </w:rPr>
+        <w:t>are</w:t>
+      </w:r>
+      <w:r>
+        <w:rPr>
+          <w:rFonts w:cstheme="minorHAnsi"/>
+          <w:color w:val="000000"/>
+          <w:sz w:val="24"/>
+          <w:szCs w:val="24"/>
+        </w:rPr>
+        <w:t xml:space="preserve"> much bigger than failure and this is where the learning is r</w:t>
       </w:r>
       <w:r>
         <w:rPr>
@@ -2856,6 +2874,26 @@
           <w:szCs w:val="24"/>
         </w:rPr>
         <w:t>.</w:t>
+      </w:r>
+    </w:p>
+    <w:p>
+      <w:pPr>
+        <w:bidi w:val="0"/>
+        <w:rPr>
+          <w:rFonts w:cstheme="minorHAnsi"/>
+          <w:color w:val="000000"/>
+          <w:sz w:val="24"/>
+          <w:szCs w:val="24"/>
+        </w:rPr>
+      </w:pPr>
+      <w:r>
+        <w:rPr>
+          <w:rFonts w:cstheme="minorHAnsi"/>
+          <w:color w:val="000000"/>
+          <w:sz w:val="24"/>
+          <w:szCs w:val="24"/>
+        </w:rPr>
+        <w:t xml:space="preserve">The Q – Learning success to solve the problem and obtain the evaluation criteria after 650 episodes in average, we don't think the Q function is convergence to reasonable value because we think more training episode is need, but it still enough to solve the problem from the starting point.  </w:t>
       </w:r>
     </w:p>
     <w:p>
@@ -2875,7 +2913,7 @@
         <w:pStyle w:val="ListParagraph"/>
         <w:numPr>
           <w:ilvl w:val="0"/>
-          <w:numId w:val="43"/>
+          <w:numId w:val="37"/>
         </w:numPr>
         <w:bidi w:val="0"/>
         <w:rPr>
@@ -3180,7 +3218,6 @@
             <w:sz w:val="24"/>
             <w:szCs w:val="24"/>
           </w:rPr>
-          <w:lastRenderedPageBreak/>
           <m:t>ε=0.5</m:t>
         </m:r>
       </m:oMath>
@@ -3475,7 +3512,7 @@
         <w:bidi w:val="0"/>
         <w:ind w:left="0"/>
         <w:rPr>
-          <w:rFonts w:cstheme="minorHAnsi" w:hint="cs"/>
+          <w:rFonts w:cstheme="minorHAnsi"/>
           <w:color w:val="000000"/>
           <w:sz w:val="24"/>
           <w:szCs w:val="24"/>

--- a/Wet_3/HW_3_SOL.docx
+++ b/Wet_3/HW_3_SOL.docx
@@ -3577,58 +3577,6 @@
         </w:rPr>
         <w:t>.</w:t>
       </w:r>
-    </w:p>
-    <w:p>
-      <w:pPr>
-        <w:pStyle w:val="ListParagraph"/>
-        <w:bidi w:val="0"/>
-        <w:ind w:left="0"/>
-        <w:rPr>
-          <w:rFonts w:cstheme="minorHAnsi"/>
-          <w:color w:val="000000"/>
-          <w:sz w:val="24"/>
-          <w:szCs w:val="24"/>
-        </w:rPr>
-      </w:pPr>
-    </w:p>
-    <w:p>
-      <w:pPr>
-        <w:pStyle w:val="ListParagraph"/>
-        <w:bidi w:val="0"/>
-        <w:ind w:left="0"/>
-        <w:rPr>
-          <w:rFonts w:cstheme="minorHAnsi"/>
-          <w:color w:val="000000"/>
-          <w:sz w:val="24"/>
-          <w:szCs w:val="24"/>
-        </w:rPr>
-      </w:pPr>
-    </w:p>
-    <w:p>
-      <w:pPr>
-        <w:pStyle w:val="ListParagraph"/>
-        <w:bidi w:val="0"/>
-        <w:ind w:left="360"/>
-        <w:rPr>
-          <w:rFonts w:cstheme="minorHAnsi"/>
-          <w:b/>
-          <w:bCs/>
-          <w:color w:val="000000"/>
-          <w:sz w:val="28"/>
-          <w:szCs w:val="28"/>
-          <w:u w:val="single"/>
-        </w:rPr>
-      </w:pPr>
-    </w:p>
-    <w:p>
-      <w:pPr>
-        <w:bidi w:val="0"/>
-        <w:rPr>
-          <w:rFonts w:cstheme="minorHAnsi"/>
-          <w:sz w:val="2"/>
-          <w:szCs w:val="2"/>
-        </w:rPr>
-      </w:pPr>
     </w:p>
     <w:sectPr>
       <w:pgSz w:w="11906" w:h="16838"/>
